--- a/Research Paper/CAPSTONE REPORT _ Rough Draft_Greg.docx
+++ b/Research Paper/CAPSTONE REPORT _ Rough Draft_Greg.docx
@@ -1054,13 +1054,15 @@
           <w:rFonts w:ascii="Times New Roman" w:hAnsi="Times New Roman" w:cs="Times New Roman"/>
           <w:sz w:val="24"/>
           <w:szCs w:val="24"/>
-        </w:rPr>
-      </w:pPr>
-      <w:r>
-        <w:rPr>
-          <w:rFonts w:ascii="Times New Roman" w:hAnsi="Times New Roman" w:cs="Times New Roman"/>
-          <w:sz w:val="24"/>
-          <w:szCs w:val="24"/>
+          <w:highlight w:val="cyan"/>
+        </w:rPr>
+      </w:pPr>
+      <w:r>
+        <w:rPr>
+          <w:rFonts w:ascii="Times New Roman" w:hAnsi="Times New Roman" w:cs="Times New Roman"/>
+          <w:sz w:val="24"/>
+          <w:szCs w:val="24"/>
+          <w:highlight w:val="cyan"/>
         </w:rPr>
         <w:t>NEEDLEMAN-WUNSCH ALGORITHM</w:t>
       </w:r>
@@ -1072,13 +1074,15 @@
           <w:rFonts w:ascii="Times New Roman" w:hAnsi="Times New Roman" w:cs="Times New Roman"/>
           <w:sz w:val="24"/>
           <w:szCs w:val="24"/>
-        </w:rPr>
-      </w:pPr>
-      <w:r>
-        <w:rPr>
-          <w:rFonts w:ascii="Times New Roman" w:hAnsi="Times New Roman" w:cs="Times New Roman"/>
-          <w:sz w:val="24"/>
-          <w:szCs w:val="24"/>
+          <w:highlight w:val="cyan"/>
+        </w:rPr>
+      </w:pPr>
+      <w:r>
+        <w:rPr>
+          <w:rFonts w:ascii="Times New Roman" w:hAnsi="Times New Roman" w:cs="Times New Roman"/>
+          <w:sz w:val="24"/>
+          <w:szCs w:val="24"/>
+          <w:highlight w:val="cyan"/>
         </w:rPr>
         <w:t xml:space="preserve">Another string comparison method was developed by Saul B Needleman and Christian D </w:t>
       </w:r>
@@ -1088,6 +1092,7 @@
           <w:rFonts w:ascii="Times New Roman" w:hAnsi="Times New Roman" w:cs="Times New Roman"/>
           <w:sz w:val="24"/>
           <w:szCs w:val="24"/>
+          <w:highlight w:val="cyan"/>
         </w:rPr>
         <w:t>Wunsch</w:t>
       </w:r>
@@ -1097,6 +1102,7 @@
           <w:rFonts w:ascii="Times New Roman" w:hAnsi="Times New Roman" w:cs="Times New Roman"/>
           <w:sz w:val="24"/>
           <w:szCs w:val="24"/>
+          <w:highlight w:val="cyan"/>
         </w:rPr>
         <w:t xml:space="preserve"> around 1970.  This method is long been used in biometrics to find the best alignment of string sequences.  In the article written by </w:t>
       </w:r>
@@ -1106,6 +1112,7 @@
           <w:rFonts w:ascii="Times New Roman" w:hAnsi="Times New Roman" w:cs="Times New Roman"/>
           <w:sz w:val="24"/>
           <w:szCs w:val="24"/>
+          <w:highlight w:val="cyan"/>
         </w:rPr>
         <w:t>Authur</w:t>
       </w:r>
@@ -1115,6 +1122,7 @@
           <w:rFonts w:ascii="Times New Roman" w:hAnsi="Times New Roman" w:cs="Times New Roman"/>
           <w:sz w:val="24"/>
           <w:szCs w:val="24"/>
+          <w:highlight w:val="cyan"/>
         </w:rPr>
         <w:t xml:space="preserve"> M. </w:t>
       </w:r>
@@ -1124,6 +1132,7 @@
           <w:rFonts w:ascii="Times New Roman" w:hAnsi="Times New Roman" w:cs="Times New Roman"/>
           <w:sz w:val="24"/>
           <w:szCs w:val="24"/>
+          <w:highlight w:val="cyan"/>
         </w:rPr>
         <w:t>Lesk</w:t>
       </w:r>
@@ -1133,6 +1142,7 @@
           <w:rFonts w:ascii="Times New Roman" w:hAnsi="Times New Roman" w:cs="Times New Roman"/>
           <w:sz w:val="24"/>
           <w:szCs w:val="24"/>
+          <w:highlight w:val="cyan"/>
         </w:rPr>
         <w:t xml:space="preserve"> for </w:t>
       </w:r>
@@ -1142,6 +1152,7 @@
           <w:rFonts w:ascii="Times New Roman" w:hAnsi="Times New Roman" w:cs="Times New Roman"/>
           <w:sz w:val="24"/>
           <w:szCs w:val="24"/>
+          <w:highlight w:val="cyan"/>
         </w:rPr>
         <w:t>Encyclopeadia</w:t>
       </w:r>
@@ -1151,6 +1162,7 @@
           <w:rFonts w:ascii="Times New Roman" w:hAnsi="Times New Roman" w:cs="Times New Roman"/>
           <w:sz w:val="24"/>
           <w:szCs w:val="24"/>
+          <w:highlight w:val="cyan"/>
         </w:rPr>
         <w:t xml:space="preserve"> Britannica, he </w:t>
       </w:r>
@@ -1159,6 +1171,7 @@
           <w:rFonts w:ascii="Times New Roman" w:hAnsi="Times New Roman" w:cs="Times New Roman"/>
           <w:sz w:val="24"/>
           <w:szCs w:val="24"/>
+          <w:highlight w:val="cyan"/>
         </w:rPr>
         <w:lastRenderedPageBreak/>
         <w:t>describes the Needleman-</w:t>
@@ -1169,6 +1182,7 @@
           <w:rFonts w:ascii="Times New Roman" w:hAnsi="Times New Roman" w:cs="Times New Roman"/>
           <w:sz w:val="24"/>
           <w:szCs w:val="24"/>
+          <w:highlight w:val="cyan"/>
         </w:rPr>
         <w:t>Wunsch</w:t>
       </w:r>
@@ -1178,6 +1192,7 @@
           <w:rFonts w:ascii="Times New Roman" w:hAnsi="Times New Roman" w:cs="Times New Roman"/>
           <w:sz w:val="24"/>
           <w:szCs w:val="24"/>
+          <w:highlight w:val="cyan"/>
         </w:rPr>
         <w:t xml:space="preserve"> as an algorithm that divides the larger string into smaller subsets which in turn constructs the solution to larger problem.</w:t>
       </w:r>
@@ -1189,6 +1204,7 @@
           <w:rFonts w:ascii="Times New Roman" w:hAnsi="Times New Roman" w:cs="Times New Roman"/>
           <w:sz w:val="24"/>
           <w:szCs w:val="24"/>
+          <w:highlight w:val="cyan"/>
         </w:rPr>
       </w:pPr>
     </w:p>
@@ -1199,13 +1215,15 @@
           <w:rFonts w:ascii="Times New Roman" w:hAnsi="Times New Roman" w:cs="Times New Roman"/>
           <w:sz w:val="24"/>
           <w:szCs w:val="24"/>
-        </w:rPr>
-      </w:pPr>
-      <w:r>
-        <w:rPr>
-          <w:rFonts w:ascii="Times New Roman" w:hAnsi="Times New Roman" w:cs="Times New Roman"/>
-          <w:sz w:val="24"/>
-          <w:szCs w:val="24"/>
+          <w:highlight w:val="cyan"/>
+        </w:rPr>
+      </w:pPr>
+      <w:r>
+        <w:rPr>
+          <w:rFonts w:ascii="Times New Roman" w:hAnsi="Times New Roman" w:cs="Times New Roman"/>
+          <w:sz w:val="24"/>
+          <w:szCs w:val="24"/>
+          <w:highlight w:val="cyan"/>
         </w:rPr>
         <w:t>Their algorithm is implemented by creating a grid based on the length of the strings.  This grid of strings is then sequenced through each letter or symbol while making comparisons of the ASCII representation. These computations are the identified in this grid as match or mismatch.  Also, there is a function to allow identification of gaps in sequences known as a gap penalty.  Finally, after the grid is computed, the alignment is traced back through the grid by way of recursion for the max separation distance of the set of strings</w:t>
       </w:r>
@@ -1214,6 +1232,7 @@
           <w:rFonts w:ascii="Times New Roman" w:hAnsi="Times New Roman" w:cs="Times New Roman"/>
           <w:sz w:val="24"/>
           <w:szCs w:val="24"/>
+          <w:highlight w:val="cyan"/>
         </w:rPr>
         <w:t>.</w:t>
       </w:r>
@@ -1225,6 +1244,7 @@
           <w:rFonts w:ascii="Times New Roman" w:hAnsi="Times New Roman" w:cs="Times New Roman"/>
           <w:sz w:val="24"/>
           <w:szCs w:val="24"/>
+          <w:highlight w:val="cyan"/>
         </w:rPr>
       </w:pPr>
     </w:p>
@@ -1235,13 +1255,15 @@
           <w:rFonts w:ascii="Times New Roman" w:hAnsi="Times New Roman" w:cs="Times New Roman"/>
           <w:sz w:val="24"/>
           <w:szCs w:val="24"/>
-        </w:rPr>
-      </w:pPr>
-      <w:r>
-        <w:rPr>
-          <w:rFonts w:ascii="Times New Roman" w:hAnsi="Times New Roman" w:cs="Times New Roman"/>
-          <w:sz w:val="24"/>
-          <w:szCs w:val="24"/>
+          <w:highlight w:val="cyan"/>
+        </w:rPr>
+      </w:pPr>
+      <w:r>
+        <w:rPr>
+          <w:rFonts w:ascii="Times New Roman" w:hAnsi="Times New Roman" w:cs="Times New Roman"/>
+          <w:sz w:val="24"/>
+          <w:szCs w:val="24"/>
+          <w:highlight w:val="cyan"/>
         </w:rPr>
         <w:t>The pseudo-code for Needleman-</w:t>
       </w:r>
@@ -1251,6 +1273,7 @@
           <w:rFonts w:ascii="Times New Roman" w:hAnsi="Times New Roman" w:cs="Times New Roman"/>
           <w:sz w:val="24"/>
           <w:szCs w:val="24"/>
+          <w:highlight w:val="cyan"/>
         </w:rPr>
         <w:t>Wunsch</w:t>
       </w:r>
@@ -1260,6 +1283,7 @@
           <w:rFonts w:ascii="Times New Roman" w:hAnsi="Times New Roman" w:cs="Times New Roman"/>
           <w:sz w:val="24"/>
           <w:szCs w:val="24"/>
+          <w:highlight w:val="cyan"/>
         </w:rPr>
         <w:t xml:space="preserve"> is basically generated in two parts:  construction of an alignment matrix and then the code that </w:t>
       </w:r>
@@ -1268,6 +1292,7 @@
           <w:rFonts w:ascii="Times New Roman" w:hAnsi="Times New Roman" w:cs="Times New Roman"/>
           <w:sz w:val="24"/>
           <w:szCs w:val="24"/>
+          <w:highlight w:val="cyan"/>
         </w:rPr>
         <w:t xml:space="preserve">looks at the recursion logic of the alignment.  First, we create the number of rows and columns of the matrix using the value of the possible decimal values of ASCII table.  </w:t>
       </w:r>
@@ -1276,6 +1301,7 @@
           <w:rFonts w:ascii="Times New Roman" w:hAnsi="Times New Roman" w:cs="Times New Roman"/>
           <w:sz w:val="24"/>
           <w:szCs w:val="24"/>
+          <w:highlight w:val="cyan"/>
         </w:rPr>
         <w:t>Then fill the matrix with by comparing the row number and column numbers for match/mismatch.  An example is that row 1 and column 1 are matches in the numeric value identifying the headers so this would be a match.  Whereas, row 1 and column 2 have different numeric values identifying the headers so this would be a mismatch.  The pseudo code for this first part is :</w:t>
       </w:r>
@@ -1287,13 +1313,15 @@
           <w:rFonts w:ascii="Times New Roman" w:hAnsi="Times New Roman" w:cs="Times New Roman"/>
           <w:sz w:val="24"/>
           <w:szCs w:val="24"/>
-        </w:rPr>
-      </w:pPr>
-      <w:r>
-        <w:rPr>
-          <w:rFonts w:ascii="Times New Roman" w:hAnsi="Times New Roman" w:cs="Times New Roman"/>
-          <w:sz w:val="24"/>
-          <w:szCs w:val="24"/>
+          <w:highlight w:val="cyan"/>
+        </w:rPr>
+      </w:pPr>
+      <w:r>
+        <w:rPr>
+          <w:rFonts w:ascii="Times New Roman" w:hAnsi="Times New Roman" w:cs="Times New Roman"/>
+          <w:sz w:val="24"/>
+          <w:szCs w:val="24"/>
+          <w:highlight w:val="cyan"/>
         </w:rPr>
         <w:t xml:space="preserve">for </w:t>
       </w:r>
@@ -1303,6 +1331,7 @@
           <w:rFonts w:ascii="Times New Roman" w:hAnsi="Times New Roman" w:cs="Times New Roman"/>
           <w:sz w:val="24"/>
           <w:szCs w:val="24"/>
+          <w:highlight w:val="cyan"/>
         </w:rPr>
         <w:t>i</w:t>
       </w:r>
@@ -1312,6 +1341,7 @@
           <w:rFonts w:ascii="Times New Roman" w:hAnsi="Times New Roman" w:cs="Times New Roman"/>
           <w:sz w:val="24"/>
           <w:szCs w:val="24"/>
+          <w:highlight w:val="cyan"/>
         </w:rPr>
         <w:t xml:space="preserve"> = 0 thru the </w:t>
       </w:r>
@@ -1321,6 +1351,7 @@
           <w:rFonts w:ascii="Times New Roman" w:hAnsi="Times New Roman" w:cs="Times New Roman"/>
           <w:sz w:val="24"/>
           <w:szCs w:val="24"/>
+          <w:highlight w:val="cyan"/>
         </w:rPr>
         <w:t>dec</w:t>
       </w:r>
@@ -1330,6 +1361,7 @@
           <w:rFonts w:ascii="Times New Roman" w:hAnsi="Times New Roman" w:cs="Times New Roman"/>
           <w:sz w:val="24"/>
           <w:szCs w:val="24"/>
+          <w:highlight w:val="cyan"/>
         </w:rPr>
         <w:t xml:space="preserve"> ASCII value (127)</w:t>
       </w:r>
@@ -1341,13 +1373,15 @@
           <w:rFonts w:ascii="Times New Roman" w:hAnsi="Times New Roman" w:cs="Times New Roman"/>
           <w:sz w:val="24"/>
           <w:szCs w:val="24"/>
-        </w:rPr>
-      </w:pPr>
-      <w:r>
-        <w:rPr>
-          <w:rFonts w:ascii="Times New Roman" w:hAnsi="Times New Roman" w:cs="Times New Roman"/>
-          <w:sz w:val="24"/>
-          <w:szCs w:val="24"/>
+          <w:highlight w:val="cyan"/>
+        </w:rPr>
+      </w:pPr>
+      <w:r>
+        <w:rPr>
+          <w:rFonts w:ascii="Times New Roman" w:hAnsi="Times New Roman" w:cs="Times New Roman"/>
+          <w:sz w:val="24"/>
+          <w:szCs w:val="24"/>
+          <w:highlight w:val="cyan"/>
         </w:rPr>
         <w:tab/>
         <w:t xml:space="preserve">for j=0  thru the </w:t>
@@ -1358,6 +1392,7 @@
           <w:rFonts w:ascii="Times New Roman" w:hAnsi="Times New Roman" w:cs="Times New Roman"/>
           <w:sz w:val="24"/>
           <w:szCs w:val="24"/>
+          <w:highlight w:val="cyan"/>
         </w:rPr>
         <w:t>dec</w:t>
       </w:r>
@@ -1367,6 +1402,7 @@
           <w:rFonts w:ascii="Times New Roman" w:hAnsi="Times New Roman" w:cs="Times New Roman"/>
           <w:sz w:val="24"/>
           <w:szCs w:val="24"/>
+          <w:highlight w:val="cyan"/>
         </w:rPr>
         <w:t xml:space="preserve"> ASCII value (127)</w:t>
       </w:r>
@@ -1378,13 +1414,15 @@
           <w:rFonts w:ascii="Times New Roman" w:hAnsi="Times New Roman" w:cs="Times New Roman"/>
           <w:sz w:val="24"/>
           <w:szCs w:val="24"/>
-        </w:rPr>
-      </w:pPr>
-      <w:r>
-        <w:rPr>
-          <w:rFonts w:ascii="Times New Roman" w:hAnsi="Times New Roman" w:cs="Times New Roman"/>
-          <w:sz w:val="24"/>
-          <w:szCs w:val="24"/>
+          <w:highlight w:val="cyan"/>
+        </w:rPr>
+      </w:pPr>
+      <w:r>
+        <w:rPr>
+          <w:rFonts w:ascii="Times New Roman" w:hAnsi="Times New Roman" w:cs="Times New Roman"/>
+          <w:sz w:val="24"/>
+          <w:szCs w:val="24"/>
+          <w:highlight w:val="cyan"/>
         </w:rPr>
         <w:tab/>
       </w:r>
@@ -1393,6 +1431,7 @@
           <w:rFonts w:ascii="Times New Roman" w:hAnsi="Times New Roman" w:cs="Times New Roman"/>
           <w:sz w:val="24"/>
           <w:szCs w:val="24"/>
+          <w:highlight w:val="cyan"/>
         </w:rPr>
         <w:tab/>
         <w:t xml:space="preserve">if </w:t>
@@ -1403,6 +1442,7 @@
           <w:rFonts w:ascii="Times New Roman" w:hAnsi="Times New Roman" w:cs="Times New Roman"/>
           <w:sz w:val="24"/>
           <w:szCs w:val="24"/>
+          <w:highlight w:val="cyan"/>
         </w:rPr>
         <w:t>i</w:t>
       </w:r>
@@ -1412,6 +1452,7 @@
           <w:rFonts w:ascii="Times New Roman" w:hAnsi="Times New Roman" w:cs="Times New Roman"/>
           <w:sz w:val="24"/>
           <w:szCs w:val="24"/>
+          <w:highlight w:val="cyan"/>
         </w:rPr>
         <w:t xml:space="preserve"> = j  --&gt; matr</w:t>
       </w:r>
@@ -1420,6 +1461,7 @@
           <w:rFonts w:ascii="Times New Roman" w:hAnsi="Times New Roman" w:cs="Times New Roman"/>
           <w:sz w:val="24"/>
           <w:szCs w:val="24"/>
+          <w:highlight w:val="cyan"/>
         </w:rPr>
         <w:t>ix [</w:t>
       </w:r>
@@ -1429,6 +1471,7 @@
           <w:rFonts w:ascii="Times New Roman" w:hAnsi="Times New Roman" w:cs="Times New Roman"/>
           <w:sz w:val="24"/>
           <w:szCs w:val="24"/>
+          <w:highlight w:val="cyan"/>
         </w:rPr>
         <w:t>i</w:t>
       </w:r>
@@ -1438,6 +1481,7 @@
           <w:rFonts w:ascii="Times New Roman" w:hAnsi="Times New Roman" w:cs="Times New Roman"/>
           <w:sz w:val="24"/>
           <w:szCs w:val="24"/>
+          <w:highlight w:val="cyan"/>
         </w:rPr>
         <w:t>][j] = match value</w:t>
       </w:r>
@@ -1449,13 +1493,15 @@
           <w:rFonts w:ascii="Times New Roman" w:hAnsi="Times New Roman" w:cs="Times New Roman"/>
           <w:sz w:val="24"/>
           <w:szCs w:val="24"/>
-        </w:rPr>
-      </w:pPr>
-      <w:r>
-        <w:rPr>
-          <w:rFonts w:ascii="Times New Roman" w:hAnsi="Times New Roman" w:cs="Times New Roman"/>
-          <w:sz w:val="24"/>
-          <w:szCs w:val="24"/>
+          <w:highlight w:val="cyan"/>
+        </w:rPr>
+      </w:pPr>
+      <w:r>
+        <w:rPr>
+          <w:rFonts w:ascii="Times New Roman" w:hAnsi="Times New Roman" w:cs="Times New Roman"/>
+          <w:sz w:val="24"/>
+          <w:szCs w:val="24"/>
+          <w:highlight w:val="cyan"/>
         </w:rPr>
         <w:tab/>
       </w:r>
@@ -1464,6 +1510,7 @@
           <w:rFonts w:ascii="Times New Roman" w:hAnsi="Times New Roman" w:cs="Times New Roman"/>
           <w:sz w:val="24"/>
           <w:szCs w:val="24"/>
+          <w:highlight w:val="cyan"/>
         </w:rPr>
         <w:tab/>
         <w:t>else matrix [</w:t>
@@ -1474,6 +1521,7 @@
           <w:rFonts w:ascii="Times New Roman" w:hAnsi="Times New Roman" w:cs="Times New Roman"/>
           <w:sz w:val="24"/>
           <w:szCs w:val="24"/>
+          <w:highlight w:val="cyan"/>
         </w:rPr>
         <w:t>i</w:t>
       </w:r>
@@ -1483,6 +1531,7 @@
           <w:rFonts w:ascii="Times New Roman" w:hAnsi="Times New Roman" w:cs="Times New Roman"/>
           <w:sz w:val="24"/>
           <w:szCs w:val="24"/>
+          <w:highlight w:val="cyan"/>
         </w:rPr>
         <w:t xml:space="preserve">][j] = </w:t>
       </w:r>
@@ -1491,6 +1540,7 @@
           <w:rFonts w:ascii="Times New Roman" w:hAnsi="Times New Roman" w:cs="Times New Roman"/>
           <w:sz w:val="24"/>
           <w:szCs w:val="24"/>
+          <w:highlight w:val="cyan"/>
         </w:rPr>
         <w:t>mismatch value</w:t>
       </w:r>
@@ -1501,6 +1551,7 @@
           <w:rFonts w:ascii="Times New Roman" w:hAnsi="Times New Roman" w:cs="Times New Roman"/>
           <w:sz w:val="24"/>
           <w:szCs w:val="24"/>
+          <w:highlight w:val="cyan"/>
         </w:rPr>
       </w:pPr>
     </w:p>
@@ -1511,13 +1562,15 @@
           <w:rFonts w:ascii="Times New Roman" w:hAnsi="Times New Roman" w:cs="Times New Roman"/>
           <w:sz w:val="24"/>
           <w:szCs w:val="24"/>
-        </w:rPr>
-      </w:pPr>
-      <w:r>
-        <w:rPr>
-          <w:rFonts w:ascii="Times New Roman" w:hAnsi="Times New Roman" w:cs="Times New Roman"/>
-          <w:sz w:val="24"/>
-          <w:szCs w:val="24"/>
+          <w:highlight w:val="cyan"/>
+        </w:rPr>
+      </w:pPr>
+      <w:r>
+        <w:rPr>
+          <w:rFonts w:ascii="Times New Roman" w:hAnsi="Times New Roman" w:cs="Times New Roman"/>
+          <w:sz w:val="24"/>
+          <w:szCs w:val="24"/>
+          <w:highlight w:val="cyan"/>
         </w:rPr>
         <w:t xml:space="preserve">For the purposes of smaller input data, the match and mismatch have been set a 1 and -2 respectively.  There is a value that measure a penalty for the amount of </w:t>
       </w:r>
@@ -1527,6 +1580,7 @@
           <w:rFonts w:ascii="Times New Roman" w:hAnsi="Times New Roman" w:cs="Times New Roman"/>
           <w:sz w:val="24"/>
           <w:szCs w:val="24"/>
+          <w:highlight w:val="cyan"/>
         </w:rPr>
         <w:t>nonmatched</w:t>
       </w:r>
@@ -1536,17 +1590,28 @@
           <w:rFonts w:ascii="Times New Roman" w:hAnsi="Times New Roman" w:cs="Times New Roman"/>
           <w:sz w:val="24"/>
           <w:szCs w:val="24"/>
-        </w:rPr>
-        <w:t xml:space="preserve"> values that is </w:t>
-      </w:r>
-      <w:r>
-        <w:rPr>
-          <w:rFonts w:ascii="Times New Roman" w:hAnsi="Times New Roman" w:cs="Times New Roman"/>
-          <w:sz w:val="24"/>
-          <w:szCs w:val="24"/>
+          <w:highlight w:val="cyan"/>
+        </w:rPr>
+        <w:t xml:space="preserve"> values that is known as the gap penalty.  Again, this value can be adjusted according to the type and amount of </w:t>
+      </w:r>
+      <w:r>
+        <w:rPr>
+          <w:rFonts w:ascii="Times New Roman" w:hAnsi="Times New Roman" w:cs="Times New Roman"/>
+          <w:sz w:val="24"/>
+          <w:szCs w:val="24"/>
+          <w:highlight w:val="cyan"/>
         </w:rPr>
         <w:lastRenderedPageBreak/>
-        <w:t xml:space="preserve">known as the gap penalty.  Again, this value can be adjusted according to the type and amount of input data received and the desired output values.  </w:t>
+        <w:t xml:space="preserve">input data received and the desired output values.  </w:t>
+      </w:r>
+      <w:r>
+        <w:rPr>
+          <w:rFonts w:ascii="Times New Roman" w:hAnsi="Times New Roman" w:cs="Times New Roman"/>
+          <w:sz w:val="24"/>
+          <w:szCs w:val="24"/>
+          <w:highlight w:val="cyan"/>
+        </w:rPr>
+        <w:t xml:space="preserve">To compute the matrix, all possible alignments are recorded and then the max value is recorded into this grid.  </w:t>
       </w:r>
     </w:p>
     <w:p>
@@ -1556,15 +1621,15 @@
           <w:rFonts w:ascii="Times New Roman" w:hAnsi="Times New Roman" w:cs="Times New Roman"/>
           <w:sz w:val="24"/>
           <w:szCs w:val="24"/>
-          <w:highlight w:val="yellow"/>
-        </w:rPr>
-      </w:pPr>
-      <w:r>
-        <w:rPr>
-          <w:rFonts w:ascii="Times New Roman" w:hAnsi="Times New Roman" w:cs="Times New Roman"/>
-          <w:sz w:val="24"/>
-          <w:szCs w:val="24"/>
-          <w:highlight w:val="yellow"/>
+          <w:highlight w:val="cyan"/>
+        </w:rPr>
+      </w:pPr>
+      <w:r>
+        <w:rPr>
+          <w:rFonts w:ascii="Times New Roman" w:hAnsi="Times New Roman" w:cs="Times New Roman"/>
+          <w:sz w:val="24"/>
+          <w:szCs w:val="24"/>
+          <w:highlight w:val="cyan"/>
         </w:rPr>
         <w:t xml:space="preserve">for </w:t>
       </w:r>
@@ -1574,7 +1639,7 @@
           <w:rFonts w:ascii="Times New Roman" w:hAnsi="Times New Roman" w:cs="Times New Roman"/>
           <w:sz w:val="24"/>
           <w:szCs w:val="24"/>
-          <w:highlight w:val="yellow"/>
+          <w:highlight w:val="cyan"/>
         </w:rPr>
         <w:t>i</w:t>
       </w:r>
@@ -1584,9 +1649,9 @@
           <w:rFonts w:ascii="Times New Roman" w:hAnsi="Times New Roman" w:cs="Times New Roman"/>
           <w:sz w:val="24"/>
           <w:szCs w:val="24"/>
-          <w:highlight w:val="yellow"/>
-        </w:rPr>
-        <w:t xml:space="preserve"> = 1 thru size of string</w:t>
+          <w:highlight w:val="cyan"/>
+        </w:rPr>
+        <w:t>=0 to the length(string A)</w:t>
       </w:r>
     </w:p>
     <w:p>
@@ -1596,18 +1661,86 @@
           <w:rFonts w:ascii="Times New Roman" w:hAnsi="Times New Roman" w:cs="Times New Roman"/>
           <w:sz w:val="24"/>
           <w:szCs w:val="24"/>
-          <w:highlight w:val="yellow"/>
-        </w:rPr>
-      </w:pPr>
-      <w:r>
-        <w:rPr>
-          <w:rFonts w:ascii="Times New Roman" w:hAnsi="Times New Roman" w:cs="Times New Roman"/>
-          <w:sz w:val="24"/>
-          <w:szCs w:val="24"/>
-          <w:highlight w:val="yellow"/>
+          <w:highlight w:val="cyan"/>
+        </w:rPr>
+      </w:pPr>
+      <w:r>
+        <w:rPr>
+          <w:rFonts w:ascii="Times New Roman" w:hAnsi="Times New Roman" w:cs="Times New Roman"/>
+          <w:sz w:val="24"/>
+          <w:szCs w:val="24"/>
+          <w:highlight w:val="cyan"/>
         </w:rPr>
         <w:tab/>
-        <w:t>for j=1 thru size of string</w:t>
+      </w:r>
+      <w:r>
+        <w:rPr>
+          <w:rFonts w:ascii="Times New Roman" w:hAnsi="Times New Roman" w:cs="Times New Roman"/>
+          <w:sz w:val="24"/>
+          <w:szCs w:val="24"/>
+          <w:highlight w:val="cyan"/>
+        </w:rPr>
+        <w:t>Array[0][</w:t>
+      </w:r>
+      <w:proofErr w:type="spellStart"/>
+      <w:r>
+        <w:rPr>
+          <w:rFonts w:ascii="Times New Roman" w:hAnsi="Times New Roman" w:cs="Times New Roman"/>
+          <w:sz w:val="24"/>
+          <w:szCs w:val="24"/>
+          <w:highlight w:val="cyan"/>
+        </w:rPr>
+        <w:t>i</w:t>
+      </w:r>
+      <w:proofErr w:type="spellEnd"/>
+      <w:r>
+        <w:rPr>
+          <w:rFonts w:ascii="Times New Roman" w:hAnsi="Times New Roman" w:cs="Times New Roman"/>
+          <w:sz w:val="24"/>
+          <w:szCs w:val="24"/>
+          <w:highlight w:val="cyan"/>
+        </w:rPr>
+        <w:t xml:space="preserve">] = </w:t>
+      </w:r>
+      <w:proofErr w:type="spellStart"/>
+      <w:r>
+        <w:rPr>
+          <w:rFonts w:ascii="Times New Roman" w:hAnsi="Times New Roman" w:cs="Times New Roman"/>
+          <w:sz w:val="24"/>
+          <w:szCs w:val="24"/>
+          <w:highlight w:val="cyan"/>
+        </w:rPr>
+        <w:t>gapPenalty</w:t>
+      </w:r>
+      <w:proofErr w:type="spellEnd"/>
+      <w:r>
+        <w:rPr>
+          <w:rFonts w:ascii="Times New Roman" w:hAnsi="Times New Roman" w:cs="Times New Roman"/>
+          <w:sz w:val="24"/>
+          <w:szCs w:val="24"/>
+          <w:highlight w:val="cyan"/>
+        </w:rPr>
+        <w:t xml:space="preserve"> * </w:t>
+      </w:r>
+      <w:proofErr w:type="spellStart"/>
+      <w:r>
+        <w:rPr>
+          <w:rFonts w:ascii="Times New Roman" w:hAnsi="Times New Roman" w:cs="Times New Roman"/>
+          <w:sz w:val="24"/>
+          <w:szCs w:val="24"/>
+          <w:highlight w:val="cyan"/>
+        </w:rPr>
+        <w:t>i</w:t>
+      </w:r>
+      <w:proofErr w:type="spellEnd"/>
+      <w:r>
+        <w:rPr>
+          <w:rFonts w:ascii="Times New Roman" w:hAnsi="Times New Roman" w:cs="Times New Roman"/>
+          <w:sz w:val="24"/>
+          <w:szCs w:val="24"/>
+          <w:highlight w:val="cyan"/>
+        </w:rPr>
+        <w:t>;</w:t>
       </w:r>
     </w:p>
     <w:p>
@@ -1617,35 +1750,377 @@
           <w:rFonts w:ascii="Times New Roman" w:hAnsi="Times New Roman" w:cs="Times New Roman"/>
           <w:sz w:val="24"/>
           <w:szCs w:val="24"/>
-          <w:highlight w:val="yellow"/>
-        </w:rPr>
-      </w:pPr>
-      <w:r>
-        <w:rPr>
-          <w:rFonts w:ascii="Times New Roman" w:hAnsi="Times New Roman" w:cs="Times New Roman"/>
-          <w:sz w:val="24"/>
-          <w:szCs w:val="24"/>
-          <w:highlight w:val="yellow"/>
+          <w:highlight w:val="cyan"/>
+        </w:rPr>
+      </w:pPr>
+      <w:r>
+        <w:rPr>
+          <w:rFonts w:ascii="Times New Roman" w:hAnsi="Times New Roman" w:cs="Times New Roman"/>
+          <w:sz w:val="24"/>
+          <w:szCs w:val="24"/>
+          <w:highlight w:val="cyan"/>
+        </w:rPr>
+        <w:t>for j=0 to the length(string B)</w:t>
+      </w:r>
+    </w:p>
+    <w:p>
+      <w:pPr>
+        <w:ind w:left="720"/>
+        <w:rPr>
+          <w:rFonts w:ascii="Times New Roman" w:hAnsi="Times New Roman" w:cs="Times New Roman"/>
+          <w:sz w:val="24"/>
+          <w:szCs w:val="24"/>
+          <w:highlight w:val="cyan"/>
+        </w:rPr>
+      </w:pPr>
+      <w:r>
+        <w:rPr>
+          <w:rFonts w:ascii="Times New Roman" w:hAnsi="Times New Roman" w:cs="Times New Roman"/>
+          <w:sz w:val="24"/>
+          <w:szCs w:val="24"/>
+          <w:highlight w:val="cyan"/>
         </w:rPr>
         <w:tab/>
-      </w:r>
-      <w:r>
-        <w:rPr>
-          <w:rFonts w:ascii="Times New Roman" w:hAnsi="Times New Roman" w:cs="Times New Roman"/>
-          <w:sz w:val="24"/>
-          <w:szCs w:val="24"/>
-          <w:highlight w:val="yellow"/>
+        <w:t xml:space="preserve">Array[j][0] = </w:t>
+      </w:r>
+      <w:proofErr w:type="spellStart"/>
+      <w:r>
+        <w:rPr>
+          <w:rFonts w:ascii="Times New Roman" w:hAnsi="Times New Roman" w:cs="Times New Roman"/>
+          <w:sz w:val="24"/>
+          <w:szCs w:val="24"/>
+          <w:highlight w:val="cyan"/>
+        </w:rPr>
+        <w:t>gapPenalty</w:t>
+      </w:r>
+      <w:proofErr w:type="spellEnd"/>
+      <w:r>
+        <w:rPr>
+          <w:rFonts w:ascii="Times New Roman" w:hAnsi="Times New Roman" w:cs="Times New Roman"/>
+          <w:sz w:val="24"/>
+          <w:szCs w:val="24"/>
+          <w:highlight w:val="cyan"/>
+        </w:rPr>
+        <w:t xml:space="preserve"> * j;</w:t>
+      </w:r>
+    </w:p>
+    <w:p>
+      <w:pPr>
+        <w:ind w:left="720"/>
+        <w:rPr>
+          <w:rFonts w:ascii="Times New Roman" w:hAnsi="Times New Roman" w:cs="Times New Roman"/>
+          <w:sz w:val="24"/>
+          <w:szCs w:val="24"/>
+          <w:highlight w:val="cyan"/>
+        </w:rPr>
+      </w:pPr>
+      <w:r>
+        <w:rPr>
+          <w:rFonts w:ascii="Times New Roman" w:hAnsi="Times New Roman" w:cs="Times New Roman"/>
+          <w:sz w:val="24"/>
+          <w:szCs w:val="24"/>
+          <w:highlight w:val="cyan"/>
+        </w:rPr>
+        <w:t xml:space="preserve">for </w:t>
+      </w:r>
+      <w:proofErr w:type="spellStart"/>
+      <w:r>
+        <w:rPr>
+          <w:rFonts w:ascii="Times New Roman" w:hAnsi="Times New Roman" w:cs="Times New Roman"/>
+          <w:sz w:val="24"/>
+          <w:szCs w:val="24"/>
+          <w:highlight w:val="cyan"/>
+        </w:rPr>
+        <w:t>i</w:t>
+      </w:r>
+      <w:proofErr w:type="spellEnd"/>
+      <w:r>
+        <w:rPr>
+          <w:rFonts w:ascii="Times New Roman" w:hAnsi="Times New Roman" w:cs="Times New Roman"/>
+          <w:sz w:val="24"/>
+          <w:szCs w:val="24"/>
+          <w:highlight w:val="cyan"/>
+        </w:rPr>
+        <w:t>=1 to the length(string A)</w:t>
+      </w:r>
+    </w:p>
+    <w:p>
+      <w:pPr>
+        <w:ind w:left="720"/>
+        <w:rPr>
+          <w:rFonts w:ascii="Times New Roman" w:hAnsi="Times New Roman" w:cs="Times New Roman"/>
+          <w:sz w:val="24"/>
+          <w:szCs w:val="24"/>
+          <w:highlight w:val="cyan"/>
+        </w:rPr>
+      </w:pPr>
+      <w:r>
+        <w:rPr>
+          <w:rFonts w:ascii="Times New Roman" w:hAnsi="Times New Roman" w:cs="Times New Roman"/>
+          <w:sz w:val="24"/>
+          <w:szCs w:val="24"/>
+          <w:highlight w:val="cyan"/>
         </w:rPr>
         <w:tab/>
-        <w:t>convert string a[</w:t>
-      </w:r>
-      <w:proofErr w:type="spellStart"/>
-      <w:r>
-        <w:rPr>
-          <w:rFonts w:ascii="Times New Roman" w:hAnsi="Times New Roman" w:cs="Times New Roman"/>
-          <w:sz w:val="24"/>
-          <w:szCs w:val="24"/>
-          <w:highlight w:val="yellow"/>
+        <w:t>for j=1 to length (string B)</w:t>
+      </w:r>
+    </w:p>
+    <w:p>
+      <w:pPr>
+        <w:ind w:left="720"/>
+        <w:rPr>
+          <w:rFonts w:ascii="Times New Roman" w:hAnsi="Times New Roman" w:cs="Times New Roman"/>
+          <w:sz w:val="24"/>
+          <w:szCs w:val="24"/>
+          <w:highlight w:val="cyan"/>
+        </w:rPr>
+      </w:pPr>
+      <w:r>
+        <w:rPr>
+          <w:rFonts w:ascii="Times New Roman" w:hAnsi="Times New Roman" w:cs="Times New Roman"/>
+          <w:sz w:val="24"/>
+          <w:szCs w:val="24"/>
+          <w:highlight w:val="cyan"/>
+        </w:rPr>
+        <w:tab/>
+        <w:t>{</w:t>
+      </w:r>
+    </w:p>
+    <w:p>
+      <w:pPr>
+        <w:ind w:left="720"/>
+        <w:rPr>
+          <w:rFonts w:ascii="Times New Roman" w:hAnsi="Times New Roman" w:cs="Times New Roman"/>
+          <w:sz w:val="24"/>
+          <w:szCs w:val="24"/>
+          <w:highlight w:val="cyan"/>
+        </w:rPr>
+      </w:pPr>
+      <w:r>
+        <w:rPr>
+          <w:rFonts w:ascii="Times New Roman" w:hAnsi="Times New Roman" w:cs="Times New Roman"/>
+          <w:sz w:val="24"/>
+          <w:szCs w:val="24"/>
+          <w:highlight w:val="cyan"/>
+        </w:rPr>
+        <w:tab/>
+        <w:t xml:space="preserve">    Match = Array[i-1][ j-1]</w:t>
+      </w:r>
+      <w:r>
+        <w:rPr>
+          <w:rFonts w:ascii="Times New Roman" w:hAnsi="Times New Roman" w:cs="Times New Roman"/>
+          <w:sz w:val="24"/>
+          <w:szCs w:val="24"/>
+          <w:highlight w:val="cyan"/>
+        </w:rPr>
+        <w:t xml:space="preserve"> + matrix</w:t>
+      </w:r>
+      <w:r>
+        <w:rPr>
+          <w:rFonts w:ascii="Times New Roman" w:hAnsi="Times New Roman" w:cs="Times New Roman"/>
+          <w:sz w:val="24"/>
+          <w:szCs w:val="24"/>
+          <w:highlight w:val="cyan"/>
+        </w:rPr>
+        <w:t xml:space="preserve"> (</w:t>
+      </w:r>
+      <w:proofErr w:type="spellStart"/>
+      <w:r>
+        <w:rPr>
+          <w:rFonts w:ascii="Times New Roman" w:hAnsi="Times New Roman" w:cs="Times New Roman"/>
+          <w:sz w:val="24"/>
+          <w:szCs w:val="24"/>
+          <w:highlight w:val="cyan"/>
+        </w:rPr>
+        <w:t>int</w:t>
+      </w:r>
+      <w:proofErr w:type="spellEnd"/>
+      <w:r>
+        <w:rPr>
+          <w:rFonts w:ascii="Times New Roman" w:hAnsi="Times New Roman" w:cs="Times New Roman"/>
+          <w:sz w:val="24"/>
+          <w:szCs w:val="24"/>
+          <w:highlight w:val="cyan"/>
+        </w:rPr>
+        <w:t>)</w:t>
+      </w:r>
+      <w:r>
+        <w:rPr>
+          <w:rFonts w:ascii="Times New Roman" w:hAnsi="Times New Roman" w:cs="Times New Roman"/>
+          <w:sz w:val="24"/>
+          <w:szCs w:val="24"/>
+          <w:highlight w:val="cyan"/>
+        </w:rPr>
+        <w:t>(</w:t>
+      </w:r>
+      <w:r>
+        <w:rPr>
+          <w:rFonts w:ascii="Times New Roman" w:hAnsi="Times New Roman" w:cs="Times New Roman"/>
+          <w:sz w:val="24"/>
+          <w:szCs w:val="24"/>
+          <w:highlight w:val="cyan"/>
+        </w:rPr>
+        <w:t xml:space="preserve">string </w:t>
+      </w:r>
+      <w:r>
+        <w:rPr>
+          <w:rFonts w:ascii="Times New Roman" w:hAnsi="Times New Roman" w:cs="Times New Roman"/>
+          <w:sz w:val="24"/>
+          <w:szCs w:val="24"/>
+          <w:highlight w:val="cyan"/>
+        </w:rPr>
+        <w:t>A,</w:t>
+      </w:r>
+      <w:r>
+        <w:rPr>
+          <w:rFonts w:ascii="Times New Roman" w:hAnsi="Times New Roman" w:cs="Times New Roman"/>
+          <w:sz w:val="24"/>
+          <w:szCs w:val="24"/>
+          <w:highlight w:val="cyan"/>
+        </w:rPr>
+        <w:t xml:space="preserve"> string </w:t>
+      </w:r>
+      <w:r>
+        <w:rPr>
+          <w:rFonts w:ascii="Times New Roman" w:hAnsi="Times New Roman" w:cs="Times New Roman"/>
+          <w:sz w:val="24"/>
+          <w:szCs w:val="24"/>
+          <w:highlight w:val="cyan"/>
+        </w:rPr>
+        <w:t>B)</w:t>
+      </w:r>
+      <w:r>
+        <w:rPr>
+          <w:rFonts w:ascii="Times New Roman" w:hAnsi="Times New Roman" w:cs="Times New Roman"/>
+          <w:sz w:val="24"/>
+          <w:szCs w:val="24"/>
+          <w:highlight w:val="cyan"/>
+        </w:rPr>
+        <w:t>;</w:t>
+      </w:r>
+    </w:p>
+    <w:p>
+      <w:pPr>
+        <w:ind w:left="720"/>
+        <w:rPr>
+          <w:rFonts w:ascii="Times New Roman" w:hAnsi="Times New Roman" w:cs="Times New Roman"/>
+          <w:sz w:val="24"/>
+          <w:szCs w:val="24"/>
+          <w:highlight w:val="cyan"/>
+        </w:rPr>
+      </w:pPr>
+      <w:r>
+        <w:rPr>
+          <w:rFonts w:ascii="Times New Roman" w:hAnsi="Times New Roman" w:cs="Times New Roman"/>
+          <w:sz w:val="24"/>
+          <w:szCs w:val="24"/>
+          <w:highlight w:val="cyan"/>
+        </w:rPr>
+        <w:tab/>
+        <w:t xml:space="preserve">    Delete = Array</w:t>
+      </w:r>
+      <w:r>
+        <w:rPr>
+          <w:rFonts w:ascii="Times New Roman" w:hAnsi="Times New Roman" w:cs="Times New Roman"/>
+          <w:sz w:val="24"/>
+          <w:szCs w:val="24"/>
+          <w:highlight w:val="cyan"/>
+        </w:rPr>
+        <w:t>[</w:t>
+      </w:r>
+      <w:r>
+        <w:rPr>
+          <w:rFonts w:ascii="Times New Roman" w:hAnsi="Times New Roman" w:cs="Times New Roman"/>
+          <w:sz w:val="24"/>
+          <w:szCs w:val="24"/>
+          <w:highlight w:val="cyan"/>
+        </w:rPr>
+        <w:t>i-1</w:t>
+      </w:r>
+      <w:r>
+        <w:rPr>
+          <w:rFonts w:ascii="Times New Roman" w:hAnsi="Times New Roman" w:cs="Times New Roman"/>
+          <w:sz w:val="24"/>
+          <w:szCs w:val="24"/>
+          <w:highlight w:val="cyan"/>
+        </w:rPr>
+        <w:t>][</w:t>
+      </w:r>
+      <w:r>
+        <w:rPr>
+          <w:rFonts w:ascii="Times New Roman" w:hAnsi="Times New Roman" w:cs="Times New Roman"/>
+          <w:sz w:val="24"/>
+          <w:szCs w:val="24"/>
+          <w:highlight w:val="cyan"/>
+        </w:rPr>
+        <w:t xml:space="preserve"> j</w:t>
+      </w:r>
+      <w:r>
+        <w:rPr>
+          <w:rFonts w:ascii="Times New Roman" w:hAnsi="Times New Roman" w:cs="Times New Roman"/>
+          <w:sz w:val="24"/>
+          <w:szCs w:val="24"/>
+          <w:highlight w:val="cyan"/>
+        </w:rPr>
+        <w:t>]</w:t>
+      </w:r>
+      <w:r>
+        <w:rPr>
+          <w:rFonts w:ascii="Times New Roman" w:hAnsi="Times New Roman" w:cs="Times New Roman"/>
+          <w:sz w:val="24"/>
+          <w:szCs w:val="24"/>
+          <w:highlight w:val="cyan"/>
+        </w:rPr>
+        <w:t xml:space="preserve">  + </w:t>
+      </w:r>
+      <w:proofErr w:type="spellStart"/>
+      <w:r>
+        <w:rPr>
+          <w:rFonts w:ascii="Times New Roman" w:hAnsi="Times New Roman" w:cs="Times New Roman"/>
+          <w:sz w:val="24"/>
+          <w:szCs w:val="24"/>
+          <w:highlight w:val="cyan"/>
+        </w:rPr>
+        <w:t>gapPenalty</w:t>
+      </w:r>
+      <w:proofErr w:type="spellEnd"/>
+      <w:r>
+        <w:rPr>
+          <w:rFonts w:ascii="Times New Roman" w:hAnsi="Times New Roman" w:cs="Times New Roman"/>
+          <w:sz w:val="24"/>
+          <w:szCs w:val="24"/>
+          <w:highlight w:val="cyan"/>
+        </w:rPr>
+        <w:t>;</w:t>
+      </w:r>
+    </w:p>
+    <w:p>
+      <w:pPr>
+        <w:ind w:left="720"/>
+        <w:rPr>
+          <w:rFonts w:ascii="Times New Roman" w:hAnsi="Times New Roman" w:cs="Times New Roman"/>
+          <w:sz w:val="24"/>
+          <w:szCs w:val="24"/>
+          <w:highlight w:val="cyan"/>
+        </w:rPr>
+      </w:pPr>
+      <w:r>
+        <w:rPr>
+          <w:rFonts w:ascii="Times New Roman" w:hAnsi="Times New Roman" w:cs="Times New Roman"/>
+          <w:sz w:val="24"/>
+          <w:szCs w:val="24"/>
+          <w:highlight w:val="cyan"/>
+        </w:rPr>
+        <w:tab/>
+        <w:t xml:space="preserve">    Insert  = Array[</w:t>
+      </w:r>
+      <w:proofErr w:type="spellStart"/>
+      <w:r>
+        <w:rPr>
+          <w:rFonts w:ascii="Times New Roman" w:hAnsi="Times New Roman" w:cs="Times New Roman"/>
+          <w:sz w:val="24"/>
+          <w:szCs w:val="24"/>
+          <w:highlight w:val="cyan"/>
         </w:rPr>
         <w:t>i</w:t>
       </w:r>
@@ -1655,17 +2130,432 @@
           <w:rFonts w:ascii="Times New Roman" w:hAnsi="Times New Roman" w:cs="Times New Roman"/>
           <w:sz w:val="24"/>
           <w:szCs w:val="24"/>
-          <w:highlight w:val="yellow"/>
-        </w:rPr>
-        <w:t>] to(</w:t>
-      </w:r>
-      <w:proofErr w:type="spellStart"/>
-      <w:r>
-        <w:rPr>
-          <w:rFonts w:ascii="Times New Roman" w:hAnsi="Times New Roman" w:cs="Times New Roman"/>
-          <w:sz w:val="24"/>
-          <w:szCs w:val="24"/>
-          <w:highlight w:val="yellow"/>
+          <w:highlight w:val="cyan"/>
+        </w:rPr>
+        <w:t>][</w:t>
+      </w:r>
+      <w:r>
+        <w:rPr>
+          <w:rFonts w:ascii="Times New Roman" w:hAnsi="Times New Roman" w:cs="Times New Roman"/>
+          <w:sz w:val="24"/>
+          <w:szCs w:val="24"/>
+          <w:highlight w:val="cyan"/>
+        </w:rPr>
+        <w:t xml:space="preserve"> j-1</w:t>
+      </w:r>
+      <w:r>
+        <w:rPr>
+          <w:rFonts w:ascii="Times New Roman" w:hAnsi="Times New Roman" w:cs="Times New Roman"/>
+          <w:sz w:val="24"/>
+          <w:szCs w:val="24"/>
+          <w:highlight w:val="cyan"/>
+        </w:rPr>
+        <w:t>]</w:t>
+      </w:r>
+      <w:r>
+        <w:rPr>
+          <w:rFonts w:ascii="Times New Roman" w:hAnsi="Times New Roman" w:cs="Times New Roman"/>
+          <w:sz w:val="24"/>
+          <w:szCs w:val="24"/>
+          <w:highlight w:val="cyan"/>
+        </w:rPr>
+        <w:t xml:space="preserve"> + </w:t>
+      </w:r>
+      <w:proofErr w:type="spellStart"/>
+      <w:r>
+        <w:rPr>
+          <w:rFonts w:ascii="Times New Roman" w:hAnsi="Times New Roman" w:cs="Times New Roman"/>
+          <w:sz w:val="24"/>
+          <w:szCs w:val="24"/>
+          <w:highlight w:val="cyan"/>
+        </w:rPr>
+        <w:t>gapPenalty</w:t>
+      </w:r>
+      <w:proofErr w:type="spellEnd"/>
+      <w:r>
+        <w:rPr>
+          <w:rFonts w:ascii="Times New Roman" w:hAnsi="Times New Roman" w:cs="Times New Roman"/>
+          <w:sz w:val="24"/>
+          <w:szCs w:val="24"/>
+          <w:highlight w:val="cyan"/>
+        </w:rPr>
+        <w:t>;</w:t>
+      </w:r>
+    </w:p>
+    <w:p>
+      <w:pPr>
+        <w:ind w:left="720"/>
+        <w:rPr>
+          <w:rFonts w:ascii="Times New Roman" w:hAnsi="Times New Roman" w:cs="Times New Roman"/>
+          <w:sz w:val="24"/>
+          <w:szCs w:val="24"/>
+          <w:highlight w:val="cyan"/>
+        </w:rPr>
+      </w:pPr>
+      <w:r>
+        <w:rPr>
+          <w:rFonts w:ascii="Times New Roman" w:hAnsi="Times New Roman" w:cs="Times New Roman"/>
+          <w:sz w:val="24"/>
+          <w:szCs w:val="24"/>
+          <w:highlight w:val="cyan"/>
+        </w:rPr>
+        <w:tab/>
+        <w:t xml:space="preserve">    </w:t>
+      </w:r>
+    </w:p>
+    <w:p>
+      <w:pPr>
+        <w:ind w:left="720"/>
+        <w:rPr>
+          <w:rFonts w:ascii="Times New Roman" w:hAnsi="Times New Roman" w:cs="Times New Roman"/>
+          <w:sz w:val="24"/>
+          <w:szCs w:val="24"/>
+          <w:highlight w:val="cyan"/>
+        </w:rPr>
+      </w:pPr>
+      <w:r>
+        <w:rPr>
+          <w:rFonts w:ascii="Times New Roman" w:hAnsi="Times New Roman" w:cs="Times New Roman"/>
+          <w:sz w:val="24"/>
+          <w:szCs w:val="24"/>
+          <w:highlight w:val="cyan"/>
+        </w:rPr>
+        <w:tab/>
+        <w:t xml:space="preserve">    Array </w:t>
+      </w:r>
+      <w:r>
+        <w:rPr>
+          <w:rFonts w:ascii="Times New Roman" w:hAnsi="Times New Roman" w:cs="Times New Roman"/>
+          <w:sz w:val="24"/>
+          <w:szCs w:val="24"/>
+          <w:highlight w:val="cyan"/>
+        </w:rPr>
+        <w:t>[</w:t>
+      </w:r>
+      <w:proofErr w:type="spellStart"/>
+      <w:r>
+        <w:rPr>
+          <w:rFonts w:ascii="Times New Roman" w:hAnsi="Times New Roman" w:cs="Times New Roman"/>
+          <w:sz w:val="24"/>
+          <w:szCs w:val="24"/>
+          <w:highlight w:val="cyan"/>
+        </w:rPr>
+        <w:t>i</w:t>
+      </w:r>
+      <w:proofErr w:type="spellEnd"/>
+      <w:r>
+        <w:rPr>
+          <w:rFonts w:ascii="Times New Roman" w:hAnsi="Times New Roman" w:cs="Times New Roman"/>
+          <w:sz w:val="24"/>
+          <w:szCs w:val="24"/>
+          <w:highlight w:val="cyan"/>
+        </w:rPr>
+        <w:t>][</w:t>
+      </w:r>
+      <w:r>
+        <w:rPr>
+          <w:rFonts w:ascii="Times New Roman" w:hAnsi="Times New Roman" w:cs="Times New Roman"/>
+          <w:sz w:val="24"/>
+          <w:szCs w:val="24"/>
+          <w:highlight w:val="cyan"/>
+        </w:rPr>
+        <w:t>j</w:t>
+      </w:r>
+      <w:r>
+        <w:rPr>
+          <w:rFonts w:ascii="Times New Roman" w:hAnsi="Times New Roman" w:cs="Times New Roman"/>
+          <w:sz w:val="24"/>
+          <w:szCs w:val="24"/>
+          <w:highlight w:val="cyan"/>
+        </w:rPr>
+        <w:t>]</w:t>
+      </w:r>
+      <w:r>
+        <w:rPr>
+          <w:rFonts w:ascii="Times New Roman" w:hAnsi="Times New Roman" w:cs="Times New Roman"/>
+          <w:sz w:val="24"/>
+          <w:szCs w:val="24"/>
+          <w:highlight w:val="cyan"/>
+        </w:rPr>
+        <w:t xml:space="preserve">  =  max (Match, Delete, Insert);</w:t>
+      </w:r>
+    </w:p>
+    <w:p>
+      <w:pPr>
+        <w:ind w:left="720"/>
+        <w:rPr>
+          <w:rFonts w:ascii="Times New Roman" w:hAnsi="Times New Roman" w:cs="Times New Roman"/>
+          <w:sz w:val="24"/>
+          <w:szCs w:val="24"/>
+          <w:highlight w:val="cyan"/>
+        </w:rPr>
+      </w:pPr>
+      <w:r>
+        <w:rPr>
+          <w:rFonts w:ascii="Times New Roman" w:hAnsi="Times New Roman" w:cs="Times New Roman"/>
+          <w:sz w:val="24"/>
+          <w:szCs w:val="24"/>
+          <w:highlight w:val="cyan"/>
+        </w:rPr>
+        <w:t xml:space="preserve"> </w:t>
+      </w:r>
+      <w:r>
+        <w:rPr>
+          <w:rFonts w:ascii="Times New Roman" w:hAnsi="Times New Roman" w:cs="Times New Roman"/>
+          <w:sz w:val="24"/>
+          <w:szCs w:val="24"/>
+          <w:highlight w:val="cyan"/>
+        </w:rPr>
+        <w:tab/>
+        <w:t>}</w:t>
+      </w:r>
+    </w:p>
+    <w:p>
+      <w:pPr>
+        <w:ind w:left="720"/>
+        <w:rPr>
+          <w:rFonts w:ascii="Times New Roman" w:hAnsi="Times New Roman" w:cs="Times New Roman"/>
+          <w:sz w:val="24"/>
+          <w:szCs w:val="24"/>
+          <w:highlight w:val="cyan"/>
+        </w:rPr>
+      </w:pPr>
+    </w:p>
+    <w:p>
+      <w:pPr>
+        <w:spacing w:line="480" w:lineRule="auto"/>
+        <w:rPr>
+          <w:rFonts w:ascii="Times New Roman" w:hAnsi="Times New Roman" w:cs="Times New Roman"/>
+          <w:sz w:val="24"/>
+          <w:szCs w:val="24"/>
+          <w:highlight w:val="cyan"/>
+        </w:rPr>
+      </w:pPr>
+      <w:r>
+        <w:rPr>
+          <w:rFonts w:ascii="Times New Roman" w:hAnsi="Times New Roman" w:cs="Times New Roman"/>
+          <w:sz w:val="24"/>
+          <w:szCs w:val="24"/>
+          <w:highlight w:val="cyan"/>
+        </w:rPr>
+        <w:t>Once this grid</w:t>
+      </w:r>
+      <w:r>
+        <w:rPr>
+          <w:rFonts w:ascii="Times New Roman" w:hAnsi="Times New Roman" w:cs="Times New Roman"/>
+          <w:sz w:val="24"/>
+          <w:szCs w:val="24"/>
+          <w:highlight w:val="cyan"/>
+        </w:rPr>
+        <w:t xml:space="preserve"> is filled then recursion is done to the optimal alignment sequence to the input data. This can be demonstrated by the following pseudo coding:</w:t>
+      </w:r>
+    </w:p>
+    <w:p>
+      <w:pPr>
+        <w:ind w:left="720"/>
+        <w:rPr>
+          <w:rFonts w:ascii="Times New Roman" w:hAnsi="Times New Roman" w:cs="Times New Roman"/>
+          <w:sz w:val="24"/>
+          <w:szCs w:val="24"/>
+          <w:highlight w:val="cyan"/>
+        </w:rPr>
+      </w:pPr>
+      <w:r>
+        <w:rPr>
+          <w:rFonts w:ascii="Times New Roman" w:hAnsi="Times New Roman" w:cs="Times New Roman"/>
+          <w:sz w:val="24"/>
+          <w:szCs w:val="24"/>
+          <w:highlight w:val="cyan"/>
+        </w:rPr>
+        <w:t>Set Alignment A and B = ""</w:t>
+      </w:r>
+    </w:p>
+    <w:p>
+      <w:pPr>
+        <w:ind w:left="720"/>
+        <w:rPr>
+          <w:rFonts w:ascii="Times New Roman" w:hAnsi="Times New Roman" w:cs="Times New Roman"/>
+          <w:sz w:val="24"/>
+          <w:szCs w:val="24"/>
+          <w:highlight w:val="cyan"/>
+        </w:rPr>
+      </w:pPr>
+      <w:proofErr w:type="spellStart"/>
+      <w:r>
+        <w:rPr>
+          <w:rFonts w:ascii="Times New Roman" w:hAnsi="Times New Roman" w:cs="Times New Roman"/>
+          <w:sz w:val="24"/>
+          <w:szCs w:val="24"/>
+          <w:highlight w:val="cyan"/>
+        </w:rPr>
+        <w:t>i</w:t>
+      </w:r>
+      <w:proofErr w:type="spellEnd"/>
+      <w:r>
+        <w:rPr>
+          <w:rFonts w:ascii="Times New Roman" w:hAnsi="Times New Roman" w:cs="Times New Roman"/>
+          <w:sz w:val="24"/>
+          <w:szCs w:val="24"/>
+          <w:highlight w:val="cyan"/>
+        </w:rPr>
+        <w:t xml:space="preserve"> = length(string A);</w:t>
+      </w:r>
+    </w:p>
+    <w:p>
+      <w:pPr>
+        <w:ind w:left="720"/>
+        <w:rPr>
+          <w:rFonts w:ascii="Times New Roman" w:hAnsi="Times New Roman" w:cs="Times New Roman"/>
+          <w:sz w:val="24"/>
+          <w:szCs w:val="24"/>
+          <w:highlight w:val="cyan"/>
+        </w:rPr>
+      </w:pPr>
+      <w:r>
+        <w:rPr>
+          <w:rFonts w:ascii="Times New Roman" w:hAnsi="Times New Roman" w:cs="Times New Roman"/>
+          <w:sz w:val="24"/>
+          <w:szCs w:val="24"/>
+          <w:highlight w:val="cyan"/>
+        </w:rPr>
+        <w:t>j = length(string B);</w:t>
+      </w:r>
+    </w:p>
+    <w:p>
+      <w:pPr>
+        <w:ind w:left="720"/>
+        <w:rPr>
+          <w:rFonts w:ascii="Times New Roman" w:hAnsi="Times New Roman" w:cs="Times New Roman"/>
+          <w:sz w:val="24"/>
+          <w:szCs w:val="24"/>
+          <w:highlight w:val="cyan"/>
+        </w:rPr>
+      </w:pPr>
+      <w:r>
+        <w:rPr>
+          <w:rFonts w:ascii="Times New Roman" w:hAnsi="Times New Roman" w:cs="Times New Roman"/>
+          <w:sz w:val="24"/>
+          <w:szCs w:val="24"/>
+          <w:highlight w:val="cyan"/>
+        </w:rPr>
+        <w:t>for (</w:t>
+      </w:r>
+      <w:proofErr w:type="spellStart"/>
+      <w:r>
+        <w:rPr>
+          <w:rFonts w:ascii="Times New Roman" w:hAnsi="Times New Roman" w:cs="Times New Roman"/>
+          <w:sz w:val="24"/>
+          <w:szCs w:val="24"/>
+          <w:highlight w:val="cyan"/>
+        </w:rPr>
+        <w:t>i</w:t>
+      </w:r>
+      <w:proofErr w:type="spellEnd"/>
+      <w:r>
+        <w:rPr>
+          <w:rFonts w:ascii="Times New Roman" w:hAnsi="Times New Roman" w:cs="Times New Roman"/>
+          <w:sz w:val="24"/>
+          <w:szCs w:val="24"/>
+          <w:highlight w:val="cyan"/>
+        </w:rPr>
+        <w:t>&gt;=1  &amp;&amp; j&gt;=1; --</w:t>
+      </w:r>
+      <w:proofErr w:type="spellStart"/>
+      <w:r>
+        <w:rPr>
+          <w:rFonts w:ascii="Times New Roman" w:hAnsi="Times New Roman" w:cs="Times New Roman"/>
+          <w:sz w:val="24"/>
+          <w:szCs w:val="24"/>
+          <w:highlight w:val="cyan"/>
+        </w:rPr>
+        <w:t>i</w:t>
+      </w:r>
+      <w:proofErr w:type="spellEnd"/>
+      <w:r>
+        <w:rPr>
+          <w:rFonts w:ascii="Times New Roman" w:hAnsi="Times New Roman" w:cs="Times New Roman"/>
+          <w:sz w:val="24"/>
+          <w:szCs w:val="24"/>
+          <w:highlight w:val="cyan"/>
+        </w:rPr>
+        <w:t>)</w:t>
+      </w:r>
+    </w:p>
+    <w:p>
+      <w:pPr>
+        <w:ind w:left="720"/>
+        <w:rPr>
+          <w:rFonts w:ascii="Times New Roman" w:hAnsi="Times New Roman" w:cs="Times New Roman"/>
+          <w:sz w:val="24"/>
+          <w:szCs w:val="24"/>
+          <w:highlight w:val="cyan"/>
+        </w:rPr>
+      </w:pPr>
+      <w:r>
+        <w:rPr>
+          <w:rFonts w:ascii="Times New Roman" w:hAnsi="Times New Roman" w:cs="Times New Roman"/>
+          <w:sz w:val="24"/>
+          <w:szCs w:val="24"/>
+          <w:highlight w:val="cyan"/>
+        </w:rPr>
+        <w:t>{</w:t>
+      </w:r>
+    </w:p>
+    <w:p>
+      <w:pPr>
+        <w:ind w:left="720"/>
+        <w:rPr>
+          <w:rFonts w:ascii="Times New Roman" w:hAnsi="Times New Roman" w:cs="Times New Roman"/>
+          <w:sz w:val="24"/>
+          <w:szCs w:val="24"/>
+          <w:highlight w:val="cyan"/>
+        </w:rPr>
+      </w:pPr>
+      <w:r>
+        <w:rPr>
+          <w:rFonts w:ascii="Times New Roman" w:hAnsi="Times New Roman" w:cs="Times New Roman"/>
+          <w:sz w:val="24"/>
+          <w:szCs w:val="24"/>
+          <w:highlight w:val="cyan"/>
+        </w:rPr>
+        <w:t xml:space="preserve">    </w:t>
+      </w:r>
+      <w:r>
+        <w:rPr>
+          <w:rFonts w:ascii="Times New Roman" w:hAnsi="Times New Roman" w:cs="Times New Roman"/>
+          <w:sz w:val="24"/>
+          <w:szCs w:val="24"/>
+          <w:highlight w:val="cyan"/>
+        </w:rPr>
+        <w:t>if ( Array[</w:t>
+      </w:r>
+      <w:proofErr w:type="spellStart"/>
+      <w:r>
+        <w:rPr>
+          <w:rFonts w:ascii="Times New Roman" w:hAnsi="Times New Roman" w:cs="Times New Roman"/>
+          <w:sz w:val="24"/>
+          <w:szCs w:val="24"/>
+          <w:highlight w:val="cyan"/>
+        </w:rPr>
+        <w:t>i</w:t>
+      </w:r>
+      <w:proofErr w:type="spellEnd"/>
+      <w:r>
+        <w:rPr>
+          <w:rFonts w:ascii="Times New Roman" w:hAnsi="Times New Roman" w:cs="Times New Roman"/>
+          <w:sz w:val="24"/>
+          <w:szCs w:val="24"/>
+          <w:highlight w:val="cyan"/>
+        </w:rPr>
+        <w:t>][j] = Array [i-1][j-1] + matrix (</w:t>
+      </w:r>
+      <w:proofErr w:type="spellStart"/>
+      <w:r>
+        <w:rPr>
+          <w:rFonts w:ascii="Times New Roman" w:hAnsi="Times New Roman" w:cs="Times New Roman"/>
+          <w:sz w:val="24"/>
+          <w:szCs w:val="24"/>
+          <w:highlight w:val="cyan"/>
         </w:rPr>
         <w:t>int</w:t>
       </w:r>
@@ -1675,17 +2565,168 @@
           <w:rFonts w:ascii="Times New Roman" w:hAnsi="Times New Roman" w:cs="Times New Roman"/>
           <w:sz w:val="24"/>
           <w:szCs w:val="24"/>
-          <w:highlight w:val="yellow"/>
-        </w:rPr>
-        <w:t>) ax[</w:t>
-      </w:r>
-      <w:proofErr w:type="spellStart"/>
-      <w:r>
-        <w:rPr>
-          <w:rFonts w:ascii="Times New Roman" w:hAnsi="Times New Roman" w:cs="Times New Roman"/>
-          <w:sz w:val="24"/>
-          <w:szCs w:val="24"/>
-          <w:highlight w:val="yellow"/>
+          <w:highlight w:val="cyan"/>
+        </w:rPr>
+        <w:t>)(string A, string B);</w:t>
+      </w:r>
+    </w:p>
+    <w:p>
+      <w:pPr>
+        <w:ind w:left="720"/>
+        <w:rPr>
+          <w:rFonts w:ascii="Times New Roman" w:hAnsi="Times New Roman" w:cs="Times New Roman"/>
+          <w:sz w:val="24"/>
+          <w:szCs w:val="24"/>
+          <w:highlight w:val="cyan"/>
+        </w:rPr>
+      </w:pPr>
+      <w:r>
+        <w:rPr>
+          <w:rFonts w:ascii="Times New Roman" w:hAnsi="Times New Roman" w:cs="Times New Roman"/>
+          <w:sz w:val="24"/>
+          <w:szCs w:val="24"/>
+          <w:highlight w:val="cyan"/>
+        </w:rPr>
+        <w:t xml:space="preserve">      {</w:t>
+      </w:r>
+    </w:p>
+    <w:p>
+      <w:pPr>
+        <w:ind w:left="720"/>
+        <w:rPr>
+          <w:rFonts w:ascii="Times New Roman" w:hAnsi="Times New Roman" w:cs="Times New Roman"/>
+          <w:sz w:val="24"/>
+          <w:szCs w:val="24"/>
+          <w:highlight w:val="cyan"/>
+        </w:rPr>
+      </w:pPr>
+      <w:r>
+        <w:rPr>
+          <w:rFonts w:ascii="Times New Roman" w:hAnsi="Times New Roman" w:cs="Times New Roman"/>
+          <w:sz w:val="24"/>
+          <w:szCs w:val="24"/>
+          <w:highlight w:val="cyan"/>
+        </w:rPr>
+        <w:tab/>
+        <w:t>Alignment A = (</w:t>
+      </w:r>
+      <w:proofErr w:type="spellStart"/>
+      <w:r>
+        <w:rPr>
+          <w:rFonts w:ascii="Times New Roman" w:hAnsi="Times New Roman" w:cs="Times New Roman"/>
+          <w:sz w:val="24"/>
+          <w:szCs w:val="24"/>
+          <w:highlight w:val="cyan"/>
+        </w:rPr>
+        <w:t>int</w:t>
+      </w:r>
+      <w:proofErr w:type="spellEnd"/>
+      <w:r>
+        <w:rPr>
+          <w:rFonts w:ascii="Times New Roman" w:hAnsi="Times New Roman" w:cs="Times New Roman"/>
+          <w:sz w:val="24"/>
+          <w:szCs w:val="24"/>
+          <w:highlight w:val="cyan"/>
+        </w:rPr>
+        <w:t xml:space="preserve">) </w:t>
+      </w:r>
+      <w:r>
+        <w:rPr>
+          <w:rFonts w:ascii="Times New Roman" w:hAnsi="Times New Roman" w:cs="Times New Roman"/>
+          <w:sz w:val="24"/>
+          <w:szCs w:val="24"/>
+          <w:highlight w:val="cyan"/>
+        </w:rPr>
+        <w:t>string A[i-1] + Alignment A;</w:t>
+      </w:r>
+    </w:p>
+    <w:p>
+      <w:pPr>
+        <w:ind w:left="720"/>
+        <w:rPr>
+          <w:rFonts w:ascii="Times New Roman" w:hAnsi="Times New Roman" w:cs="Times New Roman"/>
+          <w:sz w:val="24"/>
+          <w:szCs w:val="24"/>
+          <w:highlight w:val="cyan"/>
+        </w:rPr>
+      </w:pPr>
+      <w:r>
+        <w:rPr>
+          <w:rFonts w:ascii="Times New Roman" w:hAnsi="Times New Roman" w:cs="Times New Roman"/>
+          <w:sz w:val="24"/>
+          <w:szCs w:val="24"/>
+          <w:highlight w:val="cyan"/>
+        </w:rPr>
+        <w:tab/>
+        <w:t>Alignment B = (</w:t>
+      </w:r>
+      <w:proofErr w:type="spellStart"/>
+      <w:r>
+        <w:rPr>
+          <w:rFonts w:ascii="Times New Roman" w:hAnsi="Times New Roman" w:cs="Times New Roman"/>
+          <w:sz w:val="24"/>
+          <w:szCs w:val="24"/>
+          <w:highlight w:val="cyan"/>
+        </w:rPr>
+        <w:t>int</w:t>
+      </w:r>
+      <w:proofErr w:type="spellEnd"/>
+      <w:r>
+        <w:rPr>
+          <w:rFonts w:ascii="Times New Roman" w:hAnsi="Times New Roman" w:cs="Times New Roman"/>
+          <w:sz w:val="24"/>
+          <w:szCs w:val="24"/>
+          <w:highlight w:val="cyan"/>
+        </w:rPr>
+        <w:t>) string B[i-1] + Alignment B;</w:t>
+      </w:r>
+    </w:p>
+    <w:p>
+      <w:pPr>
+        <w:ind w:left="720"/>
+        <w:rPr>
+          <w:rFonts w:ascii="Times New Roman" w:hAnsi="Times New Roman" w:cs="Times New Roman"/>
+          <w:sz w:val="24"/>
+          <w:szCs w:val="24"/>
+          <w:highlight w:val="cyan"/>
+        </w:rPr>
+      </w:pPr>
+      <w:r>
+        <w:rPr>
+          <w:rFonts w:ascii="Times New Roman" w:hAnsi="Times New Roman" w:cs="Times New Roman"/>
+          <w:sz w:val="24"/>
+          <w:szCs w:val="24"/>
+          <w:highlight w:val="cyan"/>
+        </w:rPr>
+        <w:t xml:space="preserve">      }</w:t>
+      </w:r>
+    </w:p>
+    <w:p>
+      <w:pPr>
+        <w:ind w:left="720"/>
+        <w:rPr>
+          <w:rFonts w:ascii="Times New Roman" w:hAnsi="Times New Roman" w:cs="Times New Roman"/>
+          <w:sz w:val="24"/>
+          <w:szCs w:val="24"/>
+          <w:highlight w:val="cyan"/>
+        </w:rPr>
+      </w:pPr>
+      <w:r>
+        <w:rPr>
+          <w:rFonts w:ascii="Times New Roman" w:hAnsi="Times New Roman" w:cs="Times New Roman"/>
+          <w:sz w:val="24"/>
+          <w:szCs w:val="24"/>
+          <w:highlight w:val="cyan"/>
+        </w:rPr>
+        <w:t xml:space="preserve">   else if ( Array[</w:t>
+      </w:r>
+      <w:proofErr w:type="spellStart"/>
+      <w:r>
+        <w:rPr>
+          <w:rFonts w:ascii="Times New Roman" w:hAnsi="Times New Roman" w:cs="Times New Roman"/>
+          <w:sz w:val="24"/>
+          <w:szCs w:val="24"/>
+          <w:highlight w:val="cyan"/>
         </w:rPr>
         <w:t>i</w:t>
       </w:r>
@@ -1695,9 +2736,29 @@
           <w:rFonts w:ascii="Times New Roman" w:hAnsi="Times New Roman" w:cs="Times New Roman"/>
           <w:sz w:val="24"/>
           <w:szCs w:val="24"/>
-          <w:highlight w:val="yellow"/>
-        </w:rPr>
-        <w:t>]</w:t>
+          <w:highlight w:val="cyan"/>
+        </w:rPr>
+        <w:t xml:space="preserve">][j] = Array [i-1][j] + </w:t>
+      </w:r>
+      <w:proofErr w:type="spellStart"/>
+      <w:r>
+        <w:rPr>
+          <w:rFonts w:ascii="Times New Roman" w:hAnsi="Times New Roman" w:cs="Times New Roman"/>
+          <w:sz w:val="24"/>
+          <w:szCs w:val="24"/>
+          <w:highlight w:val="cyan"/>
+        </w:rPr>
+        <w:t>gapPenalty</w:t>
+      </w:r>
+      <w:proofErr w:type="spellEnd"/>
+      <w:r>
+        <w:rPr>
+          <w:rFonts w:ascii="Times New Roman" w:hAnsi="Times New Roman" w:cs="Times New Roman"/>
+          <w:sz w:val="24"/>
+          <w:szCs w:val="24"/>
+          <w:highlight w:val="cyan"/>
+        </w:rPr>
+        <w:t>);</w:t>
       </w:r>
     </w:p>
     <w:p>
@@ -1707,35 +2768,87 @@
           <w:rFonts w:ascii="Times New Roman" w:hAnsi="Times New Roman" w:cs="Times New Roman"/>
           <w:sz w:val="24"/>
           <w:szCs w:val="24"/>
-          <w:highlight w:val="yellow"/>
-        </w:rPr>
-      </w:pPr>
-      <w:r>
-        <w:rPr>
-          <w:rFonts w:ascii="Times New Roman" w:hAnsi="Times New Roman" w:cs="Times New Roman"/>
-          <w:sz w:val="24"/>
-          <w:szCs w:val="24"/>
-          <w:highlight w:val="yellow"/>
+          <w:highlight w:val="cyan"/>
+        </w:rPr>
+      </w:pPr>
+      <w:r>
+        <w:rPr>
+          <w:rFonts w:ascii="Times New Roman" w:hAnsi="Times New Roman" w:cs="Times New Roman"/>
+          <w:sz w:val="24"/>
+          <w:szCs w:val="24"/>
+          <w:highlight w:val="cyan"/>
+        </w:rPr>
+        <w:t xml:space="preserve">      {</w:t>
+      </w:r>
+    </w:p>
+    <w:p>
+      <w:pPr>
+        <w:ind w:left="720"/>
+        <w:rPr>
+          <w:rFonts w:ascii="Times New Roman" w:hAnsi="Times New Roman" w:cs="Times New Roman"/>
+          <w:sz w:val="24"/>
+          <w:szCs w:val="24"/>
+          <w:highlight w:val="cyan"/>
+        </w:rPr>
+      </w:pPr>
+      <w:r>
+        <w:rPr>
+          <w:rFonts w:ascii="Times New Roman" w:hAnsi="Times New Roman" w:cs="Times New Roman"/>
+          <w:sz w:val="24"/>
+          <w:szCs w:val="24"/>
+          <w:highlight w:val="cyan"/>
         </w:rPr>
         <w:tab/>
-      </w:r>
-      <w:r>
-        <w:rPr>
-          <w:rFonts w:ascii="Times New Roman" w:hAnsi="Times New Roman" w:cs="Times New Roman"/>
-          <w:sz w:val="24"/>
-          <w:szCs w:val="24"/>
-          <w:highlight w:val="yellow"/>
+        <w:t>Alignment A = (</w:t>
+      </w:r>
+      <w:proofErr w:type="spellStart"/>
+      <w:r>
+        <w:rPr>
+          <w:rFonts w:ascii="Times New Roman" w:hAnsi="Times New Roman" w:cs="Times New Roman"/>
+          <w:sz w:val="24"/>
+          <w:szCs w:val="24"/>
+          <w:highlight w:val="cyan"/>
+        </w:rPr>
+        <w:t>int</w:t>
+      </w:r>
+      <w:proofErr w:type="spellEnd"/>
+      <w:r>
+        <w:rPr>
+          <w:rFonts w:ascii="Times New Roman" w:hAnsi="Times New Roman" w:cs="Times New Roman"/>
+          <w:sz w:val="24"/>
+          <w:szCs w:val="24"/>
+          <w:highlight w:val="cyan"/>
+        </w:rPr>
+        <w:t>) string A[i-1] + Alignment A;</w:t>
+      </w:r>
+    </w:p>
+    <w:p>
+      <w:pPr>
+        <w:ind w:left="720"/>
+        <w:rPr>
+          <w:rFonts w:ascii="Times New Roman" w:hAnsi="Times New Roman" w:cs="Times New Roman"/>
+          <w:sz w:val="24"/>
+          <w:szCs w:val="24"/>
+          <w:highlight w:val="cyan"/>
+        </w:rPr>
+      </w:pPr>
+      <w:r>
+        <w:rPr>
+          <w:rFonts w:ascii="Times New Roman" w:hAnsi="Times New Roman" w:cs="Times New Roman"/>
+          <w:sz w:val="24"/>
+          <w:szCs w:val="24"/>
+          <w:highlight w:val="cyan"/>
         </w:rPr>
         <w:tab/>
-        <w:t>convert string b[j] to (</w:t>
-      </w:r>
-      <w:proofErr w:type="spellStart"/>
-      <w:r>
-        <w:rPr>
-          <w:rFonts w:ascii="Times New Roman" w:hAnsi="Times New Roman" w:cs="Times New Roman"/>
-          <w:sz w:val="24"/>
-          <w:szCs w:val="24"/>
-          <w:highlight w:val="yellow"/>
+        <w:t>Alignment B = (</w:t>
+      </w:r>
+      <w:proofErr w:type="spellStart"/>
+      <w:r>
+        <w:rPr>
+          <w:rFonts w:ascii="Times New Roman" w:hAnsi="Times New Roman" w:cs="Times New Roman"/>
+          <w:sz w:val="24"/>
+          <w:szCs w:val="24"/>
+          <w:highlight w:val="cyan"/>
         </w:rPr>
         <w:t>int</w:t>
       </w:r>
@@ -1745,29 +2858,9 @@
           <w:rFonts w:ascii="Times New Roman" w:hAnsi="Times New Roman" w:cs="Times New Roman"/>
           <w:sz w:val="24"/>
           <w:szCs w:val="24"/>
-          <w:highlight w:val="yellow"/>
-        </w:rPr>
-        <w:t xml:space="preserve">) </w:t>
-      </w:r>
-      <w:proofErr w:type="spellStart"/>
-      <w:r>
-        <w:rPr>
-          <w:rFonts w:ascii="Times New Roman" w:hAnsi="Times New Roman" w:cs="Times New Roman"/>
-          <w:sz w:val="24"/>
-          <w:szCs w:val="24"/>
-          <w:highlight w:val="yellow"/>
-        </w:rPr>
-        <w:t>bx</w:t>
-      </w:r>
-      <w:proofErr w:type="spellEnd"/>
-      <w:r>
-        <w:rPr>
-          <w:rFonts w:ascii="Times New Roman" w:hAnsi="Times New Roman" w:cs="Times New Roman"/>
-          <w:sz w:val="24"/>
-          <w:szCs w:val="24"/>
-          <w:highlight w:val="yellow"/>
-        </w:rPr>
-        <w:t>[j]</w:t>
+          <w:highlight w:val="cyan"/>
+        </w:rPr>
+        <w:t>) '-' + Alignment B;</w:t>
       </w:r>
     </w:p>
     <w:p>
@@ -1777,35 +2870,1205 @@
           <w:rFonts w:ascii="Times New Roman" w:hAnsi="Times New Roman" w:cs="Times New Roman"/>
           <w:sz w:val="24"/>
           <w:szCs w:val="24"/>
-        </w:rPr>
-      </w:pPr>
-      <w:r>
-        <w:rPr>
-          <w:rFonts w:ascii="Times New Roman" w:hAnsi="Times New Roman" w:cs="Times New Roman"/>
-          <w:sz w:val="24"/>
-          <w:szCs w:val="24"/>
-          <w:highlight w:val="yellow"/>
+          <w:highlight w:val="cyan"/>
+        </w:rPr>
+      </w:pPr>
+      <w:r>
+        <w:rPr>
+          <w:rFonts w:ascii="Times New Roman" w:hAnsi="Times New Roman" w:cs="Times New Roman"/>
+          <w:sz w:val="24"/>
+          <w:szCs w:val="24"/>
+          <w:highlight w:val="cyan"/>
+        </w:rPr>
+        <w:t xml:space="preserve">      }</w:t>
+      </w:r>
+    </w:p>
+    <w:p>
+      <w:pPr>
+        <w:ind w:left="720"/>
+        <w:rPr>
+          <w:rFonts w:ascii="Times New Roman" w:hAnsi="Times New Roman" w:cs="Times New Roman"/>
+          <w:sz w:val="24"/>
+          <w:szCs w:val="24"/>
+          <w:highlight w:val="cyan"/>
+        </w:rPr>
+      </w:pPr>
+      <w:r>
+        <w:rPr>
+          <w:rFonts w:ascii="Times New Roman" w:hAnsi="Times New Roman" w:cs="Times New Roman"/>
+          <w:sz w:val="24"/>
+          <w:szCs w:val="24"/>
+          <w:highlight w:val="cyan"/>
+        </w:rPr>
+        <w:t xml:space="preserve">   else </w:t>
+      </w:r>
+    </w:p>
+    <w:p>
+      <w:pPr>
+        <w:ind w:left="720"/>
+        <w:rPr>
+          <w:rFonts w:ascii="Times New Roman" w:hAnsi="Times New Roman" w:cs="Times New Roman"/>
+          <w:sz w:val="24"/>
+          <w:szCs w:val="24"/>
+          <w:highlight w:val="cyan"/>
+        </w:rPr>
+      </w:pPr>
+      <w:r>
+        <w:rPr>
+          <w:rFonts w:ascii="Times New Roman" w:hAnsi="Times New Roman" w:cs="Times New Roman"/>
+          <w:sz w:val="24"/>
+          <w:szCs w:val="24"/>
+          <w:highlight w:val="cyan"/>
+        </w:rPr>
+        <w:t xml:space="preserve">      {</w:t>
+      </w:r>
+    </w:p>
+    <w:p>
+      <w:pPr>
+        <w:ind w:left="720"/>
+        <w:rPr>
+          <w:rFonts w:ascii="Times New Roman" w:hAnsi="Times New Roman" w:cs="Times New Roman"/>
+          <w:sz w:val="24"/>
+          <w:szCs w:val="24"/>
+          <w:highlight w:val="cyan"/>
+        </w:rPr>
+      </w:pPr>
+      <w:r>
+        <w:rPr>
+          <w:rFonts w:ascii="Times New Roman" w:hAnsi="Times New Roman" w:cs="Times New Roman"/>
+          <w:sz w:val="24"/>
+          <w:szCs w:val="24"/>
+          <w:highlight w:val="cyan"/>
         </w:rPr>
         <w:tab/>
-      </w:r>
-      <w:r>
-        <w:rPr>
-          <w:rFonts w:ascii="Times New Roman" w:hAnsi="Times New Roman" w:cs="Times New Roman"/>
-          <w:sz w:val="24"/>
-          <w:szCs w:val="24"/>
-          <w:highlight w:val="yellow"/>
+        <w:t>Alignment A = (</w:t>
+      </w:r>
+      <w:proofErr w:type="spellStart"/>
+      <w:r>
+        <w:rPr>
+          <w:rFonts w:ascii="Times New Roman" w:hAnsi="Times New Roman" w:cs="Times New Roman"/>
+          <w:sz w:val="24"/>
+          <w:szCs w:val="24"/>
+          <w:highlight w:val="cyan"/>
+        </w:rPr>
+        <w:t>int</w:t>
+      </w:r>
+      <w:proofErr w:type="spellEnd"/>
+      <w:r>
+        <w:rPr>
+          <w:rFonts w:ascii="Times New Roman" w:hAnsi="Times New Roman" w:cs="Times New Roman"/>
+          <w:sz w:val="24"/>
+          <w:szCs w:val="24"/>
+          <w:highlight w:val="cyan"/>
+        </w:rPr>
+        <w:t>) '-' + Alignment A;</w:t>
+      </w:r>
+    </w:p>
+    <w:p>
+      <w:pPr>
+        <w:ind w:left="720"/>
+        <w:rPr>
+          <w:rFonts w:ascii="Times New Roman" w:hAnsi="Times New Roman" w:cs="Times New Roman"/>
+          <w:sz w:val="24"/>
+          <w:szCs w:val="24"/>
+          <w:highlight w:val="cyan"/>
+        </w:rPr>
+      </w:pPr>
+      <w:r>
+        <w:rPr>
+          <w:rFonts w:ascii="Times New Roman" w:hAnsi="Times New Roman" w:cs="Times New Roman"/>
+          <w:sz w:val="24"/>
+          <w:szCs w:val="24"/>
+          <w:highlight w:val="cyan"/>
         </w:rPr>
         <w:tab/>
-        <w:t>Check for match, delete, or insert</w:t>
-      </w:r>
-      <w:r>
-        <w:rPr>
-          <w:rFonts w:ascii="Times New Roman" w:hAnsi="Times New Roman" w:cs="Times New Roman"/>
+        <w:t>Alignment B = (</w:t>
+      </w:r>
+      <w:proofErr w:type="spellStart"/>
+      <w:r>
+        <w:rPr>
+          <w:rFonts w:ascii="Times New Roman" w:hAnsi="Times New Roman" w:cs="Times New Roman"/>
+          <w:sz w:val="24"/>
+          <w:szCs w:val="24"/>
+          <w:highlight w:val="cyan"/>
+        </w:rPr>
+        <w:t>int</w:t>
+      </w:r>
+      <w:proofErr w:type="spellEnd"/>
+      <w:r>
+        <w:rPr>
+          <w:rFonts w:ascii="Times New Roman" w:hAnsi="Times New Roman" w:cs="Times New Roman"/>
+          <w:sz w:val="24"/>
+          <w:szCs w:val="24"/>
+          <w:highlight w:val="cyan"/>
+        </w:rPr>
+        <w:t>) string B[i-1] + Alignment B;</w:t>
+      </w:r>
+    </w:p>
+    <w:p>
+      <w:pPr>
+        <w:ind w:left="720"/>
+        <w:rPr>
+          <w:rFonts w:ascii="Times New Roman" w:hAnsi="Times New Roman" w:cs="Times New Roman"/>
+          <w:sz w:val="24"/>
+          <w:szCs w:val="24"/>
+          <w:highlight w:val="cyan"/>
+        </w:rPr>
+      </w:pPr>
+      <w:r>
+        <w:rPr>
+          <w:rFonts w:ascii="Times New Roman" w:hAnsi="Times New Roman" w:cs="Times New Roman"/>
+          <w:sz w:val="24"/>
+          <w:szCs w:val="24"/>
+          <w:highlight w:val="cyan"/>
+        </w:rPr>
+        <w:t xml:space="preserve">      }</w:t>
+      </w:r>
+    </w:p>
+    <w:p>
+      <w:pPr>
+        <w:ind w:left="720"/>
+        <w:rPr>
+          <w:rFonts w:ascii="Times New Roman" w:hAnsi="Times New Roman" w:cs="Times New Roman"/>
+          <w:sz w:val="24"/>
+          <w:szCs w:val="24"/>
+          <w:highlight w:val="cyan"/>
+        </w:rPr>
+      </w:pPr>
+      <w:r>
+        <w:rPr>
+          <w:rFonts w:ascii="Times New Roman" w:hAnsi="Times New Roman" w:cs="Times New Roman"/>
+          <w:sz w:val="24"/>
+          <w:szCs w:val="24"/>
+          <w:highlight w:val="cyan"/>
+        </w:rPr>
+        <w:t>}</w:t>
+      </w:r>
+    </w:p>
+    <w:p>
+      <w:pPr>
+        <w:ind w:left="720"/>
+        <w:rPr>
+          <w:rFonts w:ascii="Times New Roman" w:hAnsi="Times New Roman" w:cs="Times New Roman"/>
+          <w:sz w:val="24"/>
+          <w:szCs w:val="24"/>
+          <w:highlight w:val="cyan"/>
+        </w:rPr>
+      </w:pPr>
+      <w:r>
+        <w:rPr>
+          <w:rFonts w:ascii="Times New Roman" w:hAnsi="Times New Roman" w:cs="Times New Roman"/>
+          <w:sz w:val="24"/>
+          <w:szCs w:val="24"/>
+          <w:highlight w:val="cyan"/>
+        </w:rPr>
+        <w:t>while (</w:t>
+      </w:r>
+      <w:proofErr w:type="spellStart"/>
+      <w:r>
+        <w:rPr>
+          <w:rFonts w:ascii="Times New Roman" w:hAnsi="Times New Roman" w:cs="Times New Roman"/>
+          <w:sz w:val="24"/>
+          <w:szCs w:val="24"/>
+          <w:highlight w:val="cyan"/>
+        </w:rPr>
+        <w:t>i</w:t>
+      </w:r>
+      <w:proofErr w:type="spellEnd"/>
+      <w:r>
+        <w:rPr>
+          <w:rFonts w:ascii="Times New Roman" w:hAnsi="Times New Roman" w:cs="Times New Roman"/>
+          <w:sz w:val="24"/>
+          <w:szCs w:val="24"/>
+          <w:highlight w:val="cyan"/>
+        </w:rPr>
+        <w:t xml:space="preserve"> &gt;= 1  &amp;&amp; j &lt; 1)</w:t>
+      </w:r>
+    </w:p>
+    <w:p>
+      <w:pPr>
+        <w:ind w:left="720"/>
+        <w:rPr>
+          <w:rFonts w:ascii="Times New Roman" w:hAnsi="Times New Roman" w:cs="Times New Roman"/>
+          <w:sz w:val="24"/>
+          <w:szCs w:val="24"/>
+          <w:highlight w:val="cyan"/>
+        </w:rPr>
+      </w:pPr>
+      <w:r>
+        <w:rPr>
+          <w:rFonts w:ascii="Times New Roman" w:hAnsi="Times New Roman" w:cs="Times New Roman"/>
+          <w:sz w:val="24"/>
+          <w:szCs w:val="24"/>
+          <w:highlight w:val="cyan"/>
+        </w:rPr>
+        <w:t>{</w:t>
+      </w:r>
+    </w:p>
+    <w:p>
+      <w:pPr>
+        <w:ind w:left="720"/>
+        <w:rPr>
+          <w:rFonts w:ascii="Times New Roman" w:hAnsi="Times New Roman" w:cs="Times New Roman"/>
+          <w:sz w:val="24"/>
+          <w:szCs w:val="24"/>
+          <w:highlight w:val="cyan"/>
+        </w:rPr>
+      </w:pPr>
+      <w:r>
+        <w:rPr>
+          <w:rFonts w:ascii="Times New Roman" w:hAnsi="Times New Roman" w:cs="Times New Roman"/>
+          <w:sz w:val="24"/>
+          <w:szCs w:val="24"/>
+          <w:highlight w:val="cyan"/>
+        </w:rPr>
+        <w:t xml:space="preserve">    Alignment A = string A[i-1] + Alignment A;</w:t>
+      </w:r>
+    </w:p>
+    <w:p>
+      <w:pPr>
+        <w:ind w:left="720"/>
+        <w:rPr>
+          <w:rFonts w:ascii="Times New Roman" w:hAnsi="Times New Roman" w:cs="Times New Roman"/>
+          <w:sz w:val="24"/>
+          <w:szCs w:val="24"/>
+          <w:highlight w:val="cyan"/>
+        </w:rPr>
+      </w:pPr>
+      <w:r>
+        <w:rPr>
+          <w:rFonts w:ascii="Times New Roman" w:hAnsi="Times New Roman" w:cs="Times New Roman"/>
+          <w:sz w:val="24"/>
+          <w:szCs w:val="24"/>
+          <w:highlight w:val="cyan"/>
+        </w:rPr>
+        <w:lastRenderedPageBreak/>
+        <w:t xml:space="preserve">    Alignment B = '-' + Alignment B;</w:t>
+      </w:r>
+    </w:p>
+    <w:p>
+      <w:pPr>
+        <w:ind w:left="720"/>
+        <w:rPr>
+          <w:rFonts w:ascii="Times New Roman" w:hAnsi="Times New Roman" w:cs="Times New Roman"/>
+          <w:sz w:val="24"/>
+          <w:szCs w:val="24"/>
+          <w:highlight w:val="cyan"/>
+        </w:rPr>
+      </w:pPr>
+      <w:r>
+        <w:rPr>
+          <w:rFonts w:ascii="Times New Roman" w:hAnsi="Times New Roman" w:cs="Times New Roman"/>
+          <w:sz w:val="24"/>
+          <w:szCs w:val="24"/>
+          <w:highlight w:val="cyan"/>
+        </w:rPr>
+        <w:t>}</w:t>
+      </w:r>
+    </w:p>
+    <w:p>
+      <w:pPr>
+        <w:ind w:left="720"/>
+        <w:rPr>
+          <w:rFonts w:ascii="Times New Roman" w:hAnsi="Times New Roman" w:cs="Times New Roman"/>
+          <w:sz w:val="24"/>
+          <w:szCs w:val="24"/>
+          <w:highlight w:val="cyan"/>
+        </w:rPr>
+      </w:pPr>
+      <w:r>
+        <w:rPr>
+          <w:rFonts w:ascii="Times New Roman" w:hAnsi="Times New Roman" w:cs="Times New Roman"/>
+          <w:sz w:val="24"/>
+          <w:szCs w:val="24"/>
+          <w:highlight w:val="cyan"/>
+        </w:rPr>
+        <w:t xml:space="preserve">while (j &gt;= 1 &amp;&amp; </w:t>
+      </w:r>
+      <w:proofErr w:type="spellStart"/>
+      <w:r>
+        <w:rPr>
+          <w:rFonts w:ascii="Times New Roman" w:hAnsi="Times New Roman" w:cs="Times New Roman"/>
+          <w:sz w:val="24"/>
+          <w:szCs w:val="24"/>
+          <w:highlight w:val="cyan"/>
+        </w:rPr>
+        <w:t>i</w:t>
+      </w:r>
+      <w:proofErr w:type="spellEnd"/>
+      <w:r>
+        <w:rPr>
+          <w:rFonts w:ascii="Times New Roman" w:hAnsi="Times New Roman" w:cs="Times New Roman"/>
+          <w:sz w:val="24"/>
+          <w:szCs w:val="24"/>
+          <w:highlight w:val="cyan"/>
+        </w:rPr>
+        <w:t xml:space="preserve"> &lt; 1)</w:t>
+      </w:r>
+    </w:p>
+    <w:p>
+      <w:pPr>
+        <w:ind w:left="720"/>
+        <w:rPr>
+          <w:rFonts w:ascii="Times New Roman" w:hAnsi="Times New Roman" w:cs="Times New Roman"/>
+          <w:sz w:val="24"/>
+          <w:szCs w:val="24"/>
+          <w:highlight w:val="cyan"/>
+        </w:rPr>
+      </w:pPr>
+      <w:r>
+        <w:rPr>
+          <w:rFonts w:ascii="Times New Roman" w:hAnsi="Times New Roman" w:cs="Times New Roman"/>
+          <w:sz w:val="24"/>
+          <w:szCs w:val="24"/>
+          <w:highlight w:val="cyan"/>
+        </w:rPr>
+        <w:t>{</w:t>
+      </w:r>
+    </w:p>
+    <w:p>
+      <w:pPr>
+        <w:ind w:left="720"/>
+        <w:rPr>
+          <w:rFonts w:ascii="Times New Roman" w:hAnsi="Times New Roman" w:cs="Times New Roman"/>
+          <w:sz w:val="24"/>
+          <w:szCs w:val="24"/>
+          <w:highlight w:val="cyan"/>
+        </w:rPr>
+      </w:pPr>
+      <w:r>
+        <w:rPr>
+          <w:rFonts w:ascii="Times New Roman" w:hAnsi="Times New Roman" w:cs="Times New Roman"/>
+          <w:sz w:val="24"/>
+          <w:szCs w:val="24"/>
+          <w:highlight w:val="cyan"/>
+        </w:rPr>
+        <w:t xml:space="preserve">    Alignment A = '-'  + Alignment A;</w:t>
+      </w:r>
+    </w:p>
+    <w:p>
+      <w:pPr>
+        <w:ind w:left="720"/>
+        <w:rPr>
+          <w:rFonts w:ascii="Times New Roman" w:hAnsi="Times New Roman" w:cs="Times New Roman"/>
+          <w:sz w:val="24"/>
+          <w:szCs w:val="24"/>
+          <w:highlight w:val="cyan"/>
+        </w:rPr>
+      </w:pPr>
+      <w:r>
+        <w:rPr>
+          <w:rFonts w:ascii="Times New Roman" w:hAnsi="Times New Roman" w:cs="Times New Roman"/>
+          <w:sz w:val="24"/>
+          <w:szCs w:val="24"/>
+          <w:highlight w:val="cyan"/>
+        </w:rPr>
+        <w:t xml:space="preserve">    Alignment B = string B[j-1] + Alignment B;</w:t>
+      </w:r>
+    </w:p>
+    <w:p>
+      <w:pPr>
+        <w:ind w:left="720"/>
+        <w:rPr>
+          <w:rFonts w:ascii="Times New Roman" w:hAnsi="Times New Roman" w:cs="Times New Roman"/>
+          <w:sz w:val="24"/>
+          <w:szCs w:val="24"/>
+          <w:highlight w:val="cyan"/>
+        </w:rPr>
+      </w:pPr>
+      <w:r>
+        <w:rPr>
+          <w:rFonts w:ascii="Times New Roman" w:hAnsi="Times New Roman" w:cs="Times New Roman"/>
+          <w:sz w:val="24"/>
+          <w:szCs w:val="24"/>
+          <w:highlight w:val="cyan"/>
+        </w:rPr>
+        <w:t>}</w:t>
+      </w:r>
+    </w:p>
+    <w:p>
+      <w:pPr>
+        <w:ind w:left="720"/>
+        <w:rPr>
+          <w:rFonts w:ascii="Times New Roman" w:hAnsi="Times New Roman" w:cs="Times New Roman"/>
+          <w:sz w:val="24"/>
+          <w:szCs w:val="24"/>
+          <w:highlight w:val="cyan"/>
+        </w:rPr>
+      </w:pPr>
+      <w:r>
+        <w:rPr>
+          <w:rFonts w:ascii="Times New Roman" w:hAnsi="Times New Roman" w:cs="Times New Roman"/>
+          <w:sz w:val="24"/>
+          <w:szCs w:val="24"/>
+          <w:highlight w:val="cyan"/>
+        </w:rPr>
+        <w:t>return matrix [ length (string A)][length (string B)];</w:t>
+      </w:r>
+    </w:p>
+    <w:p>
+      <w:pPr>
+        <w:ind w:left="720"/>
+        <w:rPr>
+          <w:rFonts w:ascii="Times New Roman" w:hAnsi="Times New Roman" w:cs="Times New Roman"/>
+          <w:sz w:val="24"/>
+          <w:szCs w:val="24"/>
+          <w:highlight w:val="cyan"/>
+        </w:rPr>
+      </w:pPr>
+    </w:p>
+    <w:p>
+      <w:pPr>
+        <w:spacing w:line="480" w:lineRule="auto"/>
+        <w:rPr>
+          <w:rFonts w:ascii="Times New Roman" w:hAnsi="Times New Roman" w:cs="Times New Roman"/>
+          <w:sz w:val="24"/>
+          <w:szCs w:val="24"/>
+          <w:highlight w:val="cyan"/>
+        </w:rPr>
+      </w:pPr>
+      <w:r>
+        <w:rPr>
+          <w:rFonts w:ascii="Times New Roman" w:hAnsi="Times New Roman" w:cs="Times New Roman"/>
+          <w:sz w:val="24"/>
+          <w:szCs w:val="24"/>
+          <w:highlight w:val="cyan"/>
+        </w:rPr>
+        <w:t xml:space="preserve">The return value represents the </w:t>
+      </w:r>
+      <w:r>
+        <w:rPr>
+          <w:rFonts w:ascii="Times New Roman" w:hAnsi="Times New Roman" w:cs="Times New Roman"/>
+          <w:sz w:val="24"/>
+          <w:szCs w:val="24"/>
+          <w:highlight w:val="cyan"/>
+        </w:rPr>
+        <w:t xml:space="preserve">scoring integer in the bottom, right corner of the matrix.  This would be the max score returned by using values associated with the match, mismatch, and gap penalty value assignments.  </w:t>
+      </w:r>
+    </w:p>
+    <w:p>
+      <w:pPr>
+        <w:spacing w:line="480" w:lineRule="auto"/>
+        <w:rPr>
+          <w:rFonts w:ascii="Times New Roman" w:hAnsi="Times New Roman" w:cs="Times New Roman"/>
+          <w:sz w:val="24"/>
+          <w:szCs w:val="24"/>
+          <w:highlight w:val="cyan"/>
+        </w:rPr>
+      </w:pPr>
+    </w:p>
+    <w:p>
+      <w:pPr>
+        <w:spacing w:line="480" w:lineRule="auto"/>
+        <w:rPr>
+          <w:rFonts w:ascii="Times New Roman" w:hAnsi="Times New Roman" w:cs="Times New Roman"/>
+          <w:sz w:val="24"/>
+          <w:szCs w:val="24"/>
+          <w:highlight w:val="cyan"/>
+        </w:rPr>
+      </w:pPr>
+      <w:r>
+        <w:rPr>
+          <w:rFonts w:ascii="Times New Roman" w:hAnsi="Times New Roman" w:cs="Times New Roman"/>
+          <w:sz w:val="24"/>
+          <w:szCs w:val="24"/>
+          <w:highlight w:val="cyan"/>
+        </w:rPr>
+        <w:t xml:space="preserve">These algorithms are widely used for DNA sequencing and even voice/face recognition.  The complexities of the algorithm on small scale strings make this algorithm one of the widely used in the industry for many of these type sequencing analysis tasks.  However, because of the grid allotment of the string comparisons this algorithm is not optimal for larger data sets.  This would not be suitable when making larger string comparisons. </w:t>
+      </w:r>
+      <w:r>
+        <w:rPr>
+          <w:rFonts w:ascii="Times New Roman" w:hAnsi="Times New Roman" w:cs="Times New Roman"/>
+          <w:sz w:val="24"/>
+          <w:szCs w:val="24"/>
+          <w:highlight w:val="cyan"/>
+        </w:rPr>
+        <w:t>Because of the way this algorithm aligns the input, the complexity of this algorithm can be defined as O(</w:t>
+      </w:r>
+      <w:proofErr w:type="spellStart"/>
+      <w:r>
+        <w:rPr>
+          <w:rFonts w:ascii="Times New Roman" w:hAnsi="Times New Roman" w:cs="Times New Roman"/>
+          <w:sz w:val="24"/>
+          <w:szCs w:val="24"/>
+          <w:highlight w:val="cyan"/>
+        </w:rPr>
+        <w:t>mn</w:t>
+      </w:r>
+      <w:proofErr w:type="spellEnd"/>
+      <w:r>
+        <w:rPr>
+          <w:rFonts w:ascii="Times New Roman" w:hAnsi="Times New Roman" w:cs="Times New Roman"/>
+          <w:sz w:val="24"/>
+          <w:szCs w:val="24"/>
+          <w:highlight w:val="cyan"/>
+        </w:rPr>
+        <w:t>) due to needed resources to store the input.</w:t>
+      </w:r>
+    </w:p>
+    <w:p>
+      <w:pPr>
+        <w:spacing w:line="480" w:lineRule="auto"/>
+        <w:rPr>
+          <w:rFonts w:ascii="Times New Roman" w:hAnsi="Times New Roman" w:cs="Times New Roman"/>
+          <w:sz w:val="24"/>
+          <w:szCs w:val="24"/>
+          <w:highlight w:val="cyan"/>
+        </w:rPr>
+      </w:pPr>
+    </w:p>
+    <w:p>
+      <w:pPr>
+        <w:spacing w:line="480" w:lineRule="auto"/>
+        <w:rPr>
+          <w:rFonts w:ascii="Times New Roman" w:hAnsi="Times New Roman" w:cs="Times New Roman"/>
+          <w:sz w:val="24"/>
+          <w:szCs w:val="24"/>
+          <w:highlight w:val="cyan"/>
+        </w:rPr>
+      </w:pPr>
+      <w:r>
+        <w:rPr>
+          <w:rFonts w:ascii="Times New Roman" w:hAnsi="Times New Roman" w:cs="Times New Roman"/>
+          <w:sz w:val="24"/>
+          <w:szCs w:val="24"/>
+          <w:highlight w:val="cyan"/>
+        </w:rPr>
+        <w:t xml:space="preserve">The </w:t>
+      </w:r>
+      <w:proofErr w:type="spellStart"/>
+      <w:r>
+        <w:rPr>
+          <w:rFonts w:ascii="Times New Roman" w:hAnsi="Times New Roman" w:cs="Times New Roman"/>
+          <w:sz w:val="24"/>
+          <w:szCs w:val="24"/>
+          <w:highlight w:val="cyan"/>
+        </w:rPr>
+        <w:t>Levenstein’s</w:t>
+      </w:r>
+      <w:proofErr w:type="spellEnd"/>
+      <w:r>
+        <w:rPr>
+          <w:rFonts w:ascii="Times New Roman" w:hAnsi="Times New Roman" w:cs="Times New Roman"/>
+          <w:sz w:val="24"/>
+          <w:szCs w:val="24"/>
+          <w:highlight w:val="cyan"/>
+        </w:rPr>
+        <w:t xml:space="preserve"> Distance method and the Needleman-</w:t>
+      </w:r>
+      <w:proofErr w:type="spellStart"/>
+      <w:r>
+        <w:rPr>
+          <w:rFonts w:ascii="Times New Roman" w:hAnsi="Times New Roman" w:cs="Times New Roman"/>
+          <w:sz w:val="24"/>
+          <w:szCs w:val="24"/>
+          <w:highlight w:val="cyan"/>
+        </w:rPr>
+        <w:t>Wunsch</w:t>
+      </w:r>
+      <w:proofErr w:type="spellEnd"/>
+      <w:r>
+        <w:rPr>
+          <w:rFonts w:ascii="Times New Roman" w:hAnsi="Times New Roman" w:cs="Times New Roman"/>
+          <w:sz w:val="24"/>
+          <w:szCs w:val="24"/>
+          <w:highlight w:val="cyan"/>
+        </w:rPr>
+        <w:t xml:space="preserve"> are similar in several ways.  Both traverse through the string to identify like characters.  There are a few dissimilarities.  One major difference is the global and local alignment sequences.  </w:t>
+      </w:r>
+      <w:proofErr w:type="spellStart"/>
+      <w:r>
+        <w:rPr>
+          <w:rFonts w:ascii="Times New Roman" w:hAnsi="Times New Roman" w:cs="Times New Roman"/>
+          <w:sz w:val="24"/>
+          <w:szCs w:val="24"/>
+          <w:highlight w:val="cyan"/>
+        </w:rPr>
+        <w:t>Levenshtein’s</w:t>
+      </w:r>
+      <w:proofErr w:type="spellEnd"/>
+      <w:r>
+        <w:rPr>
+          <w:rFonts w:ascii="Times New Roman" w:hAnsi="Times New Roman" w:cs="Times New Roman"/>
+          <w:sz w:val="24"/>
+          <w:szCs w:val="24"/>
+          <w:highlight w:val="cyan"/>
+        </w:rPr>
+        <w:t xml:space="preserve"> is more efficient but lacks the reliability of the Needleman-</w:t>
+      </w:r>
+      <w:proofErr w:type="spellStart"/>
+      <w:r>
+        <w:rPr>
+          <w:rFonts w:ascii="Times New Roman" w:hAnsi="Times New Roman" w:cs="Times New Roman"/>
+          <w:sz w:val="24"/>
+          <w:szCs w:val="24"/>
+          <w:highlight w:val="cyan"/>
+        </w:rPr>
+        <w:t>Wunsch</w:t>
+      </w:r>
+      <w:proofErr w:type="spellEnd"/>
+      <w:r>
+        <w:rPr>
+          <w:rFonts w:ascii="Times New Roman" w:hAnsi="Times New Roman" w:cs="Times New Roman"/>
+          <w:sz w:val="24"/>
+          <w:szCs w:val="24"/>
+          <w:highlight w:val="cyan"/>
+        </w:rPr>
+        <w:t xml:space="preserve"> when measuring smaller data sets.</w:t>
+      </w:r>
+      <w:r>
+        <w:rPr>
+          <w:rFonts w:ascii="Times New Roman" w:hAnsi="Times New Roman" w:cs="Times New Roman"/>
+          <w:sz w:val="24"/>
+          <w:szCs w:val="24"/>
+          <w:highlight w:val="cyan"/>
+        </w:rPr>
+        <w:t xml:space="preserve"> In the results from testing given data set (Emily Dickenson Poems), the average run time in three controlled executions of the program returned values of </w:t>
+      </w:r>
+      <w:r>
+        <w:rPr>
+          <w:rFonts w:ascii="Times New Roman" w:hAnsi="Times New Roman" w:cs="Times New Roman"/>
+          <w:sz w:val="24"/>
+          <w:szCs w:val="24"/>
+          <w:highlight w:val="cyan"/>
+        </w:rPr>
+        <w:t xml:space="preserve">.045532 (NW) and .037693 (L).  This shows that the </w:t>
+      </w:r>
+      <w:proofErr w:type="spellStart"/>
+      <w:r>
+        <w:rPr>
+          <w:rFonts w:ascii="Times New Roman" w:hAnsi="Times New Roman" w:cs="Times New Roman"/>
+          <w:sz w:val="24"/>
+          <w:szCs w:val="24"/>
+          <w:highlight w:val="cyan"/>
+        </w:rPr>
+        <w:t>Levenschtein's</w:t>
+      </w:r>
+      <w:proofErr w:type="spellEnd"/>
+      <w:r>
+        <w:rPr>
+          <w:rFonts w:ascii="Times New Roman" w:hAnsi="Times New Roman" w:cs="Times New Roman"/>
+          <w:sz w:val="24"/>
+          <w:szCs w:val="24"/>
+          <w:highlight w:val="cyan"/>
+        </w:rPr>
+        <w:t xml:space="preserve"> measurement ran about .007839 seconds faster than the Needleman-</w:t>
+      </w:r>
+      <w:proofErr w:type="spellStart"/>
+      <w:r>
+        <w:rPr>
+          <w:rFonts w:ascii="Times New Roman" w:hAnsi="Times New Roman" w:cs="Times New Roman"/>
+          <w:sz w:val="24"/>
+          <w:szCs w:val="24"/>
+          <w:highlight w:val="cyan"/>
+        </w:rPr>
+        <w:t>Wunsch</w:t>
+      </w:r>
+      <w:proofErr w:type="spellEnd"/>
+      <w:r>
+        <w:rPr>
+          <w:rFonts w:ascii="Times New Roman" w:hAnsi="Times New Roman" w:cs="Times New Roman"/>
+          <w:sz w:val="24"/>
+          <w:szCs w:val="24"/>
+          <w:highlight w:val="cyan"/>
+        </w:rPr>
+        <w:t xml:space="preserve">.  </w:t>
+      </w:r>
+      <w:r>
+        <w:rPr>
+          <w:rFonts w:ascii="Times New Roman" w:hAnsi="Times New Roman" w:cs="Times New Roman"/>
+          <w:sz w:val="24"/>
+          <w:szCs w:val="24"/>
+          <w:highlight w:val="cyan"/>
+        </w:rPr>
+        <w:lastRenderedPageBreak/>
+        <w:t xml:space="preserve">However, when </w:t>
+      </w:r>
+      <w:r>
+        <w:rPr>
+          <w:rFonts w:ascii="Times New Roman" w:hAnsi="Times New Roman" w:cs="Times New Roman"/>
+          <w:sz w:val="24"/>
+          <w:szCs w:val="24"/>
+          <w:highlight w:val="cyan"/>
+        </w:rPr>
+        <w:t xml:space="preserve">a much smaller data input is measured, the gap between the run times is minimized.  This is the result of the complexity differences in the two algorithms.  The data shows </w:t>
+      </w:r>
+      <w:r>
+        <w:rPr>
+          <w:rFonts w:ascii="Times New Roman" w:hAnsi="Times New Roman" w:cs="Times New Roman"/>
+          <w:sz w:val="24"/>
+          <w:szCs w:val="24"/>
+          <w:highlight w:val="cyan"/>
+        </w:rPr>
+        <w:t>similar</w:t>
+      </w:r>
+      <w:r>
+        <w:rPr>
+          <w:rFonts w:ascii="Times New Roman" w:hAnsi="Times New Roman" w:cs="Times New Roman"/>
+          <w:sz w:val="24"/>
+          <w:szCs w:val="24"/>
+          <w:highlight w:val="cyan"/>
+        </w:rPr>
+        <w:t xml:space="preserve"> results in the distance measurements but g</w:t>
+      </w:r>
+      <w:r>
+        <w:rPr>
+          <w:rFonts w:ascii="Times New Roman" w:hAnsi="Times New Roman" w:cs="Times New Roman"/>
+          <w:sz w:val="24"/>
+          <w:szCs w:val="24"/>
+          <w:highlight w:val="cyan"/>
+        </w:rPr>
+        <w:t xml:space="preserve">reater efficiency of the </w:t>
+      </w:r>
+      <w:proofErr w:type="spellStart"/>
+      <w:r>
+        <w:rPr>
+          <w:rFonts w:ascii="Times New Roman" w:hAnsi="Times New Roman" w:cs="Times New Roman"/>
+          <w:sz w:val="24"/>
+          <w:szCs w:val="24"/>
+          <w:highlight w:val="cyan"/>
+        </w:rPr>
+        <w:t>Levens</w:t>
+      </w:r>
+      <w:r>
+        <w:rPr>
+          <w:rFonts w:ascii="Times New Roman" w:hAnsi="Times New Roman" w:cs="Times New Roman"/>
+          <w:sz w:val="24"/>
+          <w:szCs w:val="24"/>
+          <w:highlight w:val="cyan"/>
+        </w:rPr>
+        <w:t>htein</w:t>
+      </w:r>
+      <w:proofErr w:type="spellEnd"/>
+      <w:r>
+        <w:rPr>
+          <w:rFonts w:ascii="Times New Roman" w:hAnsi="Times New Roman" w:cs="Times New Roman"/>
+          <w:sz w:val="24"/>
+          <w:szCs w:val="24"/>
+          <w:highlight w:val="cyan"/>
+        </w:rPr>
+        <w:t xml:space="preserve"> algorithm run time.</w:t>
+      </w:r>
+      <w:r>
+        <w:rPr>
+          <w:rFonts w:ascii="Times New Roman" w:hAnsi="Times New Roman" w:cs="Times New Roman"/>
+          <w:sz w:val="24"/>
+          <w:szCs w:val="24"/>
+          <w:highlight w:val="cyan"/>
+        </w:rPr>
+        <w:t xml:space="preserve">  </w:t>
+      </w:r>
+      <w:r>
+        <w:rPr>
+          <w:rFonts w:ascii="Times New Roman" w:hAnsi="Times New Roman" w:cs="Times New Roman"/>
+          <w:sz w:val="24"/>
+          <w:szCs w:val="24"/>
+          <w:highlight w:val="cyan"/>
+        </w:rPr>
+        <w:t>The results comparing Needleman-</w:t>
+      </w:r>
+      <w:proofErr w:type="spellStart"/>
+      <w:r>
+        <w:rPr>
+          <w:rFonts w:ascii="Times New Roman" w:hAnsi="Times New Roman" w:cs="Times New Roman"/>
+          <w:sz w:val="24"/>
+          <w:szCs w:val="24"/>
+          <w:highlight w:val="cyan"/>
+        </w:rPr>
+        <w:t>Wunsch</w:t>
+      </w:r>
+      <w:proofErr w:type="spellEnd"/>
+      <w:r>
+        <w:rPr>
+          <w:rFonts w:ascii="Times New Roman" w:hAnsi="Times New Roman" w:cs="Times New Roman"/>
+          <w:sz w:val="24"/>
+          <w:szCs w:val="24"/>
+          <w:highlight w:val="cyan"/>
+        </w:rPr>
+        <w:t xml:space="preserve"> and </w:t>
+      </w:r>
+      <w:proofErr w:type="spellStart"/>
+      <w:r>
+        <w:rPr>
+          <w:rFonts w:ascii="Times New Roman" w:hAnsi="Times New Roman" w:cs="Times New Roman"/>
+          <w:sz w:val="24"/>
+          <w:szCs w:val="24"/>
+          <w:highlight w:val="cyan"/>
+        </w:rPr>
+        <w:t>Levenshtein's</w:t>
+      </w:r>
+      <w:proofErr w:type="spellEnd"/>
+      <w:r>
+        <w:rPr>
+          <w:rFonts w:ascii="Times New Roman" w:hAnsi="Times New Roman" w:cs="Times New Roman"/>
+          <w:sz w:val="24"/>
+          <w:szCs w:val="24"/>
+          <w:highlight w:val="cyan"/>
+        </w:rPr>
+        <w:t xml:space="preserve"> algorithm is that when larger data input is needed for comparison, </w:t>
+      </w:r>
+      <w:proofErr w:type="spellStart"/>
+      <w:r>
+        <w:rPr>
+          <w:rFonts w:ascii="Times New Roman" w:hAnsi="Times New Roman" w:cs="Times New Roman"/>
+          <w:sz w:val="24"/>
+          <w:szCs w:val="24"/>
+          <w:highlight w:val="cyan"/>
+        </w:rPr>
+        <w:t>Levenshteins</w:t>
+      </w:r>
+      <w:proofErr w:type="spellEnd"/>
+      <w:r>
+        <w:rPr>
+          <w:rFonts w:ascii="Times New Roman" w:hAnsi="Times New Roman" w:cs="Times New Roman"/>
+          <w:sz w:val="24"/>
+          <w:szCs w:val="24"/>
+          <w:highlight w:val="cyan"/>
+        </w:rPr>
+        <w:t xml:space="preserve"> distance measurement is more efficient.  But the role of the Needleman-</w:t>
+      </w:r>
+      <w:proofErr w:type="spellStart"/>
+      <w:r>
+        <w:rPr>
+          <w:rFonts w:ascii="Times New Roman" w:hAnsi="Times New Roman" w:cs="Times New Roman"/>
+          <w:sz w:val="24"/>
+          <w:szCs w:val="24"/>
+          <w:highlight w:val="cyan"/>
+        </w:rPr>
+        <w:t>Wunsch</w:t>
+      </w:r>
+      <w:proofErr w:type="spellEnd"/>
+      <w:r>
+        <w:rPr>
+          <w:rFonts w:ascii="Times New Roman" w:hAnsi="Times New Roman" w:cs="Times New Roman"/>
+          <w:sz w:val="24"/>
+          <w:szCs w:val="24"/>
+          <w:highlight w:val="cyan"/>
+        </w:rPr>
+        <w:t xml:space="preserve"> is better utilized when there is smaller inputs because the adjustments for the scoring mechanism (match, mismatch, and gap penalty) can potentially create a more visible separation between the different inputs being compared.</w:t>
+      </w:r>
+    </w:p>
+    <w:p>
+      <w:pPr>
+        <w:spacing w:line="480" w:lineRule="auto"/>
+        <w:rPr>
+          <w:rFonts w:ascii="Times New Roman" w:hAnsi="Times New Roman" w:cs="Times New Roman"/>
+          <w:sz w:val="24"/>
+          <w:szCs w:val="24"/>
+          <w:highlight w:val="cyan"/>
+        </w:rPr>
+      </w:pPr>
+    </w:p>
+    <w:p>
+      <w:pPr>
+        <w:spacing w:line="480" w:lineRule="auto"/>
+        <w:rPr>
+          <w:rFonts w:ascii="Times New Roman" w:hAnsi="Times New Roman" w:cs="Times New Roman"/>
+          <w:sz w:val="24"/>
+          <w:szCs w:val="24"/>
+          <w:highlight w:val="cyan"/>
+        </w:rPr>
+      </w:pPr>
+      <w:r>
+        <w:rPr>
+          <w:rFonts w:ascii="Times New Roman" w:hAnsi="Times New Roman" w:cs="Times New Roman"/>
+          <w:sz w:val="24"/>
+          <w:szCs w:val="24"/>
+        </w:rPr>
+        <w:t>** Need a Pie Chart to compared Average times between LEV and NW.</w:t>
+      </w:r>
+    </w:p>
+    <w:p>
+      <w:pPr>
+        <w:spacing w:line="480" w:lineRule="auto"/>
+        <w:rPr>
+          <w:rFonts w:ascii="Times New Roman" w:hAnsi="Times New Roman" w:cs="Times New Roman"/>
+          <w:sz w:val="24"/>
+          <w:szCs w:val="24"/>
+        </w:rPr>
+      </w:pPr>
+    </w:p>
+    <w:p>
+      <w:pPr>
+        <w:spacing w:line="480" w:lineRule="auto"/>
+        <w:rPr>
+          <w:rFonts w:ascii="Times New Roman" w:hAnsi="Times New Roman" w:cs="Times New Roman"/>
+          <w:sz w:val="24"/>
+          <w:szCs w:val="24"/>
+        </w:rPr>
+      </w:pPr>
+    </w:p>
+    <w:p>
+      <w:pPr>
+        <w:spacing w:line="480" w:lineRule="auto"/>
+        <w:rPr>
+          <w:rFonts w:ascii="Times New Roman" w:hAnsi="Times New Roman" w:cs="Times New Roman"/>
+          <w:sz w:val="24"/>
+          <w:szCs w:val="24"/>
+        </w:rPr>
+      </w:pPr>
+    </w:p>
+    <w:p>
+      <w:pPr>
+        <w:spacing w:line="480" w:lineRule="auto"/>
+        <w:rPr>
+          <w:rFonts w:ascii="Times New Roman" w:hAnsi="Times New Roman" w:cs="Times New Roman"/>
+          <w:sz w:val="24"/>
+          <w:szCs w:val="24"/>
+        </w:rPr>
+      </w:pPr>
+      <w:r>
+        <w:rPr>
+          <w:rFonts w:ascii="Times New Roman" w:hAnsi="Times New Roman" w:cs="Times New Roman"/>
+          <w:sz w:val="24"/>
+          <w:szCs w:val="24"/>
+        </w:rPr>
+        <w:t>HUNT-MCILROY</w:t>
+      </w:r>
+    </w:p>
+    <w:p>
+      <w:pPr>
+        <w:spacing w:line="480" w:lineRule="auto"/>
+        <w:rPr>
+          <w:rFonts w:ascii="Times New Roman" w:hAnsi="Times New Roman" w:cs="Times New Roman"/>
+          <w:sz w:val="24"/>
+          <w:szCs w:val="24"/>
+        </w:rPr>
+      </w:pPr>
+      <w:r>
+        <w:rPr>
+          <w:rFonts w:ascii="Times New Roman" w:hAnsi="Times New Roman" w:cs="Times New Roman"/>
+          <w:sz w:val="24"/>
+          <w:szCs w:val="24"/>
+        </w:rPr>
+        <w:t xml:space="preserve">The Hunt-McIlroy algorithm was discovered by J. W. Hunt from the Department of Electrical Engineering at Stanford University in Stanford, California and M. D. McIlroy from Bell Laboratories in Murray Hill, New Jersey. The algorithm is also called the diff program. Hunt and McIlroy published their findings in the document, </w:t>
+      </w:r>
+      <w:r>
+        <w:rPr>
+          <w:rFonts w:ascii="Times New Roman" w:hAnsi="Times New Roman" w:cs="Times New Roman"/>
+          <w:sz w:val="24"/>
+          <w:szCs w:val="24"/>
+          <w:u w:val="single"/>
+        </w:rPr>
+        <w:t>An Algorithm for Differential File Comparison</w:t>
+      </w:r>
+      <w:r>
+        <w:rPr>
+          <w:rFonts w:ascii="Times New Roman" w:hAnsi="Times New Roman" w:cs="Times New Roman"/>
+          <w:sz w:val="24"/>
+          <w:szCs w:val="24"/>
+        </w:rPr>
+        <w:t>, which was first published in Bell Laboratories Computing Science Technical Report #41 in 1976. Diff is utilized as the central procedure and used to solve the longest common subsequence problem. The main difference between the Hunt-</w:t>
+      </w:r>
+      <w:proofErr w:type="spellStart"/>
+      <w:r>
+        <w:rPr>
+          <w:rFonts w:ascii="Times New Roman" w:hAnsi="Times New Roman" w:cs="Times New Roman"/>
+          <w:sz w:val="24"/>
+          <w:szCs w:val="24"/>
+        </w:rPr>
+        <w:t>McIlroy</w:t>
+      </w:r>
+      <w:proofErr w:type="spellEnd"/>
+      <w:r>
+        <w:rPr>
+          <w:rFonts w:ascii="Times New Roman" w:hAnsi="Times New Roman" w:cs="Times New Roman"/>
+          <w:sz w:val="24"/>
+          <w:szCs w:val="24"/>
+        </w:rPr>
+        <w:t xml:space="preserve"> algorithm and </w:t>
+      </w:r>
+      <w:proofErr w:type="spellStart"/>
+      <w:r>
+        <w:rPr>
+          <w:rFonts w:ascii="Times New Roman" w:hAnsi="Times New Roman" w:cs="Times New Roman"/>
+          <w:sz w:val="24"/>
+          <w:szCs w:val="24"/>
+        </w:rPr>
+        <w:t>Levenshtein</w:t>
+      </w:r>
+      <w:proofErr w:type="spellEnd"/>
+      <w:r>
+        <w:rPr>
+          <w:rFonts w:ascii="Times New Roman" w:hAnsi="Times New Roman" w:cs="Times New Roman"/>
+          <w:sz w:val="24"/>
+          <w:szCs w:val="24"/>
+        </w:rPr>
+        <w:t xml:space="preserve"> Distance is that Hunt-McIlroy determines the string subsequences in which two files are similar. It uses that information and attempts to construct a new file using the similarities. </w:t>
+      </w:r>
+      <w:r>
+        <w:rPr>
+          <w:rFonts w:ascii="Times New Roman" w:hAnsi="Times New Roman" w:cs="Times New Roman"/>
+          <w:sz w:val="24"/>
+          <w:szCs w:val="24"/>
+        </w:rPr>
+        <w:lastRenderedPageBreak/>
+        <w:t xml:space="preserve">However, </w:t>
+      </w:r>
+      <w:proofErr w:type="spellStart"/>
+      <w:r>
+        <w:rPr>
+          <w:rFonts w:ascii="Times New Roman" w:hAnsi="Times New Roman" w:cs="Times New Roman"/>
+          <w:sz w:val="24"/>
+          <w:szCs w:val="24"/>
+        </w:rPr>
+        <w:t>Levenshtein</w:t>
+      </w:r>
+      <w:proofErr w:type="spellEnd"/>
+      <w:r>
+        <w:rPr>
+          <w:rFonts w:ascii="Times New Roman" w:hAnsi="Times New Roman" w:cs="Times New Roman"/>
+          <w:sz w:val="24"/>
+          <w:szCs w:val="24"/>
+        </w:rPr>
+        <w:t xml:space="preserve"> Distance returns the amount of changes between the two files. Another difference is that Hunt-McIlroy analyzes the files line-by-line while </w:t>
+      </w:r>
+      <w:proofErr w:type="spellStart"/>
+      <w:r>
+        <w:rPr>
+          <w:rFonts w:ascii="Times New Roman" w:hAnsi="Times New Roman" w:cs="Times New Roman"/>
+          <w:sz w:val="24"/>
+          <w:szCs w:val="24"/>
+        </w:rPr>
+        <w:t>Levenshtein</w:t>
+      </w:r>
+      <w:proofErr w:type="spellEnd"/>
+      <w:r>
+        <w:rPr>
+          <w:rFonts w:ascii="Times New Roman" w:hAnsi="Times New Roman" w:cs="Times New Roman"/>
+          <w:sz w:val="24"/>
+          <w:szCs w:val="24"/>
+        </w:rPr>
+        <w:t xml:space="preserve"> compares the entire file.</w:t>
+      </w:r>
+    </w:p>
+    <w:p>
+      <w:pPr>
+        <w:spacing w:line="480" w:lineRule="auto"/>
+        <w:rPr>
+          <w:rFonts w:ascii="Times New Roman" w:hAnsi="Times New Roman" w:cs="Times New Roman"/>
+          <w:sz w:val="24"/>
+          <w:szCs w:val="24"/>
+        </w:rPr>
+      </w:pPr>
+    </w:p>
+    <w:p>
+      <w:pPr>
+        <w:spacing w:line="480" w:lineRule="auto"/>
+        <w:rPr>
+          <w:rFonts w:ascii="Times New Roman" w:hAnsi="Times New Roman" w:cs="Times New Roman"/>
+          <w:sz w:val="24"/>
+          <w:szCs w:val="24"/>
+        </w:rPr>
+      </w:pPr>
+      <w:r>
+        <w:rPr>
+          <w:rFonts w:ascii="Times New Roman" w:hAnsi="Times New Roman" w:cs="Times New Roman"/>
+          <w:sz w:val="24"/>
+          <w:szCs w:val="24"/>
+        </w:rPr>
+        <w:t xml:space="preserve">To use the algorithm, one must first read in the files line-by-line. The </w:t>
+      </w:r>
+      <w:proofErr w:type="spellStart"/>
+      <w:r>
+        <w:rPr>
+          <w:rFonts w:ascii="Times New Roman" w:hAnsi="Times New Roman" w:cs="Times New Roman"/>
+          <w:i/>
+          <w:sz w:val="24"/>
+          <w:szCs w:val="24"/>
+        </w:rPr>
+        <w:t>i</w:t>
+      </w:r>
+      <w:r>
+        <w:rPr>
+          <w:rFonts w:ascii="Times New Roman" w:hAnsi="Times New Roman" w:cs="Times New Roman"/>
+          <w:sz w:val="24"/>
+          <w:szCs w:val="24"/>
+        </w:rPr>
+        <w:t>th</w:t>
+      </w:r>
+      <w:proofErr w:type="spellEnd"/>
+      <w:r>
+        <w:rPr>
+          <w:rFonts w:ascii="Times New Roman" w:hAnsi="Times New Roman" w:cs="Times New Roman"/>
+          <w:sz w:val="24"/>
+          <w:szCs w:val="24"/>
+        </w:rPr>
+        <w:t xml:space="preserve"> line of file one would then be compared to the </w:t>
+      </w:r>
+      <w:proofErr w:type="spellStart"/>
+      <w:r>
+        <w:rPr>
+          <w:rFonts w:ascii="Times New Roman" w:hAnsi="Times New Roman" w:cs="Times New Roman"/>
+          <w:i/>
+          <w:sz w:val="24"/>
+          <w:szCs w:val="24"/>
+        </w:rPr>
+        <w:t>j</w:t>
+      </w:r>
+      <w:r>
+        <w:rPr>
+          <w:rFonts w:ascii="Times New Roman" w:hAnsi="Times New Roman" w:cs="Times New Roman"/>
+          <w:sz w:val="24"/>
+          <w:szCs w:val="24"/>
+        </w:rPr>
+        <w:t>th</w:t>
+      </w:r>
+      <w:proofErr w:type="spellEnd"/>
+      <w:r>
+        <w:rPr>
+          <w:rFonts w:ascii="Times New Roman" w:hAnsi="Times New Roman" w:cs="Times New Roman"/>
+          <w:sz w:val="24"/>
+          <w:szCs w:val="24"/>
+        </w:rPr>
+        <w:t xml:space="preserve"> line of file two. An integer will be returned which tells how many characters are common in the two lines, </w:t>
+      </w:r>
+      <w:proofErr w:type="spellStart"/>
+      <w:r>
+        <w:rPr>
+          <w:rFonts w:ascii="Times New Roman" w:hAnsi="Times New Roman" w:cs="Times New Roman"/>
+          <w:i/>
+          <w:sz w:val="24"/>
+          <w:szCs w:val="24"/>
+        </w:rPr>
+        <w:t>P</w:t>
+      </w:r>
+      <w:r>
+        <w:rPr>
+          <w:rFonts w:ascii="Times New Roman" w:hAnsi="Times New Roman" w:cs="Times New Roman"/>
+          <w:i/>
+          <w:sz w:val="24"/>
+          <w:szCs w:val="24"/>
+          <w:vertAlign w:val="subscript"/>
+        </w:rPr>
+        <w:t>ij</w:t>
+      </w:r>
+      <w:proofErr w:type="spellEnd"/>
+      <w:r>
+        <w:rPr>
+          <w:rFonts w:ascii="Times New Roman" w:hAnsi="Times New Roman" w:cs="Times New Roman"/>
+          <w:sz w:val="24"/>
+          <w:szCs w:val="24"/>
+        </w:rPr>
+        <w:t>. This integer represents the longest common subsequence between the two lines of the two files. For large files, meaning thousands of lines, one would create a hash value. For instance, one possible hash value might be to remove all white spaces within each line</w:t>
+      </w:r>
+      <w:r>
+        <w:rPr>
+          <w:rFonts w:ascii="Times New Roman" w:hAnsi="Times New Roman" w:cs="Times New Roman"/>
+          <w:i/>
           <w:sz w:val="24"/>
           <w:szCs w:val="24"/>
         </w:rPr>
         <w:t xml:space="preserve"> </w:t>
       </w:r>
+      <w:r>
+        <w:rPr>
+          <w:rFonts w:ascii="Times New Roman" w:hAnsi="Times New Roman" w:cs="Times New Roman"/>
+          <w:sz w:val="24"/>
+          <w:szCs w:val="24"/>
+        </w:rPr>
+        <w:t xml:space="preserve">in order to create one long computer word, which would then be compared. For our purposes, the files were read-in as one line since the poem used was four lines long. </w:t>
+      </w:r>
     </w:p>
     <w:p>
       <w:pPr>
@@ -1816,6 +4079,14 @@
           <w:szCs w:val="24"/>
         </w:rPr>
       </w:pPr>
+      <w:r>
+        <w:rPr>
+          <w:rFonts w:ascii="Times New Roman" w:hAnsi="Times New Roman" w:cs="Times New Roman"/>
+          <w:sz w:val="24"/>
+          <w:szCs w:val="24"/>
+        </w:rPr>
+        <w:t xml:space="preserve"> </w:t>
+      </w:r>
     </w:p>
     <w:p>
       <w:pPr>
@@ -1826,6 +4097,32 @@
           <w:szCs w:val="24"/>
         </w:rPr>
       </w:pPr>
+      <w:r>
+        <w:rPr>
+          <w:rFonts w:ascii="Times New Roman" w:hAnsi="Times New Roman" w:cs="Times New Roman"/>
+          <w:sz w:val="24"/>
+          <w:szCs w:val="24"/>
+        </w:rPr>
+        <w:t xml:space="preserve">After the comparison is made, the two files would merge into a third file using only the longest common subsequences within the two files.  The Hunt-McIlroy algorithm has been used to determine plagiarism, as well as create patches for older programs. While the algorithm works well for these purposes, </w:t>
+      </w:r>
+      <w:proofErr w:type="spellStart"/>
+      <w:r>
+        <w:rPr>
+          <w:rFonts w:ascii="Times New Roman" w:hAnsi="Times New Roman" w:cs="Times New Roman"/>
+          <w:sz w:val="24"/>
+          <w:szCs w:val="24"/>
+        </w:rPr>
+        <w:t>Levenshtein’s</w:t>
+      </w:r>
+      <w:proofErr w:type="spellEnd"/>
+      <w:r>
+        <w:rPr>
+          <w:rFonts w:ascii="Times New Roman" w:hAnsi="Times New Roman" w:cs="Times New Roman"/>
+          <w:sz w:val="24"/>
+          <w:szCs w:val="24"/>
+        </w:rPr>
+        <w:t xml:space="preserve"> Distance is best for the purpose of determining the order in which files have been created.</w:t>
+      </w:r>
     </w:p>
     <w:p>
       <w:pPr>
@@ -1836,14 +4133,6 @@
           <w:szCs w:val="24"/>
         </w:rPr>
       </w:pPr>
-      <w:r>
-        <w:rPr>
-          <w:rFonts w:ascii="Times New Roman" w:hAnsi="Times New Roman" w:cs="Times New Roman"/>
-          <w:sz w:val="24"/>
-          <w:szCs w:val="24"/>
-        </w:rPr>
-        <w:t xml:space="preserve">These algorithms are widely used for DNA sequencing and even voice/face recognition.  The complexities of the algorithm on small scale strings make this algorithm one of the widely used in the industry for many of these type sequencing analysis tasks.  However, because of the grid allotment of the string comparisons this algorithm is not optimal for larger data sets.  This would not be suitable when making larger string comparisons. </w:t>
-      </w:r>
     </w:p>
     <w:p>
       <w:pPr>
@@ -1854,6 +4143,14 @@
           <w:szCs w:val="24"/>
         </w:rPr>
       </w:pPr>
+      <w:r>
+        <w:rPr>
+          <w:rFonts w:ascii="Times New Roman" w:hAnsi="Times New Roman" w:cs="Times New Roman"/>
+          <w:sz w:val="24"/>
+          <w:szCs w:val="24"/>
+        </w:rPr>
+        <w:t>CONCLUSION</w:t>
+      </w:r>
     </w:p>
     <w:p>
       <w:pPr>
@@ -1870,143 +4167,73 @@
           <w:sz w:val="24"/>
           <w:szCs w:val="24"/>
         </w:rPr>
-        <w:t xml:space="preserve">The </w:t>
-      </w:r>
-      <w:proofErr w:type="spellStart"/>
-      <w:r>
-        <w:rPr>
-          <w:rFonts w:ascii="Times New Roman" w:hAnsi="Times New Roman" w:cs="Times New Roman"/>
-          <w:sz w:val="24"/>
-          <w:szCs w:val="24"/>
-        </w:rPr>
-        <w:t>Levenstein’s</w:t>
-      </w:r>
-      <w:proofErr w:type="spellEnd"/>
-      <w:r>
-        <w:rPr>
-          <w:rFonts w:ascii="Times New Roman" w:hAnsi="Times New Roman" w:cs="Times New Roman"/>
-          <w:sz w:val="24"/>
-          <w:szCs w:val="24"/>
-        </w:rPr>
-        <w:t xml:space="preserve"> Distance method and the Needleman-</w:t>
-      </w:r>
-      <w:proofErr w:type="spellStart"/>
-      <w:r>
-        <w:rPr>
-          <w:rFonts w:ascii="Times New Roman" w:hAnsi="Times New Roman" w:cs="Times New Roman"/>
-          <w:sz w:val="24"/>
-          <w:szCs w:val="24"/>
-        </w:rPr>
-        <w:t>Wunsch</w:t>
-      </w:r>
-      <w:proofErr w:type="spellEnd"/>
-      <w:r>
-        <w:rPr>
-          <w:rFonts w:ascii="Times New Roman" w:hAnsi="Times New Roman" w:cs="Times New Roman"/>
-          <w:sz w:val="24"/>
-          <w:szCs w:val="24"/>
-        </w:rPr>
-        <w:t xml:space="preserve"> are similar in several ways.  Both traverse through the string to identify like characters.  There are a few dissimilarities.  One major difference is the global and local alignment sequences.  </w:t>
-      </w:r>
-      <w:proofErr w:type="spellStart"/>
-      <w:r>
-        <w:rPr>
-          <w:rFonts w:ascii="Times New Roman" w:hAnsi="Times New Roman" w:cs="Times New Roman"/>
-          <w:sz w:val="24"/>
-          <w:szCs w:val="24"/>
-        </w:rPr>
-        <w:t>Levenshtein’s</w:t>
-      </w:r>
-      <w:proofErr w:type="spellEnd"/>
-      <w:r>
-        <w:rPr>
-          <w:rFonts w:ascii="Times New Roman" w:hAnsi="Times New Roman" w:cs="Times New Roman"/>
-          <w:sz w:val="24"/>
-          <w:szCs w:val="24"/>
-        </w:rPr>
-        <w:t xml:space="preserve"> is more efficient but lacks the reliability of the Needleman-</w:t>
-      </w:r>
-      <w:proofErr w:type="spellStart"/>
-      <w:r>
-        <w:rPr>
-          <w:rFonts w:ascii="Times New Roman" w:hAnsi="Times New Roman" w:cs="Times New Roman"/>
-          <w:sz w:val="24"/>
-          <w:szCs w:val="24"/>
-        </w:rPr>
-        <w:t>Wunsch</w:t>
-      </w:r>
-      <w:proofErr w:type="spellEnd"/>
-      <w:r>
-        <w:rPr>
-          <w:rFonts w:ascii="Times New Roman" w:hAnsi="Times New Roman" w:cs="Times New Roman"/>
-          <w:sz w:val="24"/>
-          <w:szCs w:val="24"/>
-        </w:rPr>
-        <w:t xml:space="preserve"> when measuring smaller data sets.  However, on the larger strings, the efficiency of </w:t>
-      </w:r>
-      <w:proofErr w:type="spellStart"/>
-      <w:r>
-        <w:rPr>
-          <w:rFonts w:ascii="Times New Roman" w:hAnsi="Times New Roman" w:cs="Times New Roman"/>
-          <w:sz w:val="24"/>
-          <w:szCs w:val="24"/>
-        </w:rPr>
-        <w:t>Levenstein’s</w:t>
-      </w:r>
-      <w:proofErr w:type="spellEnd"/>
-      <w:r>
-        <w:rPr>
-          <w:rFonts w:ascii="Times New Roman" w:hAnsi="Times New Roman" w:cs="Times New Roman"/>
-          <w:sz w:val="24"/>
-          <w:szCs w:val="24"/>
-        </w:rPr>
-        <w:t xml:space="preserve"> Distance method could play a much greater role in determining these larger strings.</w:t>
-      </w:r>
-    </w:p>
-    <w:p>
-      <w:pPr>
-        <w:spacing w:line="480" w:lineRule="auto"/>
-        <w:rPr>
-          <w:rFonts w:ascii="Times New Roman" w:hAnsi="Times New Roman" w:cs="Times New Roman"/>
-          <w:sz w:val="24"/>
-          <w:szCs w:val="24"/>
-        </w:rPr>
-      </w:pPr>
-    </w:p>
-    <w:p>
-      <w:pPr>
-        <w:spacing w:line="480" w:lineRule="auto"/>
-        <w:rPr>
-          <w:rFonts w:ascii="Times New Roman" w:hAnsi="Times New Roman" w:cs="Times New Roman"/>
-          <w:sz w:val="24"/>
-          <w:szCs w:val="24"/>
-        </w:rPr>
-      </w:pPr>
-      <w:r>
-        <w:rPr>
-          <w:rFonts w:ascii="Times New Roman" w:hAnsi="Times New Roman" w:cs="Times New Roman"/>
-          <w:sz w:val="24"/>
-          <w:szCs w:val="24"/>
-        </w:rPr>
-        <w:t>HUNT-MCILROY</w:t>
-      </w:r>
-    </w:p>
-    <w:p>
-      <w:pPr>
-        <w:spacing w:line="480" w:lineRule="auto"/>
-        <w:rPr>
-          <w:rFonts w:ascii="Times New Roman" w:hAnsi="Times New Roman" w:cs="Times New Roman"/>
-          <w:sz w:val="24"/>
-          <w:szCs w:val="24"/>
-        </w:rPr>
-      </w:pPr>
-      <w:r>
-        <w:rPr>
-          <w:rFonts w:ascii="Times New Roman" w:hAnsi="Times New Roman" w:cs="Times New Roman"/>
-          <w:sz w:val="24"/>
-          <w:szCs w:val="24"/>
-        </w:rPr>
-        <w:t xml:space="preserve">The Hunt-McIlroy algorithm was discovered by J. W. Hunt from the Department of Electrical Engineering at Stanford University in Stanford, California and M. D. McIlroy from Bell Laboratories in Murray Hill, New Jersey. The algorithm is also called the diff program. Hunt and </w:t>
+        <w:t xml:space="preserve">In conclusion, the </w:t>
+      </w:r>
+      <w:proofErr w:type="spellStart"/>
+      <w:r>
+        <w:rPr>
+          <w:rFonts w:ascii="Times New Roman" w:hAnsi="Times New Roman" w:cs="Times New Roman"/>
+          <w:sz w:val="24"/>
+          <w:szCs w:val="24"/>
+        </w:rPr>
+        <w:t>Leven</w:t>
+      </w:r>
+      <w:r>
+        <w:rPr>
+          <w:rFonts w:ascii="Times New Roman" w:hAnsi="Times New Roman" w:cs="Times New Roman"/>
+          <w:sz w:val="24"/>
+          <w:szCs w:val="24"/>
+        </w:rPr>
+        <w:t>sh</w:t>
+      </w:r>
+      <w:r>
+        <w:rPr>
+          <w:rFonts w:ascii="Times New Roman" w:hAnsi="Times New Roman" w:cs="Times New Roman"/>
+          <w:sz w:val="24"/>
+          <w:szCs w:val="24"/>
+        </w:rPr>
+        <w:t>tein’s</w:t>
+      </w:r>
+      <w:proofErr w:type="spellEnd"/>
+      <w:r>
+        <w:rPr>
+          <w:rFonts w:ascii="Times New Roman" w:hAnsi="Times New Roman" w:cs="Times New Roman"/>
+          <w:sz w:val="24"/>
+          <w:szCs w:val="24"/>
+        </w:rPr>
+        <w:t xml:space="preserve"> Distance method may be an optimal choice for larger data.  It would be determined by the size of the data, storage of the string,</w:t>
+      </w:r>
+      <w:r>
+        <w:rPr>
+          <w:rFonts w:ascii="Times New Roman" w:hAnsi="Times New Roman" w:cs="Times New Roman"/>
+          <w:sz w:val="24"/>
+          <w:szCs w:val="24"/>
+        </w:rPr>
+        <w:t xml:space="preserve"> complexity of the algorithms</w:t>
+      </w:r>
+      <w:r>
+        <w:rPr>
+          <w:rFonts w:ascii="Times New Roman" w:hAnsi="Times New Roman" w:cs="Times New Roman"/>
+          <w:sz w:val="24"/>
+          <w:szCs w:val="24"/>
+        </w:rPr>
+        <w:t xml:space="preserve"> and capacity of the hardware.</w:t>
+      </w:r>
+      <w:r>
+        <w:rPr>
+          <w:rFonts w:ascii="Times New Roman" w:hAnsi="Times New Roman" w:cs="Times New Roman"/>
+          <w:sz w:val="24"/>
+          <w:szCs w:val="24"/>
+        </w:rPr>
+        <w:t xml:space="preserve"> </w:t>
+      </w:r>
+      <w:r>
+        <w:rPr>
+          <w:rFonts w:ascii="Times New Roman" w:hAnsi="Times New Roman" w:cs="Times New Roman"/>
+          <w:sz w:val="24"/>
+          <w:szCs w:val="24"/>
+        </w:rPr>
+        <w:t xml:space="preserve">As for using any of these algorithms to determine the sequence in </w:t>
       </w:r>
       <w:r>
         <w:rPr>
@@ -2015,399 +4242,7 @@
           <w:szCs w:val="24"/>
         </w:rPr>
         <w:lastRenderedPageBreak/>
-        <w:t xml:space="preserve">McIlroy published their findings in the document, </w:t>
-      </w:r>
-      <w:r>
-        <w:rPr>
-          <w:rFonts w:ascii="Times New Roman" w:hAnsi="Times New Roman" w:cs="Times New Roman"/>
-          <w:sz w:val="24"/>
-          <w:szCs w:val="24"/>
-          <w:u w:val="single"/>
-        </w:rPr>
-        <w:t>An Algorithm for Differential File Comparison</w:t>
-      </w:r>
-      <w:r>
-        <w:rPr>
-          <w:rFonts w:ascii="Times New Roman" w:hAnsi="Times New Roman" w:cs="Times New Roman"/>
-          <w:sz w:val="24"/>
-          <w:szCs w:val="24"/>
-        </w:rPr>
-        <w:t>, which was first published in Bell Laboratories Computing Science Technical Report #41 in 1976. Diff is utilized as the central procedure and used to solve the longest common subsequence problem. The main difference between the Hunt-</w:t>
-      </w:r>
-      <w:proofErr w:type="spellStart"/>
-      <w:r>
-        <w:rPr>
-          <w:rFonts w:ascii="Times New Roman" w:hAnsi="Times New Roman" w:cs="Times New Roman"/>
-          <w:sz w:val="24"/>
-          <w:szCs w:val="24"/>
-        </w:rPr>
-        <w:t>McIlroy</w:t>
-      </w:r>
-      <w:proofErr w:type="spellEnd"/>
-      <w:r>
-        <w:rPr>
-          <w:rFonts w:ascii="Times New Roman" w:hAnsi="Times New Roman" w:cs="Times New Roman"/>
-          <w:sz w:val="24"/>
-          <w:szCs w:val="24"/>
-        </w:rPr>
-        <w:t xml:space="preserve"> algorithm and </w:t>
-      </w:r>
-      <w:proofErr w:type="spellStart"/>
-      <w:r>
-        <w:rPr>
-          <w:rFonts w:ascii="Times New Roman" w:hAnsi="Times New Roman" w:cs="Times New Roman"/>
-          <w:sz w:val="24"/>
-          <w:szCs w:val="24"/>
-        </w:rPr>
-        <w:t>Levenshtein</w:t>
-      </w:r>
-      <w:proofErr w:type="spellEnd"/>
-      <w:r>
-        <w:rPr>
-          <w:rFonts w:ascii="Times New Roman" w:hAnsi="Times New Roman" w:cs="Times New Roman"/>
-          <w:sz w:val="24"/>
-          <w:szCs w:val="24"/>
-        </w:rPr>
-        <w:t xml:space="preserve"> Distance is that Hunt-McIlroy determines the string subsequences in which two files are similar. It uses that information and attempts to construct a new file using the similarities. However, </w:t>
-      </w:r>
-      <w:proofErr w:type="spellStart"/>
-      <w:r>
-        <w:rPr>
-          <w:rFonts w:ascii="Times New Roman" w:hAnsi="Times New Roman" w:cs="Times New Roman"/>
-          <w:sz w:val="24"/>
-          <w:szCs w:val="24"/>
-        </w:rPr>
-        <w:t>Levenshtein</w:t>
-      </w:r>
-      <w:proofErr w:type="spellEnd"/>
-      <w:r>
-        <w:rPr>
-          <w:rFonts w:ascii="Times New Roman" w:hAnsi="Times New Roman" w:cs="Times New Roman"/>
-          <w:sz w:val="24"/>
-          <w:szCs w:val="24"/>
-        </w:rPr>
-        <w:t xml:space="preserve"> Distance returns the amount of changes between the two files. Another difference is that Hunt-McIlroy analyzes the files line-by-line while </w:t>
-      </w:r>
-      <w:proofErr w:type="spellStart"/>
-      <w:r>
-        <w:rPr>
-          <w:rFonts w:ascii="Times New Roman" w:hAnsi="Times New Roman" w:cs="Times New Roman"/>
-          <w:sz w:val="24"/>
-          <w:szCs w:val="24"/>
-        </w:rPr>
-        <w:t>Levenshtein</w:t>
-      </w:r>
-      <w:proofErr w:type="spellEnd"/>
-      <w:r>
-        <w:rPr>
-          <w:rFonts w:ascii="Times New Roman" w:hAnsi="Times New Roman" w:cs="Times New Roman"/>
-          <w:sz w:val="24"/>
-          <w:szCs w:val="24"/>
-        </w:rPr>
-        <w:t xml:space="preserve"> compares the entire file.</w:t>
-      </w:r>
-    </w:p>
-    <w:p>
-      <w:pPr>
-        <w:spacing w:line="480" w:lineRule="auto"/>
-        <w:rPr>
-          <w:rFonts w:ascii="Times New Roman" w:hAnsi="Times New Roman" w:cs="Times New Roman"/>
-          <w:sz w:val="24"/>
-          <w:szCs w:val="24"/>
-        </w:rPr>
-      </w:pPr>
-    </w:p>
-    <w:p>
-      <w:pPr>
-        <w:spacing w:line="480" w:lineRule="auto"/>
-        <w:rPr>
-          <w:rFonts w:ascii="Times New Roman" w:hAnsi="Times New Roman" w:cs="Times New Roman"/>
-          <w:sz w:val="24"/>
-          <w:szCs w:val="24"/>
-        </w:rPr>
-      </w:pPr>
-      <w:r>
-        <w:rPr>
-          <w:rFonts w:ascii="Times New Roman" w:hAnsi="Times New Roman" w:cs="Times New Roman"/>
-          <w:sz w:val="24"/>
-          <w:szCs w:val="24"/>
-        </w:rPr>
-        <w:t xml:space="preserve">To use the algorithm, one must first read in the files line-by-line. The </w:t>
-      </w:r>
-      <w:proofErr w:type="spellStart"/>
-      <w:r>
-        <w:rPr>
-          <w:rFonts w:ascii="Times New Roman" w:hAnsi="Times New Roman" w:cs="Times New Roman"/>
-          <w:i/>
-          <w:sz w:val="24"/>
-          <w:szCs w:val="24"/>
-        </w:rPr>
-        <w:t>i</w:t>
-      </w:r>
-      <w:r>
-        <w:rPr>
-          <w:rFonts w:ascii="Times New Roman" w:hAnsi="Times New Roman" w:cs="Times New Roman"/>
-          <w:sz w:val="24"/>
-          <w:szCs w:val="24"/>
-        </w:rPr>
-        <w:t>th</w:t>
-      </w:r>
-      <w:proofErr w:type="spellEnd"/>
-      <w:r>
-        <w:rPr>
-          <w:rFonts w:ascii="Times New Roman" w:hAnsi="Times New Roman" w:cs="Times New Roman"/>
-          <w:sz w:val="24"/>
-          <w:szCs w:val="24"/>
-        </w:rPr>
-        <w:t xml:space="preserve"> line of file one would then be compared to the </w:t>
-      </w:r>
-      <w:proofErr w:type="spellStart"/>
-      <w:r>
-        <w:rPr>
-          <w:rFonts w:ascii="Times New Roman" w:hAnsi="Times New Roman" w:cs="Times New Roman"/>
-          <w:i/>
-          <w:sz w:val="24"/>
-          <w:szCs w:val="24"/>
-        </w:rPr>
-        <w:t>j</w:t>
-      </w:r>
-      <w:r>
-        <w:rPr>
-          <w:rFonts w:ascii="Times New Roman" w:hAnsi="Times New Roman" w:cs="Times New Roman"/>
-          <w:sz w:val="24"/>
-          <w:szCs w:val="24"/>
-        </w:rPr>
-        <w:t>th</w:t>
-      </w:r>
-      <w:proofErr w:type="spellEnd"/>
-      <w:r>
-        <w:rPr>
-          <w:rFonts w:ascii="Times New Roman" w:hAnsi="Times New Roman" w:cs="Times New Roman"/>
-          <w:sz w:val="24"/>
-          <w:szCs w:val="24"/>
-        </w:rPr>
-        <w:t xml:space="preserve"> line of file two. An integer will be returned which tells how many characters are common in the two lines, </w:t>
-      </w:r>
-      <w:proofErr w:type="spellStart"/>
-      <w:r>
-        <w:rPr>
-          <w:rFonts w:ascii="Times New Roman" w:hAnsi="Times New Roman" w:cs="Times New Roman"/>
-          <w:i/>
-          <w:sz w:val="24"/>
-          <w:szCs w:val="24"/>
-        </w:rPr>
-        <w:t>P</w:t>
-      </w:r>
-      <w:r>
-        <w:rPr>
-          <w:rFonts w:ascii="Times New Roman" w:hAnsi="Times New Roman" w:cs="Times New Roman"/>
-          <w:i/>
-          <w:sz w:val="24"/>
-          <w:szCs w:val="24"/>
-          <w:vertAlign w:val="subscript"/>
-        </w:rPr>
-        <w:t>ij</w:t>
-      </w:r>
-      <w:proofErr w:type="spellEnd"/>
-      <w:r>
-        <w:rPr>
-          <w:rFonts w:ascii="Times New Roman" w:hAnsi="Times New Roman" w:cs="Times New Roman"/>
-          <w:sz w:val="24"/>
-          <w:szCs w:val="24"/>
-        </w:rPr>
-        <w:t>. This integer represents the longest common subsequence between the two lines of the two files. For large files, meaning thousands of lines, one would create a hash value. For instance, one possible hash value might be to remove all white spaces within each line</w:t>
-      </w:r>
-      <w:r>
-        <w:rPr>
-          <w:rFonts w:ascii="Times New Roman" w:hAnsi="Times New Roman" w:cs="Times New Roman"/>
-          <w:i/>
-          <w:sz w:val="24"/>
-          <w:szCs w:val="24"/>
-        </w:rPr>
-        <w:t xml:space="preserve"> </w:t>
-      </w:r>
-      <w:r>
-        <w:rPr>
-          <w:rFonts w:ascii="Times New Roman" w:hAnsi="Times New Roman" w:cs="Times New Roman"/>
-          <w:sz w:val="24"/>
-          <w:szCs w:val="24"/>
-        </w:rPr>
-        <w:t xml:space="preserve">in order to create one long computer word, which would then be compared. For our purposes, the files were read-in as one line since the poem used was four lines long. </w:t>
-      </w:r>
-    </w:p>
-    <w:p>
-      <w:pPr>
-        <w:spacing w:line="480" w:lineRule="auto"/>
-        <w:rPr>
-          <w:rFonts w:ascii="Times New Roman" w:hAnsi="Times New Roman" w:cs="Times New Roman"/>
-          <w:sz w:val="24"/>
-          <w:szCs w:val="24"/>
-        </w:rPr>
-      </w:pPr>
-      <w:r>
-        <w:rPr>
-          <w:rFonts w:ascii="Times New Roman" w:hAnsi="Times New Roman" w:cs="Times New Roman"/>
-          <w:sz w:val="24"/>
-          <w:szCs w:val="24"/>
-        </w:rPr>
-        <w:t xml:space="preserve"> </w:t>
-      </w:r>
-    </w:p>
-    <w:p>
-      <w:pPr>
-        <w:spacing w:line="480" w:lineRule="auto"/>
-        <w:rPr>
-          <w:rFonts w:ascii="Times New Roman" w:hAnsi="Times New Roman" w:cs="Times New Roman"/>
-          <w:sz w:val="24"/>
-          <w:szCs w:val="24"/>
-        </w:rPr>
-      </w:pPr>
-      <w:r>
-        <w:rPr>
-          <w:rFonts w:ascii="Times New Roman" w:hAnsi="Times New Roman" w:cs="Times New Roman"/>
-          <w:sz w:val="24"/>
-          <w:szCs w:val="24"/>
-        </w:rPr>
-        <w:t xml:space="preserve">After the comparison is made, the two files would merge into a third file using only the longest common subsequences within the two files.  The Hunt-McIlroy algorithm has been used to determine plagiarism, as well as create patches for older programs. While the algorithm works </w:t>
-      </w:r>
-      <w:r>
-        <w:rPr>
-          <w:rFonts w:ascii="Times New Roman" w:hAnsi="Times New Roman" w:cs="Times New Roman"/>
-          <w:sz w:val="24"/>
-          <w:szCs w:val="24"/>
-        </w:rPr>
-        <w:lastRenderedPageBreak/>
-        <w:t xml:space="preserve">well for these purposes, </w:t>
-      </w:r>
-      <w:proofErr w:type="spellStart"/>
-      <w:r>
-        <w:rPr>
-          <w:rFonts w:ascii="Times New Roman" w:hAnsi="Times New Roman" w:cs="Times New Roman"/>
-          <w:sz w:val="24"/>
-          <w:szCs w:val="24"/>
-        </w:rPr>
-        <w:t>Levenshtein’s</w:t>
-      </w:r>
-      <w:proofErr w:type="spellEnd"/>
-      <w:r>
-        <w:rPr>
-          <w:rFonts w:ascii="Times New Roman" w:hAnsi="Times New Roman" w:cs="Times New Roman"/>
-          <w:sz w:val="24"/>
-          <w:szCs w:val="24"/>
-        </w:rPr>
-        <w:t xml:space="preserve"> Distance is best for the purpose of determining the order in which files have been created.</w:t>
-      </w:r>
-    </w:p>
-    <w:p>
-      <w:pPr>
-        <w:spacing w:line="480" w:lineRule="auto"/>
-        <w:rPr>
-          <w:rFonts w:ascii="Times New Roman" w:hAnsi="Times New Roman" w:cs="Times New Roman"/>
-          <w:sz w:val="24"/>
-          <w:szCs w:val="24"/>
-        </w:rPr>
-      </w:pPr>
-    </w:p>
-    <w:p>
-      <w:pPr>
-        <w:spacing w:line="480" w:lineRule="auto"/>
-        <w:rPr>
-          <w:rFonts w:ascii="Times New Roman" w:hAnsi="Times New Roman" w:cs="Times New Roman"/>
-          <w:sz w:val="24"/>
-          <w:szCs w:val="24"/>
-        </w:rPr>
-      </w:pPr>
-      <w:r>
-        <w:rPr>
-          <w:rFonts w:ascii="Times New Roman" w:hAnsi="Times New Roman" w:cs="Times New Roman"/>
-          <w:sz w:val="24"/>
-          <w:szCs w:val="24"/>
-        </w:rPr>
-        <w:t>CONCLUSION</w:t>
-      </w:r>
-    </w:p>
-    <w:p>
-      <w:pPr>
-        <w:spacing w:line="480" w:lineRule="auto"/>
-        <w:rPr>
-          <w:rFonts w:ascii="Times New Roman" w:hAnsi="Times New Roman" w:cs="Times New Roman"/>
-          <w:sz w:val="24"/>
-          <w:szCs w:val="24"/>
-        </w:rPr>
-      </w:pPr>
-      <w:r>
-        <w:rPr>
-          <w:rFonts w:ascii="Times New Roman" w:hAnsi="Times New Roman" w:cs="Times New Roman"/>
-          <w:sz w:val="24"/>
-          <w:szCs w:val="24"/>
-        </w:rPr>
-        <w:t xml:space="preserve">In conclusion, the </w:t>
-      </w:r>
-      <w:proofErr w:type="spellStart"/>
-      <w:r>
-        <w:rPr>
-          <w:rFonts w:ascii="Times New Roman" w:hAnsi="Times New Roman" w:cs="Times New Roman"/>
-          <w:sz w:val="24"/>
-          <w:szCs w:val="24"/>
-        </w:rPr>
-        <w:t>Leven</w:t>
-      </w:r>
-      <w:r>
-        <w:rPr>
-          <w:rFonts w:ascii="Times New Roman" w:hAnsi="Times New Roman" w:cs="Times New Roman"/>
-          <w:sz w:val="24"/>
-          <w:szCs w:val="24"/>
-        </w:rPr>
-        <w:t>sh</w:t>
-      </w:r>
-      <w:r>
-        <w:rPr>
-          <w:rFonts w:ascii="Times New Roman" w:hAnsi="Times New Roman" w:cs="Times New Roman"/>
-          <w:sz w:val="24"/>
-          <w:szCs w:val="24"/>
-        </w:rPr>
-        <w:t>tein’s</w:t>
-      </w:r>
-      <w:proofErr w:type="spellEnd"/>
-      <w:r>
-        <w:rPr>
-          <w:rFonts w:ascii="Times New Roman" w:hAnsi="Times New Roman" w:cs="Times New Roman"/>
-          <w:sz w:val="24"/>
-          <w:szCs w:val="24"/>
-        </w:rPr>
-        <w:t xml:space="preserve"> Distance method may be an optimal choice for larger data.  It would be determined by the size of the data, storage of the string,</w:t>
-      </w:r>
-      <w:r>
-        <w:rPr>
-          <w:rFonts w:ascii="Times New Roman" w:hAnsi="Times New Roman" w:cs="Times New Roman"/>
-          <w:sz w:val="24"/>
-          <w:szCs w:val="24"/>
-        </w:rPr>
-        <w:t xml:space="preserve"> complexity of the algorithms</w:t>
-      </w:r>
-      <w:r>
-        <w:rPr>
-          <w:rFonts w:ascii="Times New Roman" w:hAnsi="Times New Roman" w:cs="Times New Roman"/>
-          <w:sz w:val="24"/>
-          <w:szCs w:val="24"/>
-        </w:rPr>
-        <w:t xml:space="preserve"> and capacity of the hardware.</w:t>
-      </w:r>
-      <w:r>
-        <w:rPr>
-          <w:rFonts w:ascii="Times New Roman" w:hAnsi="Times New Roman" w:cs="Times New Roman"/>
-          <w:sz w:val="24"/>
-          <w:szCs w:val="24"/>
-        </w:rPr>
-        <w:t xml:space="preserve"> </w:t>
-      </w:r>
-      <w:r>
-        <w:rPr>
-          <w:rFonts w:ascii="Times New Roman" w:hAnsi="Times New Roman" w:cs="Times New Roman"/>
-          <w:sz w:val="24"/>
-          <w:szCs w:val="24"/>
-        </w:rPr>
-        <w:t xml:space="preserve">As for using any of these algorithms to determine the sequence in which the drafts were created, we have not found any evidence to support the ordering assumed by our results. </w:t>
+        <w:t xml:space="preserve">which the drafts were created, we have not found any evidence to support the ordering assumed by our results. </w:t>
       </w:r>
       <w:r>
         <w:rPr>

--- a/Research Paper/CAPSTONE REPORT _ Rough Draft_Greg.docx
+++ b/Research Paper/CAPSTONE REPORT _ Rough Draft_Greg.docx
@@ -1250,8 +1250,6 @@
           <w:highlight w:val="cyan"/>
         </w:rPr>
       </w:pPr>
-      <w:bookmarkStart w:id="0" w:name="_GoBack"/>
-      <w:bookmarkEnd w:id="0"/>
     </w:p>
     <w:p>
       <w:pPr>
@@ -3802,7 +3800,6 @@
           <w:rFonts w:ascii="Times New Roman" w:hAnsi="Times New Roman" w:cs="Times New Roman"/>
           <w:sz w:val="20"/>
           <w:szCs w:val="20"/>
-          <w:highlight w:val="cyan"/>
         </w:rPr>
       </w:pPr>
       <w:r>
@@ -3839,6 +3836,19 @@
           <w:rFonts w:ascii="Times New Roman" w:hAnsi="Times New Roman" w:cs="Times New Roman"/>
           <w:sz w:val="20"/>
           <w:szCs w:val="20"/>
+          <w:highlight w:val="cyan"/>
+        </w:rPr>
+      </w:pPr>
+      <w:bookmarkStart w:id="0" w:name="_GoBack"/>
+      <w:bookmarkEnd w:id="0"/>
+    </w:p>
+    <w:p>
+      <w:pPr>
+        <w:jc w:val="both"/>
+        <w:rPr>
+          <w:rFonts w:ascii="Times New Roman" w:hAnsi="Times New Roman" w:cs="Times New Roman"/>
+          <w:sz w:val="20"/>
+          <w:szCs w:val="20"/>
         </w:rPr>
       </w:pPr>
     </w:p>
@@ -3912,7 +3922,7 @@
           <w:sz w:val="20"/>
           <w:szCs w:val="20"/>
         </w:rPr>
-        <w:t xml:space="preserve">, which was first published in Bell Laboratories Computing Science Technical Report #41 in 1976. Diff is utilized as the central procedure and used to solve the longest common subsequence problem. The main difference between the Hunt-McIlroy algorithm and Levenshtein Distance is that Hunt-McIlroy determines the string subsequences in which two files are similar. It uses that information and </w:t>
+        <w:t xml:space="preserve">, which was first published in Bell Laboratories Computing Science Technical Report #41 in 1976. Diff is utilized as the central procedure and used to solve the longest common subsequence problem. The main difference between the Hunt-McIlroy algorithm and Levenshtein Distance is that </w:t>
       </w:r>
       <w:r>
         <w:rPr>
@@ -3921,7 +3931,7 @@
           <w:szCs w:val="20"/>
         </w:rPr>
         <w:lastRenderedPageBreak/>
-        <w:t>attempts to construct a new file using the similarities. However, Levenshtein Distance returns the amount of changes between the two files. Another difference is that Hunt-McIlroy analyzes the files line-by-line while Levenshtein compares the entire file.</w:t>
+        <w:t>Hunt-McIlroy determines the string subsequences in which two files are similar. It uses that information and attempts to construct a new file using the similarities. However, Levenshtein Distance returns the amount of changes between the two files. Another difference is that Hunt-McIlroy analyzes the files line-by-line while Levenshtein compares the entire file.</w:t>
       </w:r>
     </w:p>
     <w:p>

--- a/Research Paper/CAPSTONE REPORT _ Rough Draft_Greg.docx
+++ b/Research Paper/CAPSTONE REPORT _ Rough Draft_Greg.docx
@@ -1,6 +1,6 @@
 
 <file path=word/document.xml><?xml version="1.0" encoding="utf-8"?>
-<w:document xmlns:wpc="http://schemas.microsoft.com/office/word/2010/wordprocessingCanvas" xmlns:mc="http://schemas.openxmlformats.org/markup-compatibility/2006" xmlns:o="urn:schemas-microsoft-com:office:office" xmlns:r="http://schemas.openxmlformats.org/officeDocument/2006/relationships" xmlns:m="http://schemas.openxmlformats.org/officeDocument/2006/math" xmlns:v="urn:schemas-microsoft-com:vml" xmlns:wp14="http://schemas.microsoft.com/office/word/2010/wordprocessingDrawing" xmlns:wp="http://schemas.openxmlformats.org/drawingml/2006/wordprocessingDrawing" xmlns:w10="urn:schemas-microsoft-com:office:word" xmlns:w="http://schemas.openxmlformats.org/wordprocessingml/2006/main" xmlns:w14="http://schemas.microsoft.com/office/word/2010/wordml" xmlns:wpg="http://schemas.microsoft.com/office/word/2010/wordprocessingGroup" xmlns:wpi="http://schemas.microsoft.com/office/word/2010/wordprocessingInk" xmlns:wne="http://schemas.microsoft.com/office/word/2006/wordml" xmlns:wps="http://schemas.microsoft.com/office/word/2010/wordprocessingShape" mc:Ignorable="w14 wp14">
+<w:document xmlns:wpc="http://schemas.microsoft.com/office/word/2010/wordprocessingCanvas" xmlns:mc="http://schemas.openxmlformats.org/markup-compatibility/2006" xmlns:o="urn:schemas-microsoft-com:office:office" xmlns:r="http://schemas.openxmlformats.org/officeDocument/2006/relationships" xmlns:m="http://schemas.openxmlformats.org/officeDocument/2006/math" xmlns:v="urn:schemas-microsoft-com:vml" xmlns:wp14="http://schemas.microsoft.com/office/word/2010/wordprocessingDrawing" xmlns:wp="http://schemas.openxmlformats.org/drawingml/2006/wordprocessingDrawing" xmlns:w10="urn:schemas-microsoft-com:office:word" xmlns:w="http://schemas.openxmlformats.org/wordprocessingml/2006/main" xmlns:w14="http://schemas.microsoft.com/office/word/2010/wordml" xmlns:w15="http://schemas.microsoft.com/office/word/2012/wordml" xmlns:wpg="http://schemas.microsoft.com/office/word/2010/wordprocessingGroup" xmlns:wpi="http://schemas.microsoft.com/office/word/2010/wordprocessingInk" xmlns:wne="http://schemas.microsoft.com/office/word/2006/wordml" xmlns:wps="http://schemas.microsoft.com/office/word/2010/wordprocessingShape" mc:Ignorable="w14 w15 wp14">
   <w:body>
     <w:p>
       <w:pPr>
@@ -163,25 +163,7 @@
           <w:sz w:val="20"/>
           <w:szCs w:val="20"/>
         </w:rPr>
-        <w:t xml:space="preserve">, 2015, Capstone Project will use Levenshtein’s Distance method.  This distance algorithm will be put in place to determine a distance measurement between two text inputs.  This text input is to be </w:t>
-      </w:r>
-      <w:proofErr w:type="gramStart"/>
-      <w:r>
-        <w:rPr>
-          <w:rFonts w:ascii="Times New Roman" w:hAnsi="Times New Roman" w:cs="Times New Roman"/>
-          <w:sz w:val="20"/>
-          <w:szCs w:val="20"/>
-        </w:rPr>
-        <w:t>convert</w:t>
-      </w:r>
-      <w:proofErr w:type="gramEnd"/>
-      <w:r>
-        <w:rPr>
-          <w:rFonts w:ascii="Times New Roman" w:hAnsi="Times New Roman" w:cs="Times New Roman"/>
-          <w:sz w:val="20"/>
-          <w:szCs w:val="20"/>
-        </w:rPr>
-        <w:t xml:space="preserve"> to a string during the input process.  The coding for this method has been done through the input of group members Greg Dawkins, Marlene Williams, and Kevin Woods.  </w:t>
+        <w:t xml:space="preserve">, 2015, Capstone Project will use Levenshtein’s Distance method.  This distance algorithm will be put in place to determine a distance measurement between two text inputs.  This text input is to be convert to a string during the input process.  The coding for this method has been done through the input of group members Greg Dawkins, Marlene Williams, and Kevin Woods.  </w:t>
       </w:r>
     </w:p>
     <w:p>
@@ -575,25 +557,7 @@
           <w:sz w:val="20"/>
           <w:szCs w:val="20"/>
         </w:rPr>
-        <w:t xml:space="preserve">he greater the value the more matches </w:t>
-      </w:r>
-      <w:proofErr w:type="gramStart"/>
-      <w:r>
-        <w:rPr>
-          <w:rFonts w:ascii="Times New Roman" w:hAnsi="Times New Roman" w:cs="Times New Roman"/>
-          <w:sz w:val="20"/>
-          <w:szCs w:val="20"/>
-        </w:rPr>
-        <w:t>exist</w:t>
-      </w:r>
-      <w:proofErr w:type="gramEnd"/>
-      <w:r>
-        <w:rPr>
-          <w:rFonts w:ascii="Times New Roman" w:hAnsi="Times New Roman" w:cs="Times New Roman"/>
-          <w:sz w:val="20"/>
-          <w:szCs w:val="20"/>
-        </w:rPr>
-        <w:t xml:space="preserve">, </w:t>
+        <w:t xml:space="preserve">he greater the value the more matches exist, </w:t>
       </w:r>
       <w:r>
         <w:rPr>
@@ -1268,27 +1232,7 @@
           <w:szCs w:val="20"/>
           <w:highlight w:val="cyan"/>
         </w:rPr>
-        <w:t xml:space="preserve">For the purposes of smaller input data, the match and mismatch have been set a 1 and -2 respectively.  There is </w:t>
-      </w:r>
-      <w:proofErr w:type="gramStart"/>
-      <w:r>
-        <w:rPr>
-          <w:rFonts w:ascii="Times New Roman" w:hAnsi="Times New Roman" w:cs="Times New Roman"/>
-          <w:sz w:val="20"/>
-          <w:szCs w:val="20"/>
-          <w:highlight w:val="cyan"/>
-        </w:rPr>
-        <w:t>a value that measure</w:t>
-      </w:r>
-      <w:proofErr w:type="gramEnd"/>
-      <w:r>
-        <w:rPr>
-          <w:rFonts w:ascii="Times New Roman" w:hAnsi="Times New Roman" w:cs="Times New Roman"/>
-          <w:sz w:val="20"/>
-          <w:szCs w:val="20"/>
-          <w:highlight w:val="cyan"/>
-        </w:rPr>
-        <w:t xml:space="preserve"> a penalty for the amount of </w:t>
+        <w:t xml:space="preserve">For the purposes of smaller input data, the match and mismatch have been set a 1 and -2 respectively.  There is a value that measure a penalty for the amount of </w:t>
       </w:r>
       <w:proofErr w:type="spellStart"/>
       <w:r>
@@ -2851,7 +2795,6 @@
           <w:szCs w:val="20"/>
           <w:highlight w:val="cyan"/>
         </w:rPr>
-        <w:lastRenderedPageBreak/>
         <w:tab/>
         <w:t>Alignment B = (</w:t>
       </w:r>
@@ -3759,7 +3702,36 @@
           <w:szCs w:val="20"/>
           <w:highlight w:val="cyan"/>
         </w:rPr>
-        <w:t xml:space="preserve"> distance measurement is more efficient.  But the role of the Needleman-Wunsch is better utilized when there </w:t>
+        <w:t xml:space="preserve"> distance measurement is more efficient.  But the role of the Needleman-Wunsch is better utilized when there is smaller inputs because the adjustments for the scoring mechanism (match, mismatch, and gap penalty) can potentially create a more visible separation between the different inputs being compared.</w:t>
+      </w:r>
+    </w:p>
+    <w:p>
+      <w:pPr>
+        <w:jc w:val="both"/>
+        <w:rPr>
+          <w:rFonts w:ascii="Times New Roman" w:hAnsi="Times New Roman" w:cs="Times New Roman"/>
+          <w:sz w:val="20"/>
+          <w:szCs w:val="20"/>
+          <w:highlight w:val="cyan"/>
+        </w:rPr>
+      </w:pPr>
+    </w:p>
+    <w:p>
+      <w:pPr>
+        <w:jc w:val="both"/>
+        <w:rPr>
+          <w:rFonts w:ascii="Times New Roman" w:hAnsi="Times New Roman" w:cs="Times New Roman"/>
+          <w:sz w:val="20"/>
+          <w:szCs w:val="20"/>
+        </w:rPr>
+      </w:pPr>
+      <w:r>
+        <w:rPr>
+          <w:rFonts w:ascii="Times New Roman" w:hAnsi="Times New Roman" w:cs="Times New Roman"/>
+          <w:sz w:val="20"/>
+          <w:szCs w:val="20"/>
+        </w:rPr>
+        <w:t xml:space="preserve">** Need a Pie Chart to </w:t>
       </w:r>
       <w:proofErr w:type="gramStart"/>
       <w:r>
@@ -3767,9 +3739,8 @@
           <w:rFonts w:ascii="Times New Roman" w:hAnsi="Times New Roman" w:cs="Times New Roman"/>
           <w:sz w:val="20"/>
           <w:szCs w:val="20"/>
-          <w:highlight w:val="cyan"/>
-        </w:rPr>
-        <w:t>is smaller inputs</w:t>
+        </w:rPr>
+        <w:t>compared</w:t>
       </w:r>
       <w:proofErr w:type="gramEnd"/>
       <w:r>
@@ -3777,325 +3748,1909 @@
           <w:rFonts w:ascii="Times New Roman" w:hAnsi="Times New Roman" w:cs="Times New Roman"/>
           <w:sz w:val="20"/>
           <w:szCs w:val="20"/>
-          <w:highlight w:val="cyan"/>
-        </w:rPr>
-        <w:t xml:space="preserve"> because the adjustments for the scoring mechanism (match, mismatch, and gap penalty) can potentially create a more visible separation between the different inputs being compared.</w:t>
-      </w:r>
-    </w:p>
-    <w:p>
-      <w:pPr>
-        <w:jc w:val="both"/>
-        <w:rPr>
-          <w:rFonts w:ascii="Times New Roman" w:hAnsi="Times New Roman" w:cs="Times New Roman"/>
-          <w:sz w:val="20"/>
-          <w:szCs w:val="20"/>
-          <w:highlight w:val="cyan"/>
-        </w:rPr>
-      </w:pPr>
-    </w:p>
-    <w:p>
-      <w:pPr>
-        <w:jc w:val="both"/>
-        <w:rPr>
-          <w:rFonts w:ascii="Times New Roman" w:hAnsi="Times New Roman" w:cs="Times New Roman"/>
-          <w:sz w:val="20"/>
-          <w:szCs w:val="20"/>
-        </w:rPr>
-      </w:pPr>
-      <w:r>
-        <w:rPr>
-          <w:rFonts w:ascii="Times New Roman" w:hAnsi="Times New Roman" w:cs="Times New Roman"/>
-          <w:sz w:val="20"/>
-          <w:szCs w:val="20"/>
-        </w:rPr>
-        <w:t xml:space="preserve">** Need a Pie Chart to </w:t>
+        </w:rPr>
+        <w:t xml:space="preserve"> Average times between LEV and NW.</w:t>
+      </w:r>
+    </w:p>
+    <w:p>
+      <w:pPr>
+        <w:jc w:val="both"/>
+        <w:rPr>
+          <w:rFonts w:ascii="Times New Roman" w:hAnsi="Times New Roman" w:cs="Times New Roman"/>
+          <w:sz w:val="20"/>
+          <w:szCs w:val="20"/>
+          <w:highlight w:val="cyan"/>
+        </w:rPr>
+      </w:pPr>
+    </w:p>
+    <w:p>
+      <w:pPr>
+        <w:jc w:val="both"/>
+        <w:rPr>
+          <w:rFonts w:ascii="Times New Roman" w:hAnsi="Times New Roman" w:cs="Times New Roman"/>
+          <w:sz w:val="20"/>
+          <w:szCs w:val="20"/>
+        </w:rPr>
+      </w:pPr>
+    </w:p>
+    <w:p>
+      <w:pPr>
+        <w:jc w:val="both"/>
+        <w:rPr>
+          <w:rFonts w:ascii="Times New Roman" w:hAnsi="Times New Roman" w:cs="Times New Roman"/>
+          <w:sz w:val="20"/>
+          <w:szCs w:val="20"/>
+        </w:rPr>
+      </w:pPr>
+    </w:p>
+    <w:p>
+      <w:pPr>
+        <w:jc w:val="both"/>
+        <w:rPr>
+          <w:rFonts w:ascii="Times New Roman" w:hAnsi="Times New Roman" w:cs="Times New Roman"/>
+          <w:sz w:val="20"/>
+          <w:szCs w:val="20"/>
+        </w:rPr>
+      </w:pPr>
+    </w:p>
+    <w:p>
+      <w:pPr>
+        <w:jc w:val="both"/>
+        <w:rPr>
+          <w:rFonts w:ascii="Times New Roman" w:hAnsi="Times New Roman" w:cs="Times New Roman"/>
+          <w:sz w:val="20"/>
+          <w:szCs w:val="20"/>
+        </w:rPr>
+      </w:pPr>
+      <w:r>
+        <w:rPr>
+          <w:rFonts w:ascii="Times New Roman" w:hAnsi="Times New Roman" w:cs="Times New Roman"/>
+          <w:sz w:val="20"/>
+          <w:szCs w:val="20"/>
+        </w:rPr>
+        <w:t>HUNT-MCILROY</w:t>
+      </w:r>
+    </w:p>
+    <w:p>
+      <w:pPr>
+        <w:jc w:val="both"/>
+        <w:rPr>
+          <w:rFonts w:ascii="Times New Roman" w:hAnsi="Times New Roman" w:cs="Times New Roman"/>
+          <w:sz w:val="20"/>
+          <w:szCs w:val="20"/>
+        </w:rPr>
+      </w:pPr>
+      <w:r>
+        <w:rPr>
+          <w:rFonts w:ascii="Times New Roman" w:hAnsi="Times New Roman" w:cs="Times New Roman"/>
+          <w:sz w:val="20"/>
+          <w:szCs w:val="20"/>
+        </w:rPr>
+        <w:t xml:space="preserve">The Hunt-McIlroy algorithm was discovered by J. W. Hunt from the Department of Electrical Engineering at Stanford University in Stanford, California and M. D. McIlroy from Bell Laboratories in Murray Hill, New Jersey. The algorithm is also called the diff program. Hunt and McIlroy published their findings in the document, </w:t>
+      </w:r>
+      <w:r>
+        <w:rPr>
+          <w:rFonts w:ascii="Times New Roman" w:hAnsi="Times New Roman" w:cs="Times New Roman"/>
+          <w:sz w:val="20"/>
+          <w:szCs w:val="20"/>
+          <w:u w:val="single"/>
+        </w:rPr>
+        <w:t>An Algorithm for Differential File Comparison</w:t>
+      </w:r>
+      <w:r>
+        <w:rPr>
+          <w:rFonts w:ascii="Times New Roman" w:hAnsi="Times New Roman" w:cs="Times New Roman"/>
+          <w:sz w:val="20"/>
+          <w:szCs w:val="20"/>
+        </w:rPr>
+        <w:t>, which was first published in Bell Laboratories Computing Science Technical Report #41 in 1976. Diff is utilized as the central procedure and used to solve the longest common subsequence problem. The main difference between the Hunt-McIlroy algorithm and Levenshtein Distance is that Hunt-McIlroy determines the string subsequences in which two files are similar. It uses that information and attempts to construct a new file using the similarities. However, Levenshtein Distance returns the amount of changes between the two files. Another difference is that Hunt-McIlroy analyzes the files line-by-line while Levenshtein compares the entire file.</w:t>
+      </w:r>
+    </w:p>
+    <w:p>
+      <w:pPr>
+        <w:jc w:val="both"/>
+        <w:rPr>
+          <w:rFonts w:ascii="Times New Roman" w:hAnsi="Times New Roman" w:cs="Times New Roman"/>
+          <w:sz w:val="20"/>
+          <w:szCs w:val="20"/>
+        </w:rPr>
+      </w:pPr>
+    </w:p>
+    <w:p>
+      <w:pPr>
+        <w:jc w:val="both"/>
+        <w:rPr>
+          <w:rFonts w:ascii="Times New Roman" w:hAnsi="Times New Roman" w:cs="Times New Roman"/>
+          <w:sz w:val="20"/>
+          <w:szCs w:val="20"/>
+        </w:rPr>
+      </w:pPr>
+      <w:r>
+        <w:rPr>
+          <w:rFonts w:ascii="Times New Roman" w:hAnsi="Times New Roman" w:cs="Times New Roman"/>
+          <w:sz w:val="20"/>
+          <w:szCs w:val="20"/>
+        </w:rPr>
+        <w:t>To use the algorithm, one must first</w:t>
+      </w:r>
+      <w:r>
+        <w:rPr>
+          <w:rFonts w:ascii="Times New Roman" w:hAnsi="Times New Roman" w:cs="Times New Roman"/>
+          <w:sz w:val="20"/>
+          <w:szCs w:val="20"/>
+        </w:rPr>
+        <w:t xml:space="preserve"> read in the files line-by-line, where file one would be called </w:t>
+      </w:r>
+      <m:oMath>
+        <m:sSub>
+          <m:sSubPr>
+            <m:ctrlPr>
+              <w:rPr>
+                <w:rFonts w:ascii="Cambria Math" w:hAnsi="Cambria Math" w:cs="Times New Roman"/>
+                <w:i/>
+                <w:sz w:val="20"/>
+                <w:szCs w:val="20"/>
+              </w:rPr>
+            </m:ctrlPr>
+          </m:sSubPr>
+          <m:e>
+            <m:r>
+              <w:rPr>
+                <w:rFonts w:ascii="Cambria Math" w:hAnsi="Cambria Math" w:cs="Times New Roman"/>
+                <w:sz w:val="20"/>
+                <w:szCs w:val="20"/>
+              </w:rPr>
+              <m:t>A</m:t>
+            </m:r>
+          </m:e>
+          <m:sub>
+            <m:r>
+              <w:rPr>
+                <w:rFonts w:ascii="Cambria Math" w:hAnsi="Cambria Math" w:cs="Times New Roman"/>
+                <w:sz w:val="20"/>
+                <w:szCs w:val="20"/>
+              </w:rPr>
+              <m:t>i</m:t>
+            </m:r>
+          </m:sub>
+        </m:sSub>
+        <m:r>
+          <w:rPr>
+            <w:rFonts w:ascii="Cambria Math" w:hAnsi="Cambria Math" w:cs="Times New Roman"/>
+            <w:sz w:val="20"/>
+            <w:szCs w:val="20"/>
+          </w:rPr>
+          <m:t>, i=1,…,m</m:t>
+        </m:r>
+      </m:oMath>
+      <w:r>
+        <w:rPr>
+          <w:rFonts w:ascii="Times New Roman" w:eastAsiaTheme="minorEastAsia" w:hAnsi="Times New Roman" w:cs="Times New Roman"/>
+          <w:sz w:val="20"/>
+          <w:szCs w:val="20"/>
+        </w:rPr>
+        <w:t xml:space="preserve"> and file two </w:t>
       </w:r>
       <w:proofErr w:type="gramStart"/>
       <w:r>
         <w:rPr>
-          <w:rFonts w:ascii="Times New Roman" w:hAnsi="Times New Roman" w:cs="Times New Roman"/>
-          <w:sz w:val="20"/>
-          <w:szCs w:val="20"/>
-        </w:rPr>
-        <w:t>compared</w:t>
+          <w:rFonts w:ascii="Times New Roman" w:eastAsiaTheme="minorEastAsia" w:hAnsi="Times New Roman" w:cs="Times New Roman"/>
+          <w:sz w:val="20"/>
+          <w:szCs w:val="20"/>
+        </w:rPr>
+        <w:t xml:space="preserve">called </w:t>
       </w:r>
       <w:proofErr w:type="gramEnd"/>
-      <w:r>
-        <w:rPr>
-          <w:rFonts w:ascii="Times New Roman" w:hAnsi="Times New Roman" w:cs="Times New Roman"/>
-          <w:sz w:val="20"/>
-          <w:szCs w:val="20"/>
-        </w:rPr>
-        <w:t xml:space="preserve"> Average times between LEV and NW.</w:t>
-      </w:r>
-    </w:p>
-    <w:p>
-      <w:pPr>
-        <w:jc w:val="both"/>
-        <w:rPr>
-          <w:rFonts w:ascii="Times New Roman" w:hAnsi="Times New Roman" w:cs="Times New Roman"/>
-          <w:sz w:val="20"/>
-          <w:szCs w:val="20"/>
-          <w:highlight w:val="cyan"/>
-        </w:rPr>
-      </w:pPr>
+      <m:oMath>
+        <m:sSub>
+          <m:sSubPr>
+            <m:ctrlPr>
+              <w:rPr>
+                <w:rFonts w:ascii="Cambria Math" w:eastAsiaTheme="minorEastAsia" w:hAnsi="Cambria Math" w:cs="Times New Roman"/>
+                <w:i/>
+                <w:sz w:val="20"/>
+                <w:szCs w:val="20"/>
+              </w:rPr>
+            </m:ctrlPr>
+          </m:sSubPr>
+          <m:e>
+            <m:r>
+              <w:rPr>
+                <w:rFonts w:ascii="Cambria Math" w:eastAsiaTheme="minorEastAsia" w:hAnsi="Cambria Math" w:cs="Times New Roman"/>
+                <w:sz w:val="20"/>
+                <w:szCs w:val="20"/>
+              </w:rPr>
+              <m:t>B</m:t>
+            </m:r>
+          </m:e>
+          <m:sub>
+            <m:r>
+              <w:rPr>
+                <w:rFonts w:ascii="Cambria Math" w:eastAsiaTheme="minorEastAsia" w:hAnsi="Cambria Math" w:cs="Times New Roman"/>
+                <w:sz w:val="20"/>
+                <w:szCs w:val="20"/>
+              </w:rPr>
+              <m:t>j</m:t>
+            </m:r>
+          </m:sub>
+        </m:sSub>
+        <m:r>
+          <w:rPr>
+            <w:rFonts w:ascii="Cambria Math" w:eastAsiaTheme="minorEastAsia" w:hAnsi="Cambria Math" w:cs="Times New Roman"/>
+            <w:sz w:val="20"/>
+            <w:szCs w:val="20"/>
+          </w:rPr>
+          <m:t>, j=1,…,n</m:t>
+        </m:r>
+      </m:oMath>
+      <w:r>
+        <w:rPr>
+          <w:rFonts w:ascii="Times New Roman" w:eastAsiaTheme="minorEastAsia" w:hAnsi="Times New Roman" w:cs="Times New Roman"/>
+          <w:sz w:val="20"/>
+          <w:szCs w:val="20"/>
+        </w:rPr>
+        <w:t>.</w:t>
+      </w:r>
+      <w:r>
+        <w:rPr>
+          <w:rFonts w:ascii="Times New Roman" w:hAnsi="Times New Roman" w:cs="Times New Roman"/>
+          <w:sz w:val="20"/>
+          <w:szCs w:val="20"/>
+        </w:rPr>
+        <w:t xml:space="preserve"> The </w:t>
+      </w:r>
+      <w:proofErr w:type="spellStart"/>
+      <w:r>
+        <w:rPr>
+          <w:rFonts w:ascii="Times New Roman" w:hAnsi="Times New Roman" w:cs="Times New Roman"/>
+          <w:i/>
+          <w:sz w:val="20"/>
+          <w:szCs w:val="20"/>
+        </w:rPr>
+        <w:t>i</w:t>
+      </w:r>
+      <w:r>
+        <w:rPr>
+          <w:rFonts w:ascii="Times New Roman" w:hAnsi="Times New Roman" w:cs="Times New Roman"/>
+          <w:sz w:val="20"/>
+          <w:szCs w:val="20"/>
+        </w:rPr>
+        <w:t>th</w:t>
+      </w:r>
+      <w:proofErr w:type="spellEnd"/>
+      <w:r>
+        <w:rPr>
+          <w:rFonts w:ascii="Times New Roman" w:hAnsi="Times New Roman" w:cs="Times New Roman"/>
+          <w:sz w:val="20"/>
+          <w:szCs w:val="20"/>
+        </w:rPr>
+        <w:t xml:space="preserve"> line of file one would then be compared to the </w:t>
+      </w:r>
+      <w:proofErr w:type="spellStart"/>
+      <w:r>
+        <w:rPr>
+          <w:rFonts w:ascii="Times New Roman" w:hAnsi="Times New Roman" w:cs="Times New Roman"/>
+          <w:i/>
+          <w:sz w:val="20"/>
+          <w:szCs w:val="20"/>
+        </w:rPr>
+        <w:t>j</w:t>
+      </w:r>
+      <w:r>
+        <w:rPr>
+          <w:rFonts w:ascii="Times New Roman" w:hAnsi="Times New Roman" w:cs="Times New Roman"/>
+          <w:sz w:val="20"/>
+          <w:szCs w:val="20"/>
+        </w:rPr>
+        <w:t>th</w:t>
+      </w:r>
+      <w:proofErr w:type="spellEnd"/>
+      <w:r>
+        <w:rPr>
+          <w:rFonts w:ascii="Times New Roman" w:hAnsi="Times New Roman" w:cs="Times New Roman"/>
+          <w:sz w:val="20"/>
+          <w:szCs w:val="20"/>
+        </w:rPr>
+        <w:t xml:space="preserve"> line of file two. An integer will be returned which tells how many characters are common in the two lines, </w:t>
+      </w:r>
+      <w:proofErr w:type="spellStart"/>
+      <w:r>
+        <w:rPr>
+          <w:rFonts w:ascii="Times New Roman" w:hAnsi="Times New Roman" w:cs="Times New Roman"/>
+          <w:i/>
+          <w:sz w:val="20"/>
+          <w:szCs w:val="20"/>
+        </w:rPr>
+        <w:t>P</w:t>
+      </w:r>
+      <w:r>
+        <w:rPr>
+          <w:rFonts w:ascii="Times New Roman" w:hAnsi="Times New Roman" w:cs="Times New Roman"/>
+          <w:i/>
+          <w:sz w:val="20"/>
+          <w:szCs w:val="20"/>
+          <w:vertAlign w:val="subscript"/>
+        </w:rPr>
+        <w:t>ij</w:t>
+      </w:r>
+      <w:proofErr w:type="spellEnd"/>
+      <w:r>
+        <w:rPr>
+          <w:rFonts w:ascii="Times New Roman" w:hAnsi="Times New Roman" w:cs="Times New Roman"/>
+          <w:sz w:val="20"/>
+          <w:szCs w:val="20"/>
+        </w:rPr>
+        <w:t xml:space="preserve">. </w:t>
+      </w:r>
+      <w:r>
+        <w:rPr>
+          <w:rFonts w:ascii="Times New Roman" w:hAnsi="Times New Roman" w:cs="Times New Roman"/>
+          <w:sz w:val="20"/>
+          <w:szCs w:val="20"/>
+        </w:rPr>
+        <w:t xml:space="preserve">For instance, </w:t>
+      </w:r>
+      <m:oMath>
+        <m:sSub>
+          <m:sSubPr>
+            <m:ctrlPr>
+              <w:rPr>
+                <w:rFonts w:ascii="Cambria Math" w:hAnsi="Cambria Math" w:cs="Times New Roman"/>
+                <w:i/>
+                <w:sz w:val="20"/>
+                <w:szCs w:val="20"/>
+              </w:rPr>
+            </m:ctrlPr>
+          </m:sSubPr>
+          <m:e>
+            <m:r>
+              <w:rPr>
+                <w:rFonts w:ascii="Cambria Math" w:hAnsi="Cambria Math" w:cs="Times New Roman"/>
+                <w:sz w:val="20"/>
+                <w:szCs w:val="20"/>
+              </w:rPr>
+              <m:t>P</m:t>
+            </m:r>
+          </m:e>
+          <m:sub>
+            <m:r>
+              <w:rPr>
+                <w:rFonts w:ascii="Cambria Math" w:hAnsi="Cambria Math" w:cs="Times New Roman"/>
+                <w:sz w:val="20"/>
+                <w:szCs w:val="20"/>
+              </w:rPr>
+              <m:t>ij</m:t>
+            </m:r>
+          </m:sub>
+        </m:sSub>
+      </m:oMath>
+      <w:r>
+        <w:rPr>
+          <w:rFonts w:ascii="Times New Roman" w:eastAsiaTheme="minorEastAsia" w:hAnsi="Times New Roman" w:cs="Times New Roman"/>
+          <w:sz w:val="20"/>
+          <w:szCs w:val="20"/>
+        </w:rPr>
+        <w:t xml:space="preserve"> would be satisfied by </w:t>
+      </w:r>
+    </w:p>
+    <w:p>
+      <w:pPr>
+        <w:jc w:val="both"/>
+        <w:rPr>
+          <w:rFonts w:ascii="Times New Roman" w:hAnsi="Times New Roman" w:cs="Times New Roman"/>
+          <w:sz w:val="20"/>
+          <w:szCs w:val="20"/>
+        </w:rPr>
+      </w:pPr>
+    </w:p>
+    <w:p>
+      <w:pPr>
+        <w:jc w:val="both"/>
+        <w:rPr>
+          <w:rFonts w:ascii="Times New Roman" w:eastAsiaTheme="minorEastAsia" w:hAnsi="Times New Roman" w:cs="Times New Roman"/>
+          <w:sz w:val="20"/>
+          <w:szCs w:val="20"/>
+        </w:rPr>
+      </w:pPr>
+      <m:oMathPara>
+        <m:oMath>
+          <m:sSub>
+            <m:sSubPr>
+              <m:ctrlPr>
+                <w:rPr>
+                  <w:rFonts w:ascii="Cambria Math" w:hAnsi="Cambria Math" w:cs="Times New Roman"/>
+                  <w:i/>
+                  <w:sz w:val="20"/>
+                  <w:szCs w:val="20"/>
+                </w:rPr>
+              </m:ctrlPr>
+            </m:sSubPr>
+            <m:e>
+              <m:r>
+                <w:rPr>
+                  <w:rFonts w:ascii="Cambria Math" w:hAnsi="Cambria Math" w:cs="Times New Roman"/>
+                  <w:sz w:val="20"/>
+                  <w:szCs w:val="20"/>
+                </w:rPr>
+                <m:t>P</m:t>
+              </m:r>
+            </m:e>
+            <m:sub>
+              <m:r>
+                <w:rPr>
+                  <w:rFonts w:ascii="Cambria Math" w:hAnsi="Cambria Math" w:cs="Times New Roman"/>
+                  <w:sz w:val="20"/>
+                  <w:szCs w:val="20"/>
+                </w:rPr>
+                <m:t>i0</m:t>
+              </m:r>
+            </m:sub>
+          </m:sSub>
+          <m:r>
+            <w:rPr>
+              <w:rFonts w:ascii="Cambria Math" w:hAnsi="Cambria Math" w:cs="Times New Roman"/>
+              <w:sz w:val="20"/>
+              <w:szCs w:val="20"/>
+            </w:rPr>
+            <m:t>=0  i=0, …, m</m:t>
+          </m:r>
+          <m:r>
+            <w:rPr>
+              <w:rFonts w:ascii="Cambria Math" w:hAnsi="Cambria Math" w:cs="Times New Roman"/>
+              <w:sz w:val="20"/>
+              <w:szCs w:val="20"/>
+            </w:rPr>
+            <m:t>,</m:t>
+          </m:r>
+        </m:oMath>
+      </m:oMathPara>
+    </w:p>
+    <w:p>
+      <w:pPr>
+        <w:jc w:val="both"/>
+        <w:rPr>
+          <w:rFonts w:ascii="Times New Roman" w:eastAsiaTheme="minorEastAsia" w:hAnsi="Times New Roman" w:cs="Times New Roman"/>
+          <w:sz w:val="20"/>
+          <w:szCs w:val="20"/>
+        </w:rPr>
+      </w:pPr>
+      <m:oMathPara>
+        <m:oMath>
+          <m:sSub>
+            <m:sSubPr>
+              <m:ctrlPr>
+                <w:rPr>
+                  <w:rFonts w:ascii="Cambria Math" w:hAnsi="Cambria Math" w:cs="Times New Roman"/>
+                  <w:i/>
+                  <w:sz w:val="20"/>
+                  <w:szCs w:val="20"/>
+                </w:rPr>
+              </m:ctrlPr>
+            </m:sSubPr>
+            <m:e>
+              <m:r>
+                <w:rPr>
+                  <w:rFonts w:ascii="Cambria Math" w:hAnsi="Cambria Math" w:cs="Times New Roman"/>
+                  <w:sz w:val="20"/>
+                  <w:szCs w:val="20"/>
+                </w:rPr>
+                <m:t>P</m:t>
+              </m:r>
+            </m:e>
+            <m:sub>
+              <m:r>
+                <w:rPr>
+                  <w:rFonts w:ascii="Cambria Math" w:hAnsi="Cambria Math" w:cs="Times New Roman"/>
+                  <w:sz w:val="20"/>
+                  <w:szCs w:val="20"/>
+                </w:rPr>
+                <m:t>0j</m:t>
+              </m:r>
+            </m:sub>
+          </m:sSub>
+          <m:r>
+            <w:rPr>
+              <w:rFonts w:ascii="Cambria Math" w:hAnsi="Cambria Math" w:cs="Times New Roman"/>
+              <w:sz w:val="20"/>
+              <w:szCs w:val="20"/>
+            </w:rPr>
+            <m:t>=0  j=0,…,n</m:t>
+          </m:r>
+          <m:r>
+            <w:rPr>
+              <w:rFonts w:ascii="Cambria Math" w:hAnsi="Cambria Math" w:cs="Times New Roman"/>
+              <w:sz w:val="20"/>
+              <w:szCs w:val="20"/>
+            </w:rPr>
+            <m:t>,</m:t>
+          </m:r>
+        </m:oMath>
+      </m:oMathPara>
+    </w:p>
+    <w:p>
+      <w:pPr>
+        <w:jc w:val="both"/>
+        <w:rPr>
+          <w:rFonts w:ascii="Times New Roman" w:hAnsi="Times New Roman" w:cs="Times New Roman"/>
+          <w:sz w:val="20"/>
+          <w:szCs w:val="20"/>
+        </w:rPr>
+      </w:pPr>
+      <m:oMathPara>
+        <m:oMath>
+          <m:sSub>
+            <m:sSubPr>
+              <m:ctrlPr>
+                <w:rPr>
+                  <w:rFonts w:ascii="Cambria Math" w:hAnsi="Cambria Math" w:cs="Times New Roman"/>
+                  <w:i/>
+                  <w:sz w:val="20"/>
+                  <w:szCs w:val="20"/>
+                </w:rPr>
+              </m:ctrlPr>
+            </m:sSubPr>
+            <m:e>
+              <m:r>
+                <w:rPr>
+                  <w:rFonts w:ascii="Cambria Math" w:hAnsi="Cambria Math" w:cs="Times New Roman"/>
+                  <w:sz w:val="20"/>
+                  <w:szCs w:val="20"/>
+                </w:rPr>
+                <m:t>P</m:t>
+              </m:r>
+            </m:e>
+            <m:sub>
+              <m:r>
+                <w:rPr>
+                  <w:rFonts w:ascii="Cambria Math" w:hAnsi="Cambria Math" w:cs="Times New Roman"/>
+                  <w:sz w:val="20"/>
+                  <w:szCs w:val="20"/>
+                </w:rPr>
+                <m:t>ij</m:t>
+              </m:r>
+            </m:sub>
+          </m:sSub>
+          <m:r>
+            <w:rPr>
+              <w:rFonts w:ascii="Cambria Math" w:hAnsi="Cambria Math" w:cs="Times New Roman"/>
+              <w:sz w:val="20"/>
+              <w:szCs w:val="20"/>
+            </w:rPr>
+            <m:t>=</m:t>
+          </m:r>
+          <m:d>
+            <m:dPr>
+              <m:begChr m:val="{"/>
+              <m:endChr m:val=""/>
+              <m:ctrlPr>
+                <w:rPr>
+                  <w:rFonts w:ascii="Cambria Math" w:hAnsi="Cambria Math" w:cs="Times New Roman"/>
+                  <w:i/>
+                  <w:sz w:val="20"/>
+                  <w:szCs w:val="20"/>
+                </w:rPr>
+              </m:ctrlPr>
+            </m:dPr>
+            <m:e>
+              <m:eqArr>
+                <m:eqArrPr>
+                  <m:ctrlPr>
+                    <w:rPr>
+                      <w:rFonts w:ascii="Cambria Math" w:hAnsi="Cambria Math" w:cs="Times New Roman"/>
+                      <w:i/>
+                      <w:sz w:val="20"/>
+                      <w:szCs w:val="20"/>
+                    </w:rPr>
+                  </m:ctrlPr>
+                </m:eqArrPr>
+                <m:e>
+                  <m:r>
+                    <w:rPr>
+                      <w:rFonts w:ascii="Cambria Math" w:hAnsi="Cambria Math" w:cs="Times New Roman"/>
+                      <w:sz w:val="20"/>
+                      <w:szCs w:val="20"/>
+                    </w:rPr>
+                    <m:t>1+</m:t>
+                  </m:r>
+                  <m:sSub>
+                    <m:sSubPr>
+                      <m:ctrlPr>
+                        <w:rPr>
+                          <w:rFonts w:ascii="Cambria Math" w:hAnsi="Cambria Math" w:cs="Times New Roman"/>
+                          <w:i/>
+                          <w:sz w:val="20"/>
+                          <w:szCs w:val="20"/>
+                        </w:rPr>
+                      </m:ctrlPr>
+                    </m:sSubPr>
+                    <m:e>
+                      <m:r>
+                        <w:rPr>
+                          <w:rFonts w:ascii="Cambria Math" w:hAnsi="Cambria Math" w:cs="Times New Roman"/>
+                          <w:sz w:val="20"/>
+                          <w:szCs w:val="20"/>
+                        </w:rPr>
+                        <m:t>P</m:t>
+                      </m:r>
+                    </m:e>
+                    <m:sub>
+                      <m:r>
+                        <w:rPr>
+                          <w:rFonts w:ascii="Cambria Math" w:hAnsi="Cambria Math" w:cs="Times New Roman"/>
+                          <w:sz w:val="20"/>
+                          <w:szCs w:val="20"/>
+                        </w:rPr>
+                        <m:t>i-1,j-1</m:t>
+                      </m:r>
+                    </m:sub>
+                  </m:sSub>
+                  <m:r>
+                    <w:rPr>
+                      <w:rFonts w:ascii="Cambria Math" w:hAnsi="Cambria Math" w:cs="Times New Roman"/>
+                      <w:sz w:val="20"/>
+                      <w:szCs w:val="20"/>
+                    </w:rPr>
+                    <m:t xml:space="preserve">  </m:t>
+                  </m:r>
+                  <m:r>
+                    <w:rPr>
+                      <w:rFonts w:ascii="Cambria Math" w:hAnsi="Cambria Math" w:cs="Times New Roman"/>
+                      <w:sz w:val="20"/>
+                      <w:szCs w:val="20"/>
+                    </w:rPr>
+                    <m:t xml:space="preserve">            </m:t>
+                  </m:r>
+                  <m:r>
+                    <m:rPr>
+                      <m:nor/>
+                    </m:rPr>
+                    <w:rPr>
+                      <w:rFonts w:ascii="Cambria Math" w:hAnsi="Cambria Math" w:cs="Times New Roman"/>
+                      <w:sz w:val="20"/>
+                      <w:szCs w:val="20"/>
+                    </w:rPr>
+                    <m:t xml:space="preserve">if </m:t>
+                  </m:r>
+                  <m:r>
+                    <m:rPr>
+                      <m:nor/>
+                    </m:rPr>
+                    <w:rPr>
+                      <w:rFonts w:ascii="Cambria Math" w:hAnsi="Cambria Math" w:cs="Times New Roman"/>
+                      <w:sz w:val="20"/>
+                      <w:szCs w:val="20"/>
+                    </w:rPr>
+                    <m:t xml:space="preserve"> </m:t>
+                  </m:r>
+                  <m:sSub>
+                    <m:sSubPr>
+                      <m:ctrlPr>
+                        <w:rPr>
+                          <w:rFonts w:ascii="Cambria Math" w:hAnsi="Cambria Math" w:cs="Times New Roman"/>
+                          <w:i/>
+                          <w:sz w:val="20"/>
+                          <w:szCs w:val="20"/>
+                        </w:rPr>
+                      </m:ctrlPr>
+                    </m:sSubPr>
+                    <m:e>
+                      <m:r>
+                        <w:rPr>
+                          <w:rFonts w:ascii="Cambria Math" w:hAnsi="Cambria Math" w:cs="Times New Roman"/>
+                          <w:sz w:val="20"/>
+                          <w:szCs w:val="20"/>
+                        </w:rPr>
+                        <m:t>A</m:t>
+                      </m:r>
+                    </m:e>
+                    <m:sub>
+                      <m:r>
+                        <w:rPr>
+                          <w:rFonts w:ascii="Cambria Math" w:hAnsi="Cambria Math" w:cs="Times New Roman"/>
+                          <w:sz w:val="20"/>
+                          <w:szCs w:val="20"/>
+                        </w:rPr>
+                        <m:t>1</m:t>
+                      </m:r>
+                    </m:sub>
+                  </m:sSub>
+                  <m:r>
+                    <w:rPr>
+                      <w:rFonts w:ascii="Cambria Math" w:hAnsi="Cambria Math" w:cs="Times New Roman"/>
+                      <w:sz w:val="20"/>
+                      <w:szCs w:val="20"/>
+                    </w:rPr>
+                    <m:t>=</m:t>
+                  </m:r>
+                  <m:sSub>
+                    <m:sSubPr>
+                      <m:ctrlPr>
+                        <w:rPr>
+                          <w:rFonts w:ascii="Cambria Math" w:hAnsi="Cambria Math" w:cs="Times New Roman"/>
+                          <w:i/>
+                          <w:sz w:val="20"/>
+                          <w:szCs w:val="20"/>
+                        </w:rPr>
+                      </m:ctrlPr>
+                    </m:sSubPr>
+                    <m:e>
+                      <m:r>
+                        <w:rPr>
+                          <w:rFonts w:ascii="Cambria Math" w:hAnsi="Cambria Math" w:cs="Times New Roman"/>
+                          <w:sz w:val="20"/>
+                          <w:szCs w:val="20"/>
+                        </w:rPr>
+                        <m:t>B</m:t>
+                      </m:r>
+                    </m:e>
+                    <m:sub>
+                      <m:r>
+                        <w:rPr>
+                          <w:rFonts w:ascii="Cambria Math" w:hAnsi="Cambria Math" w:cs="Times New Roman"/>
+                          <w:sz w:val="20"/>
+                          <w:szCs w:val="20"/>
+                        </w:rPr>
+                        <m:t>j</m:t>
+                      </m:r>
+                    </m:sub>
+                  </m:sSub>
+                </m:e>
+                <m:e>
+                  <m:func>
+                    <m:funcPr>
+                      <m:ctrlPr>
+                        <w:rPr>
+                          <w:rFonts w:ascii="Cambria Math" w:hAnsi="Cambria Math" w:cs="Times New Roman"/>
+                          <w:sz w:val="20"/>
+                          <w:szCs w:val="20"/>
+                        </w:rPr>
+                      </m:ctrlPr>
+                    </m:funcPr>
+                    <m:fName>
+                      <m:r>
+                        <m:rPr>
+                          <m:sty m:val="p"/>
+                        </m:rPr>
+                        <w:rPr>
+                          <w:rFonts w:ascii="Cambria Math" w:hAnsi="Cambria Math" w:cs="Times New Roman"/>
+                          <w:sz w:val="20"/>
+                          <w:szCs w:val="20"/>
+                        </w:rPr>
+                        <m:t>max</m:t>
+                      </m:r>
+                    </m:fName>
+                    <m:e>
+                      <m:d>
+                        <m:dPr>
+                          <m:ctrlPr>
+                            <w:rPr>
+                              <w:rFonts w:ascii="Cambria Math" w:hAnsi="Cambria Math" w:cs="Times New Roman"/>
+                              <w:i/>
+                              <w:sz w:val="20"/>
+                              <w:szCs w:val="20"/>
+                            </w:rPr>
+                          </m:ctrlPr>
+                        </m:dPr>
+                        <m:e>
+                          <m:sSub>
+                            <m:sSubPr>
+                              <m:ctrlPr>
+                                <w:rPr>
+                                  <w:rFonts w:ascii="Cambria Math" w:hAnsi="Cambria Math" w:cs="Times New Roman"/>
+                                  <w:i/>
+                                  <w:sz w:val="20"/>
+                                  <w:szCs w:val="20"/>
+                                </w:rPr>
+                              </m:ctrlPr>
+                            </m:sSubPr>
+                            <m:e>
+                              <m:r>
+                                <w:rPr>
+                                  <w:rFonts w:ascii="Cambria Math" w:hAnsi="Cambria Math" w:cs="Times New Roman"/>
+                                  <w:sz w:val="20"/>
+                                  <w:szCs w:val="20"/>
+                                </w:rPr>
+                                <m:t>P</m:t>
+                              </m:r>
+                            </m:e>
+                            <m:sub>
+                              <m:r>
+                                <w:rPr>
+                                  <w:rFonts w:ascii="Cambria Math" w:hAnsi="Cambria Math" w:cs="Times New Roman"/>
+                                  <w:sz w:val="20"/>
+                                  <w:szCs w:val="20"/>
+                                </w:rPr>
+                                <m:t>i-1,j</m:t>
+                              </m:r>
+                            </m:sub>
+                          </m:sSub>
+                          <m:r>
+                            <w:rPr>
+                              <w:rFonts w:ascii="Cambria Math" w:hAnsi="Cambria Math" w:cs="Times New Roman"/>
+                              <w:sz w:val="20"/>
+                              <w:szCs w:val="20"/>
+                            </w:rPr>
+                            <m:t>,</m:t>
+                          </m:r>
+                          <m:sSub>
+                            <m:sSubPr>
+                              <m:ctrlPr>
+                                <w:rPr>
+                                  <w:rFonts w:ascii="Cambria Math" w:hAnsi="Cambria Math" w:cs="Times New Roman"/>
+                                  <w:i/>
+                                  <w:sz w:val="20"/>
+                                  <w:szCs w:val="20"/>
+                                </w:rPr>
+                              </m:ctrlPr>
+                            </m:sSubPr>
+                            <m:e>
+                              <m:r>
+                                <w:rPr>
+                                  <w:rFonts w:ascii="Cambria Math" w:hAnsi="Cambria Math" w:cs="Times New Roman"/>
+                                  <w:sz w:val="20"/>
+                                  <w:szCs w:val="20"/>
+                                </w:rPr>
+                                <m:t>P</m:t>
+                              </m:r>
+                            </m:e>
+                            <m:sub>
+                              <m:r>
+                                <w:rPr>
+                                  <w:rFonts w:ascii="Cambria Math" w:hAnsi="Cambria Math" w:cs="Times New Roman"/>
+                                  <w:sz w:val="20"/>
+                                  <w:szCs w:val="20"/>
+                                </w:rPr>
+                                <m:t>i,j-1</m:t>
+                              </m:r>
+                            </m:sub>
+                          </m:sSub>
+                        </m:e>
+                      </m:d>
+                    </m:e>
+                  </m:func>
+                  <m:r>
+                    <w:rPr>
+                      <w:rFonts w:ascii="Cambria Math" w:hAnsi="Cambria Math" w:cs="Times New Roman"/>
+                      <w:sz w:val="20"/>
+                      <w:szCs w:val="20"/>
+                    </w:rPr>
+                    <m:t xml:space="preserve">  </m:t>
+                  </m:r>
+                  <m:r>
+                    <w:rPr>
+                      <w:rFonts w:ascii="Cambria Math" w:hAnsi="Cambria Math" w:cs="Times New Roman"/>
+                      <w:sz w:val="20"/>
+                      <w:szCs w:val="20"/>
+                    </w:rPr>
+                    <m:t xml:space="preserve">  </m:t>
+                  </m:r>
+                  <m:r>
+                    <m:rPr>
+                      <m:nor/>
+                    </m:rPr>
+                    <w:rPr>
+                      <w:rFonts w:ascii="Cambria Math" w:hAnsi="Cambria Math" w:cs="Times New Roman"/>
+                      <w:sz w:val="20"/>
+                      <w:szCs w:val="20"/>
+                    </w:rPr>
+                    <m:t xml:space="preserve">if </m:t>
+                  </m:r>
+                  <m:sSub>
+                    <m:sSubPr>
+                      <m:ctrlPr>
+                        <w:rPr>
+                          <w:rFonts w:ascii="Cambria Math" w:hAnsi="Cambria Math" w:cs="Times New Roman"/>
+                          <w:i/>
+                          <w:sz w:val="20"/>
+                          <w:szCs w:val="20"/>
+                        </w:rPr>
+                      </m:ctrlPr>
+                    </m:sSubPr>
+                    <m:e>
+                      <m:r>
+                        <w:rPr>
+                          <w:rFonts w:ascii="Cambria Math" w:hAnsi="Cambria Math" w:cs="Times New Roman"/>
+                          <w:sz w:val="20"/>
+                          <w:szCs w:val="20"/>
+                        </w:rPr>
+                        <m:t>A</m:t>
+                      </m:r>
+                    </m:e>
+                    <m:sub>
+                      <m:r>
+                        <w:rPr>
+                          <w:rFonts w:ascii="Cambria Math" w:hAnsi="Cambria Math" w:cs="Times New Roman"/>
+                          <w:sz w:val="20"/>
+                          <w:szCs w:val="20"/>
+                        </w:rPr>
+                        <m:t>1</m:t>
+                      </m:r>
+                    </m:sub>
+                  </m:sSub>
+                  <m:r>
+                    <w:rPr>
+                      <w:rFonts w:ascii="Cambria Math" w:hAnsi="Cambria Math" w:cs="Times New Roman"/>
+                      <w:sz w:val="20"/>
+                      <w:szCs w:val="20"/>
+                    </w:rPr>
+                    <m:t>≠</m:t>
+                  </m:r>
+                  <m:sSub>
+                    <m:sSubPr>
+                      <m:ctrlPr>
+                        <w:rPr>
+                          <w:rFonts w:ascii="Cambria Math" w:hAnsi="Cambria Math" w:cs="Times New Roman"/>
+                          <w:i/>
+                          <w:sz w:val="20"/>
+                          <w:szCs w:val="20"/>
+                        </w:rPr>
+                      </m:ctrlPr>
+                    </m:sSubPr>
+                    <m:e>
+                      <m:r>
+                        <w:rPr>
+                          <w:rFonts w:ascii="Cambria Math" w:hAnsi="Cambria Math" w:cs="Times New Roman"/>
+                          <w:sz w:val="20"/>
+                          <w:szCs w:val="20"/>
+                        </w:rPr>
+                        <m:t>B</m:t>
+                      </m:r>
+                    </m:e>
+                    <m:sub>
+                      <m:r>
+                        <w:rPr>
+                          <w:rFonts w:ascii="Cambria Math" w:hAnsi="Cambria Math" w:cs="Times New Roman"/>
+                          <w:sz w:val="20"/>
+                          <w:szCs w:val="20"/>
+                        </w:rPr>
+                        <m:t>j</m:t>
+                      </m:r>
+                    </m:sub>
+                  </m:sSub>
+                  <m:r>
+                    <w:rPr>
+                      <w:rFonts w:ascii="Cambria Math" w:hAnsi="Cambria Math" w:cs="Times New Roman"/>
+                      <w:sz w:val="20"/>
+                      <w:szCs w:val="20"/>
+                    </w:rPr>
+                    <m:t xml:space="preserve"> </m:t>
+                  </m:r>
+                  <m:r>
+                    <w:rPr>
+                      <w:rFonts w:ascii="Cambria Math" w:hAnsi="Cambria Math" w:cs="Times New Roman"/>
+                      <w:sz w:val="20"/>
+                      <w:szCs w:val="20"/>
+                    </w:rPr>
+                    <m:t xml:space="preserve">  </m:t>
+                  </m:r>
+                </m:e>
+              </m:eqArr>
+              <m:r>
+                <w:rPr>
+                  <w:rFonts w:ascii="Cambria Math" w:hAnsi="Cambria Math" w:cs="Times New Roman"/>
+                  <w:sz w:val="20"/>
+                  <w:szCs w:val="20"/>
+                </w:rPr>
+                <m:t>1≤i≤m, 1≤j≤n</m:t>
+              </m:r>
+              <m:r>
+                <w:rPr>
+                  <w:rFonts w:ascii="Cambria Math" w:hAnsi="Cambria Math" w:cs="Times New Roman"/>
+                  <w:sz w:val="20"/>
+                  <w:szCs w:val="20"/>
+                </w:rPr>
+                <m:t>.</m:t>
+              </m:r>
+            </m:e>
+          </m:d>
+        </m:oMath>
+      </m:oMathPara>
+    </w:p>
+    <w:p>
+      <w:pPr>
+        <w:jc w:val="both"/>
+        <w:rPr>
+          <w:rFonts w:ascii="Times New Roman" w:hAnsi="Times New Roman" w:cs="Times New Roman"/>
+          <w:sz w:val="20"/>
+          <w:szCs w:val="20"/>
+        </w:rPr>
+      </w:pPr>
+    </w:p>
+    <w:p>
+      <w:pPr>
+        <w:jc w:val="both"/>
+        <w:rPr>
+          <w:rFonts w:ascii="Times New Roman" w:hAnsi="Times New Roman" w:cs="Times New Roman"/>
+          <w:sz w:val="20"/>
+          <w:szCs w:val="20"/>
+        </w:rPr>
+      </w:pPr>
+      <w:r>
+        <w:rPr>
+          <w:rFonts w:ascii="Times New Roman" w:hAnsi="Times New Roman" w:cs="Times New Roman"/>
+          <w:sz w:val="20"/>
+          <w:szCs w:val="20"/>
+        </w:rPr>
+        <w:t>This integer represents the longest common subsequence between the two lines of the two files. For large files, meaning thousands of lines, one would create a hash value. For instance, one possible hash value might be to remove all white spaces within each line</w:t>
+      </w:r>
+      <w:r>
+        <w:rPr>
+          <w:rFonts w:ascii="Times New Roman" w:hAnsi="Times New Roman" w:cs="Times New Roman"/>
+          <w:i/>
+          <w:sz w:val="20"/>
+          <w:szCs w:val="20"/>
+        </w:rPr>
+        <w:t xml:space="preserve"> </w:t>
+      </w:r>
+      <w:r>
+        <w:rPr>
+          <w:rFonts w:ascii="Times New Roman" w:hAnsi="Times New Roman" w:cs="Times New Roman"/>
+          <w:sz w:val="20"/>
+          <w:szCs w:val="20"/>
+        </w:rPr>
+        <w:t>in order to create one long computer word, which would then be compared. For our purposes, the files were read-in as one line since the p</w:t>
+      </w:r>
+      <w:r>
+        <w:rPr>
+          <w:rFonts w:ascii="Times New Roman" w:hAnsi="Times New Roman" w:cs="Times New Roman"/>
+          <w:sz w:val="20"/>
+          <w:szCs w:val="20"/>
+        </w:rPr>
+        <w:t>oem used was four lines long.</w:t>
+      </w:r>
+    </w:p>
+    <w:p>
+      <w:pPr>
+        <w:jc w:val="both"/>
+        <w:rPr>
+          <w:rFonts w:ascii="Times New Roman" w:hAnsi="Times New Roman" w:cs="Times New Roman"/>
+          <w:sz w:val="20"/>
+          <w:szCs w:val="20"/>
+        </w:rPr>
+      </w:pPr>
+    </w:p>
+    <w:p>
+      <w:pPr>
+        <w:jc w:val="both"/>
+        <w:rPr>
+          <w:rFonts w:ascii="Times New Roman" w:hAnsi="Times New Roman" w:cs="Times New Roman"/>
+          <w:sz w:val="20"/>
+          <w:szCs w:val="20"/>
+        </w:rPr>
+      </w:pPr>
+      <w:r>
+        <w:rPr>
+          <w:rFonts w:ascii="Times New Roman" w:hAnsi="Times New Roman" w:cs="Times New Roman"/>
+          <w:sz w:val="20"/>
+          <w:szCs w:val="20"/>
+        </w:rPr>
+        <w:t xml:space="preserve">The next step in the algorithm would be to determine a </w:t>
+      </w:r>
+      <w:r>
+        <w:rPr>
+          <w:rFonts w:ascii="Times New Roman" w:hAnsi="Times New Roman" w:cs="Times New Roman"/>
+          <w:i/>
+          <w:sz w:val="20"/>
+          <w:szCs w:val="20"/>
+        </w:rPr>
+        <w:t>k</w:t>
+      </w:r>
+      <w:r>
+        <w:rPr>
+          <w:rFonts w:ascii="Times New Roman" w:hAnsi="Times New Roman" w:cs="Times New Roman"/>
+          <w:sz w:val="20"/>
+          <w:szCs w:val="20"/>
+        </w:rPr>
+        <w:t xml:space="preserve">-candidate, a set of coordinate values used to represent matches between the two files. This step is considered the </w:t>
+      </w:r>
+      <w:r>
+        <w:rPr>
+          <w:rFonts w:ascii="Times New Roman" w:hAnsi="Times New Roman" w:cs="Times New Roman"/>
+          <w:i/>
+          <w:sz w:val="20"/>
+          <w:szCs w:val="20"/>
+        </w:rPr>
+        <w:t>diff</w:t>
+      </w:r>
+      <w:r>
+        <w:rPr>
+          <w:rFonts w:ascii="Times New Roman" w:hAnsi="Times New Roman" w:cs="Times New Roman"/>
+          <w:sz w:val="20"/>
+          <w:szCs w:val="20"/>
+        </w:rPr>
+        <w:t xml:space="preserve"> algorithm. </w:t>
+      </w:r>
+      <w:r>
+        <w:rPr>
+          <w:rFonts w:ascii="Times New Roman" w:hAnsi="Times New Roman" w:cs="Times New Roman"/>
+          <w:sz w:val="20"/>
+          <w:szCs w:val="20"/>
+        </w:rPr>
+        <w:t xml:space="preserve">Three criteria must be met before a </w:t>
+      </w:r>
+      <w:r>
+        <w:rPr>
+          <w:rFonts w:ascii="Times New Roman" w:hAnsi="Times New Roman" w:cs="Times New Roman"/>
+          <w:i/>
+          <w:sz w:val="20"/>
+          <w:szCs w:val="20"/>
+        </w:rPr>
+        <w:t>k</w:t>
+      </w:r>
+      <w:r>
+        <w:rPr>
+          <w:rFonts w:ascii="Times New Roman" w:hAnsi="Times New Roman" w:cs="Times New Roman"/>
+          <w:sz w:val="20"/>
+          <w:szCs w:val="20"/>
+        </w:rPr>
+        <w:t>-candidate can be considered:</w:t>
+      </w:r>
+    </w:p>
+    <w:p>
+      <w:pPr>
+        <w:jc w:val="both"/>
+        <w:rPr>
+          <w:rFonts w:ascii="Times New Roman" w:hAnsi="Times New Roman" w:cs="Times New Roman"/>
+          <w:sz w:val="20"/>
+          <w:szCs w:val="20"/>
+        </w:rPr>
+      </w:pPr>
+    </w:p>
+    <w:p>
+      <w:pPr>
+        <w:pStyle w:val="ListParagraph"/>
+        <w:numPr>
+          <w:ilvl w:val="0"/>
+          <w:numId w:val="1"/>
+        </w:numPr>
+        <w:jc w:val="both"/>
+        <w:rPr>
+          <w:rFonts w:ascii="Times New Roman" w:hAnsi="Times New Roman" w:cs="Times New Roman"/>
+          <w:sz w:val="20"/>
+          <w:szCs w:val="20"/>
+        </w:rPr>
+      </w:pPr>
+      <m:oMath>
+        <m:sSub>
+          <m:sSubPr>
+            <m:ctrlPr>
+              <w:rPr>
+                <w:rFonts w:ascii="Cambria Math" w:hAnsi="Cambria Math" w:cs="Times New Roman"/>
+                <w:i/>
+                <w:sz w:val="20"/>
+                <w:szCs w:val="20"/>
+              </w:rPr>
+            </m:ctrlPr>
+          </m:sSubPr>
+          <m:e>
+            <m:r>
+              <w:rPr>
+                <w:rFonts w:ascii="Cambria Math" w:hAnsi="Cambria Math" w:cs="Times New Roman"/>
+                <w:sz w:val="20"/>
+                <w:szCs w:val="20"/>
+              </w:rPr>
+              <m:t>A</m:t>
+            </m:r>
+          </m:e>
+          <m:sub>
+            <m:r>
+              <w:rPr>
+                <w:rFonts w:ascii="Cambria Math" w:hAnsi="Cambria Math" w:cs="Times New Roman"/>
+                <w:sz w:val="20"/>
+                <w:szCs w:val="20"/>
+              </w:rPr>
+              <m:t>1</m:t>
+            </m:r>
+          </m:sub>
+        </m:sSub>
+        <m:r>
+          <w:rPr>
+            <w:rFonts w:ascii="Cambria Math" w:hAnsi="Cambria Math" w:cs="Times New Roman"/>
+            <w:sz w:val="20"/>
+            <w:szCs w:val="20"/>
+          </w:rPr>
+          <m:t>=</m:t>
+        </m:r>
+        <m:sSub>
+          <m:sSubPr>
+            <m:ctrlPr>
+              <w:rPr>
+                <w:rFonts w:ascii="Cambria Math" w:hAnsi="Cambria Math" w:cs="Times New Roman"/>
+                <w:i/>
+                <w:sz w:val="20"/>
+                <w:szCs w:val="20"/>
+              </w:rPr>
+            </m:ctrlPr>
+          </m:sSubPr>
+          <m:e>
+            <m:r>
+              <w:rPr>
+                <w:rFonts w:ascii="Cambria Math" w:hAnsi="Cambria Math" w:cs="Times New Roman"/>
+                <w:sz w:val="20"/>
+                <w:szCs w:val="20"/>
+              </w:rPr>
+              <m:t>B</m:t>
+            </m:r>
+          </m:e>
+          <m:sub>
+            <m:r>
+              <w:rPr>
+                <w:rFonts w:ascii="Cambria Math" w:hAnsi="Cambria Math" w:cs="Times New Roman"/>
+                <w:sz w:val="20"/>
+                <w:szCs w:val="20"/>
+              </w:rPr>
+              <m:t>j</m:t>
+            </m:r>
+          </m:sub>
+        </m:sSub>
+      </m:oMath>
+    </w:p>
+    <w:p>
+      <w:pPr>
+        <w:pStyle w:val="ListParagraph"/>
+        <w:numPr>
+          <w:ilvl w:val="0"/>
+          <w:numId w:val="1"/>
+        </w:numPr>
+        <w:jc w:val="both"/>
+        <w:rPr>
+          <w:rFonts w:ascii="Times New Roman" w:hAnsi="Times New Roman" w:cs="Times New Roman"/>
+          <w:sz w:val="20"/>
+          <w:szCs w:val="20"/>
+        </w:rPr>
+      </w:pPr>
+      <w:r>
+        <w:rPr>
+          <w:rFonts w:ascii="Times New Roman" w:hAnsi="Times New Roman" w:cs="Times New Roman"/>
+          <w:sz w:val="20"/>
+          <w:szCs w:val="20"/>
+        </w:rPr>
+        <w:t xml:space="preserve">A longest common subsequence of length </w:t>
+      </w:r>
+      <w:r>
+        <w:rPr>
+          <w:rFonts w:ascii="Times New Roman" w:hAnsi="Times New Roman" w:cs="Times New Roman"/>
+          <w:i/>
+          <w:sz w:val="20"/>
+          <w:szCs w:val="20"/>
+        </w:rPr>
+        <w:t>k</w:t>
+      </w:r>
+      <w:r>
+        <w:rPr>
+          <w:rFonts w:ascii="Times New Roman" w:hAnsi="Times New Roman" w:cs="Times New Roman"/>
+          <w:sz w:val="20"/>
+          <w:szCs w:val="20"/>
+        </w:rPr>
+        <w:t xml:space="preserve"> exists between the first </w:t>
+      </w:r>
+      <w:proofErr w:type="spellStart"/>
+      <w:r>
+        <w:rPr>
+          <w:rFonts w:ascii="Times New Roman" w:hAnsi="Times New Roman" w:cs="Times New Roman"/>
+          <w:i/>
+          <w:sz w:val="20"/>
+          <w:szCs w:val="20"/>
+        </w:rPr>
+        <w:t>i</w:t>
+      </w:r>
+      <w:proofErr w:type="spellEnd"/>
+      <w:r>
+        <w:rPr>
+          <w:rFonts w:ascii="Times New Roman" w:hAnsi="Times New Roman" w:cs="Times New Roman"/>
+          <w:i/>
+          <w:sz w:val="20"/>
+          <w:szCs w:val="20"/>
+        </w:rPr>
+        <w:t xml:space="preserve"> </w:t>
+      </w:r>
+      <w:r>
+        <w:rPr>
+          <w:rFonts w:ascii="Times New Roman" w:hAnsi="Times New Roman" w:cs="Times New Roman"/>
+          <w:sz w:val="20"/>
+          <w:szCs w:val="20"/>
+        </w:rPr>
+        <w:t xml:space="preserve">elements of file one and the first </w:t>
+      </w:r>
+      <w:r>
+        <w:rPr>
+          <w:rFonts w:ascii="Times New Roman" w:hAnsi="Times New Roman" w:cs="Times New Roman"/>
+          <w:i/>
+          <w:sz w:val="20"/>
+          <w:szCs w:val="20"/>
+        </w:rPr>
+        <w:t>j</w:t>
+      </w:r>
+      <w:r>
+        <w:rPr>
+          <w:rFonts w:ascii="Times New Roman" w:hAnsi="Times New Roman" w:cs="Times New Roman"/>
+          <w:sz w:val="20"/>
+          <w:szCs w:val="20"/>
+        </w:rPr>
+        <w:t xml:space="preserve"> elements of file two.</w:t>
+      </w:r>
+    </w:p>
+    <w:p>
+      <w:pPr>
+        <w:pStyle w:val="ListParagraph"/>
+        <w:numPr>
+          <w:ilvl w:val="0"/>
+          <w:numId w:val="1"/>
+        </w:numPr>
+        <w:jc w:val="both"/>
+        <w:rPr>
+          <w:rFonts w:ascii="Times New Roman" w:hAnsi="Times New Roman" w:cs="Times New Roman"/>
+          <w:sz w:val="20"/>
+          <w:szCs w:val="20"/>
+        </w:rPr>
+      </w:pPr>
+      <w:r>
+        <w:rPr>
+          <w:rFonts w:ascii="Times New Roman" w:hAnsi="Times New Roman" w:cs="Times New Roman"/>
+          <w:sz w:val="20"/>
+          <w:szCs w:val="20"/>
+        </w:rPr>
+        <w:t xml:space="preserve">No common subsequence of length </w:t>
+      </w:r>
+      <w:r>
+        <w:rPr>
+          <w:rFonts w:ascii="Times New Roman" w:hAnsi="Times New Roman" w:cs="Times New Roman"/>
+          <w:i/>
+          <w:sz w:val="20"/>
+          <w:szCs w:val="20"/>
+        </w:rPr>
+        <w:t>k</w:t>
+      </w:r>
+      <w:r>
+        <w:rPr>
+          <w:rFonts w:ascii="Times New Roman" w:hAnsi="Times New Roman" w:cs="Times New Roman"/>
+          <w:sz w:val="20"/>
+          <w:szCs w:val="20"/>
+        </w:rPr>
+        <w:t xml:space="preserve"> exists when either </w:t>
+      </w:r>
+      <w:proofErr w:type="spellStart"/>
+      <w:r>
+        <w:rPr>
+          <w:rFonts w:ascii="Times New Roman" w:hAnsi="Times New Roman" w:cs="Times New Roman"/>
+          <w:i/>
+          <w:sz w:val="20"/>
+          <w:szCs w:val="20"/>
+        </w:rPr>
+        <w:t>i</w:t>
+      </w:r>
+      <w:proofErr w:type="spellEnd"/>
+      <w:r>
+        <w:rPr>
+          <w:rFonts w:ascii="Times New Roman" w:hAnsi="Times New Roman" w:cs="Times New Roman"/>
+          <w:i/>
+          <w:sz w:val="20"/>
+          <w:szCs w:val="20"/>
+        </w:rPr>
+        <w:t xml:space="preserve"> </w:t>
+      </w:r>
+      <w:r>
+        <w:rPr>
+          <w:rFonts w:ascii="Times New Roman" w:hAnsi="Times New Roman" w:cs="Times New Roman"/>
+          <w:sz w:val="20"/>
+          <w:szCs w:val="20"/>
+        </w:rPr>
+        <w:t>or</w:t>
+      </w:r>
+      <w:r>
+        <w:rPr>
+          <w:rFonts w:ascii="Times New Roman" w:hAnsi="Times New Roman" w:cs="Times New Roman"/>
+          <w:i/>
+          <w:sz w:val="20"/>
+          <w:szCs w:val="20"/>
+        </w:rPr>
+        <w:t xml:space="preserve"> j</w:t>
+      </w:r>
+      <w:r>
+        <w:rPr>
+          <w:rFonts w:ascii="Times New Roman" w:hAnsi="Times New Roman" w:cs="Times New Roman"/>
+          <w:sz w:val="20"/>
+          <w:szCs w:val="20"/>
+        </w:rPr>
+        <w:t xml:space="preserve"> is reduced. </w:t>
+      </w:r>
+    </w:p>
+    <w:p>
+      <w:pPr>
+        <w:jc w:val="both"/>
+        <w:rPr>
+          <w:rFonts w:ascii="Times New Roman" w:hAnsi="Times New Roman" w:cs="Times New Roman"/>
+          <w:sz w:val="20"/>
+          <w:szCs w:val="20"/>
+        </w:rPr>
+      </w:pPr>
+    </w:p>
+    <w:p>
+      <w:pPr>
+        <w:jc w:val="both"/>
+        <w:rPr>
+          <w:rFonts w:ascii="Times New Roman" w:eastAsiaTheme="minorEastAsia" w:hAnsi="Times New Roman" w:cs="Times New Roman"/>
+          <w:sz w:val="20"/>
+          <w:szCs w:val="20"/>
+        </w:rPr>
+      </w:pPr>
+      <w:r>
+        <w:rPr>
+          <w:rFonts w:ascii="Times New Roman" w:hAnsi="Times New Roman" w:cs="Times New Roman"/>
+          <w:sz w:val="20"/>
+          <w:szCs w:val="20"/>
+        </w:rPr>
+        <w:t xml:space="preserve">If one could imagine a two-dimensional array of </w:t>
+      </w:r>
+      <w:proofErr w:type="gramStart"/>
+      <w:r>
+        <w:rPr>
+          <w:rFonts w:ascii="Times New Roman" w:hAnsi="Times New Roman" w:cs="Times New Roman"/>
+          <w:sz w:val="20"/>
+          <w:szCs w:val="20"/>
+        </w:rPr>
+        <w:t xml:space="preserve">size </w:t>
+      </w:r>
+      <w:proofErr w:type="gramEnd"/>
+      <m:oMath>
+        <m:r>
+          <w:rPr>
+            <w:rFonts w:ascii="Cambria Math" w:hAnsi="Cambria Math" w:cs="Times New Roman"/>
+            <w:sz w:val="20"/>
+            <w:szCs w:val="20"/>
+          </w:rPr>
+          <m:t>m</m:t>
+        </m:r>
+        <m:r>
+          <w:rPr>
+            <w:rFonts w:ascii="Cambria Math" w:hAnsi="Cambria Math" w:cs="Times New Roman"/>
+            <w:sz w:val="20"/>
+            <w:szCs w:val="20"/>
+          </w:rPr>
+          <m:t>×n</m:t>
+        </m:r>
+      </m:oMath>
+      <w:r>
+        <w:rPr>
+          <w:rFonts w:ascii="Times New Roman" w:eastAsiaTheme="minorEastAsia" w:hAnsi="Times New Roman" w:cs="Times New Roman"/>
+          <w:sz w:val="20"/>
+          <w:szCs w:val="20"/>
+        </w:rPr>
+        <w:t>,</w:t>
+      </w:r>
+      <w:r>
+        <w:rPr>
+          <w:rFonts w:ascii="Times New Roman" w:hAnsi="Times New Roman" w:cs="Times New Roman"/>
+          <w:sz w:val="20"/>
+          <w:szCs w:val="20"/>
+        </w:rPr>
+        <w:t xml:space="preserve"> where each line is represented as an element, </w:t>
+      </w:r>
+      <w:r>
+        <w:rPr>
+          <w:rFonts w:ascii="Times New Roman" w:hAnsi="Times New Roman" w:cs="Times New Roman"/>
+          <w:sz w:val="20"/>
+          <w:szCs w:val="20"/>
+        </w:rPr>
+        <w:t xml:space="preserve">matching coordinates would become </w:t>
+      </w:r>
+      <w:r>
+        <w:rPr>
+          <w:rFonts w:ascii="Times New Roman" w:hAnsi="Times New Roman" w:cs="Times New Roman"/>
+          <w:i/>
+          <w:sz w:val="20"/>
+          <w:szCs w:val="20"/>
+        </w:rPr>
+        <w:t>k</w:t>
+      </w:r>
+      <w:r>
+        <w:rPr>
+          <w:rFonts w:ascii="Times New Roman" w:hAnsi="Times New Roman" w:cs="Times New Roman"/>
+          <w:sz w:val="20"/>
+          <w:szCs w:val="20"/>
+        </w:rPr>
+        <w:t xml:space="preserve">-candidates. For instance, if file one has </w:t>
+      </w:r>
+      <m:oMath>
+        <m:r>
+          <w:rPr>
+            <w:rFonts w:ascii="Cambria Math" w:hAnsi="Cambria Math" w:cs="Times New Roman"/>
+            <w:sz w:val="20"/>
+            <w:szCs w:val="20"/>
+          </w:rPr>
+          <m:t>m=5</m:t>
+        </m:r>
+      </m:oMath>
+      <w:r>
+        <w:rPr>
+          <w:rFonts w:ascii="Times New Roman" w:eastAsiaTheme="minorEastAsia" w:hAnsi="Times New Roman" w:cs="Times New Roman"/>
+          <w:sz w:val="20"/>
+          <w:szCs w:val="20"/>
+        </w:rPr>
+        <w:t xml:space="preserve"> lines and file two has </w:t>
+      </w:r>
+      <m:oMath>
+        <m:r>
+          <w:rPr>
+            <w:rFonts w:ascii="Cambria Math" w:eastAsiaTheme="minorEastAsia" w:hAnsi="Cambria Math" w:cs="Times New Roman"/>
+            <w:sz w:val="20"/>
+            <w:szCs w:val="20"/>
+          </w:rPr>
+          <m:t>n=3</m:t>
+        </m:r>
+      </m:oMath>
+      <w:r>
+        <w:rPr>
+          <w:rFonts w:ascii="Times New Roman" w:eastAsiaTheme="minorEastAsia" w:hAnsi="Times New Roman" w:cs="Times New Roman"/>
+          <w:sz w:val="20"/>
+          <w:szCs w:val="20"/>
+        </w:rPr>
+        <w:t xml:space="preserve"> lines, the set of </w:t>
+      </w:r>
+      <w:r>
+        <w:rPr>
+          <w:rFonts w:ascii="Times New Roman" w:eastAsiaTheme="minorEastAsia" w:hAnsi="Times New Roman" w:cs="Times New Roman"/>
+          <w:i/>
+          <w:sz w:val="20"/>
+          <w:szCs w:val="20"/>
+        </w:rPr>
+        <w:t>k</w:t>
+      </w:r>
+      <w:r>
+        <w:rPr>
+          <w:rFonts w:ascii="Times New Roman" w:eastAsiaTheme="minorEastAsia" w:hAnsi="Times New Roman" w:cs="Times New Roman"/>
+          <w:sz w:val="20"/>
+          <w:szCs w:val="20"/>
+        </w:rPr>
+        <w:t xml:space="preserve">-candidates might be </w:t>
+      </w:r>
+    </w:p>
+    <w:p>
+      <w:pPr>
+        <w:jc w:val="both"/>
+        <w:rPr>
+          <w:rFonts w:ascii="Times New Roman" w:eastAsiaTheme="minorEastAsia" w:hAnsi="Times New Roman" w:cs="Times New Roman"/>
+          <w:sz w:val="20"/>
+          <w:szCs w:val="20"/>
+        </w:rPr>
+      </w:pPr>
+    </w:p>
+    <w:p>
+      <w:pPr>
+        <w:jc w:val="both"/>
+        <w:rPr>
+          <w:rFonts w:ascii="Times New Roman" w:eastAsiaTheme="minorEastAsia" w:hAnsi="Times New Roman" w:cs="Times New Roman"/>
+          <w:sz w:val="20"/>
+          <w:szCs w:val="20"/>
+        </w:rPr>
+      </w:pPr>
+      <m:oMathPara>
+        <m:oMath>
+          <m:d>
+            <m:dPr>
+              <m:ctrlPr>
+                <w:rPr>
+                  <w:rFonts w:ascii="Cambria Math" w:hAnsi="Cambria Math" w:cs="Times New Roman"/>
+                  <w:i/>
+                  <w:sz w:val="20"/>
+                  <w:szCs w:val="20"/>
+                </w:rPr>
+              </m:ctrlPr>
+            </m:dPr>
+            <m:e>
+              <m:r>
+                <w:rPr>
+                  <w:rFonts w:ascii="Cambria Math" w:hAnsi="Cambria Math" w:cs="Times New Roman"/>
+                  <w:sz w:val="20"/>
+                  <w:szCs w:val="20"/>
+                </w:rPr>
+                <m:t>0,0</m:t>
+              </m:r>
+            </m:e>
+          </m:d>
+          <m:r>
+            <w:rPr>
+              <w:rFonts w:ascii="Cambria Math" w:hAnsi="Cambria Math" w:cs="Times New Roman"/>
+              <w:sz w:val="20"/>
+              <w:szCs w:val="20"/>
+            </w:rPr>
+            <m:t>,</m:t>
+          </m:r>
+          <m:d>
+            <m:dPr>
+              <m:ctrlPr>
+                <w:rPr>
+                  <w:rFonts w:ascii="Cambria Math" w:hAnsi="Cambria Math" w:cs="Times New Roman"/>
+                  <w:i/>
+                  <w:sz w:val="20"/>
+                  <w:szCs w:val="20"/>
+                </w:rPr>
+              </m:ctrlPr>
+            </m:dPr>
+            <m:e>
+              <m:r>
+                <w:rPr>
+                  <w:rFonts w:ascii="Cambria Math" w:hAnsi="Cambria Math" w:cs="Times New Roman"/>
+                  <w:sz w:val="20"/>
+                  <w:szCs w:val="20"/>
+                </w:rPr>
+                <m:t>3,1</m:t>
+              </m:r>
+            </m:e>
+          </m:d>
+          <m:r>
+            <w:rPr>
+              <w:rFonts w:ascii="Cambria Math" w:hAnsi="Cambria Math" w:cs="Times New Roman"/>
+              <w:sz w:val="20"/>
+              <w:szCs w:val="20"/>
+            </w:rPr>
+            <m:t>,</m:t>
+          </m:r>
+          <m:d>
+            <m:dPr>
+              <m:ctrlPr>
+                <w:rPr>
+                  <w:rFonts w:ascii="Cambria Math" w:hAnsi="Cambria Math" w:cs="Times New Roman"/>
+                  <w:i/>
+                  <w:sz w:val="20"/>
+                  <w:szCs w:val="20"/>
+                </w:rPr>
+              </m:ctrlPr>
+            </m:dPr>
+            <m:e>
+              <m:r>
+                <w:rPr>
+                  <w:rFonts w:ascii="Cambria Math" w:hAnsi="Cambria Math" w:cs="Times New Roman"/>
+                  <w:sz w:val="20"/>
+                  <w:szCs w:val="20"/>
+                </w:rPr>
+                <m:t>4,3</m:t>
+              </m:r>
+            </m:e>
+          </m:d>
+          <m:r>
+            <w:rPr>
+              <w:rFonts w:ascii="Cambria Math" w:hAnsi="Cambria Math" w:cs="Times New Roman"/>
+              <w:sz w:val="20"/>
+              <w:szCs w:val="20"/>
+            </w:rPr>
+            <m:t>,</m:t>
+          </m:r>
+          <m:d>
+            <m:dPr>
+              <m:ctrlPr>
+                <w:rPr>
+                  <w:rFonts w:ascii="Cambria Math" w:hAnsi="Cambria Math" w:cs="Times New Roman"/>
+                  <w:i/>
+                  <w:sz w:val="20"/>
+                  <w:szCs w:val="20"/>
+                </w:rPr>
+              </m:ctrlPr>
+            </m:dPr>
+            <m:e>
+              <m:r>
+                <w:rPr>
+                  <w:rFonts w:ascii="Cambria Math" w:hAnsi="Cambria Math" w:cs="Times New Roman"/>
+                  <w:sz w:val="20"/>
+                  <w:szCs w:val="20"/>
+                </w:rPr>
+                <m:t>5,3</m:t>
+              </m:r>
+            </m:e>
+          </m:d>
+          <m:r>
+            <w:rPr>
+              <w:rFonts w:ascii="Cambria Math" w:eastAsiaTheme="minorEastAsia" w:hAnsi="Cambria Math" w:cs="Times New Roman"/>
+              <w:sz w:val="20"/>
+              <w:szCs w:val="20"/>
+            </w:rPr>
+            <m:t>.</m:t>
+          </m:r>
+        </m:oMath>
+      </m:oMathPara>
+    </w:p>
+    <w:p>
+      <w:pPr>
+        <w:jc w:val="both"/>
+        <w:rPr>
+          <w:rFonts w:ascii="Times New Roman" w:eastAsiaTheme="minorEastAsia" w:hAnsi="Times New Roman" w:cs="Times New Roman"/>
+          <w:sz w:val="20"/>
+          <w:szCs w:val="20"/>
+        </w:rPr>
+      </w:pPr>
+    </w:p>
+    <w:p>
+      <w:pPr>
+        <w:jc w:val="both"/>
+        <w:rPr>
+          <w:rFonts w:ascii="Times New Roman" w:eastAsiaTheme="minorEastAsia" w:hAnsi="Times New Roman" w:cs="Times New Roman"/>
+          <w:sz w:val="20"/>
+          <w:szCs w:val="20"/>
+        </w:rPr>
+      </w:pPr>
+      <w:r>
+        <w:rPr>
+          <w:rFonts w:ascii="Times New Roman" w:eastAsiaTheme="minorEastAsia" w:hAnsi="Times New Roman" w:cs="Times New Roman"/>
+          <w:sz w:val="20"/>
+          <w:szCs w:val="20"/>
+        </w:rPr>
+        <w:t xml:space="preserve">One would then use </w:t>
+      </w:r>
+      <w:r>
+        <w:rPr>
+          <w:rFonts w:ascii="Times New Roman" w:eastAsiaTheme="minorEastAsia" w:hAnsi="Times New Roman" w:cs="Times New Roman"/>
+          <w:i/>
+          <w:sz w:val="20"/>
+          <w:szCs w:val="20"/>
+        </w:rPr>
+        <w:t>k</w:t>
+      </w:r>
+      <w:r>
+        <w:rPr>
+          <w:rFonts w:ascii="Times New Roman" w:eastAsiaTheme="minorEastAsia" w:hAnsi="Times New Roman" w:cs="Times New Roman"/>
+          <w:sz w:val="20"/>
+          <w:szCs w:val="20"/>
+        </w:rPr>
+        <w:t xml:space="preserve">-candidates to construct a new file using only the shortest distance of the matches. The time complexity of this algorithm for a worse-case is </w:t>
+      </w:r>
+      <w:r>
+        <w:rPr>
+          <w:rFonts w:ascii="Times New Roman" w:eastAsiaTheme="minorEastAsia" w:hAnsi="Times New Roman" w:cs="Times New Roman"/>
+          <w:sz w:val="20"/>
+          <w:szCs w:val="20"/>
+        </w:rPr>
+        <w:t>generated by the merging of the two files</w:t>
+      </w:r>
+      <w:proofErr w:type="gramStart"/>
+      <w:r>
+        <w:rPr>
+          <w:rFonts w:ascii="Times New Roman" w:eastAsiaTheme="minorEastAsia" w:hAnsi="Times New Roman" w:cs="Times New Roman"/>
+          <w:sz w:val="20"/>
+          <w:szCs w:val="20"/>
+        </w:rPr>
+        <w:t xml:space="preserve">, </w:t>
+      </w:r>
+      <w:proofErr w:type="gramEnd"/>
+      <m:oMath>
+        <m:r>
+          <w:rPr>
+            <w:rFonts w:ascii="Cambria Math" w:eastAsiaTheme="minorEastAsia" w:hAnsi="Cambria Math" w:cs="Times New Roman"/>
+            <w:sz w:val="20"/>
+            <w:szCs w:val="20"/>
+          </w:rPr>
+          <m:t>O(mn</m:t>
+        </m:r>
+        <m:func>
+          <m:funcPr>
+            <m:ctrlPr>
+              <w:rPr>
+                <w:rFonts w:ascii="Cambria Math" w:eastAsiaTheme="minorEastAsia" w:hAnsi="Cambria Math" w:cs="Times New Roman"/>
+                <w:i/>
+                <w:sz w:val="20"/>
+                <w:szCs w:val="20"/>
+              </w:rPr>
+            </m:ctrlPr>
+          </m:funcPr>
+          <m:fName>
+            <m:r>
+              <m:rPr>
+                <m:sty m:val="p"/>
+              </m:rPr>
+              <w:rPr>
+                <w:rFonts w:ascii="Cambria Math" w:hAnsi="Cambria Math" w:cs="Times New Roman"/>
+                <w:sz w:val="20"/>
+                <w:szCs w:val="20"/>
+              </w:rPr>
+              <m:t>log</m:t>
+            </m:r>
+          </m:fName>
+          <m:e>
+            <m:r>
+              <w:rPr>
+                <w:rFonts w:ascii="Cambria Math" w:eastAsiaTheme="minorEastAsia" w:hAnsi="Cambria Math" w:cs="Times New Roman"/>
+                <w:sz w:val="20"/>
+                <w:szCs w:val="20"/>
+              </w:rPr>
+              <m:t>m</m:t>
+            </m:r>
+          </m:e>
+        </m:func>
+        <m:r>
+          <w:rPr>
+            <w:rFonts w:ascii="Cambria Math" w:eastAsiaTheme="minorEastAsia" w:hAnsi="Cambria Math" w:cs="Times New Roman"/>
+            <w:sz w:val="20"/>
+            <w:szCs w:val="20"/>
+          </w:rPr>
+          <m:t>)</m:t>
+        </m:r>
+      </m:oMath>
+      <w:r>
+        <w:rPr>
+          <w:rFonts w:ascii="Times New Roman" w:eastAsiaTheme="minorEastAsia" w:hAnsi="Times New Roman" w:cs="Times New Roman"/>
+          <w:sz w:val="20"/>
+          <w:szCs w:val="20"/>
+        </w:rPr>
+        <w:t xml:space="preserve">. </w:t>
+      </w:r>
+    </w:p>
+    <w:p>
+      <w:pPr>
+        <w:jc w:val="both"/>
+        <w:rPr>
+          <w:rFonts w:ascii="Times New Roman" w:eastAsiaTheme="minorEastAsia" w:hAnsi="Times New Roman" w:cs="Times New Roman"/>
+          <w:sz w:val="20"/>
+          <w:szCs w:val="20"/>
+        </w:rPr>
+      </w:pPr>
+    </w:p>
+    <w:p>
+      <w:pPr>
+        <w:jc w:val="both"/>
+        <w:rPr>
+          <w:rFonts w:ascii="Times New Roman" w:hAnsi="Times New Roman" w:cs="Times New Roman"/>
+          <w:sz w:val="20"/>
+          <w:szCs w:val="20"/>
+        </w:rPr>
+      </w:pPr>
+      <w:r>
+        <w:rPr>
+          <w:rFonts w:ascii="Times New Roman" w:eastAsiaTheme="minorEastAsia" w:hAnsi="Times New Roman" w:cs="Times New Roman"/>
+          <w:sz w:val="20"/>
+          <w:szCs w:val="20"/>
+        </w:rPr>
+        <w:t xml:space="preserve">However, for the purposes of our experiment, the entire Hunt-McIlroy algorithm was not used. It was modified to only return the </w:t>
+      </w:r>
+      <m:oMath>
+        <m:sSub>
+          <m:sSubPr>
+            <m:ctrlPr>
+              <w:rPr>
+                <w:rFonts w:ascii="Cambria Math" w:eastAsiaTheme="minorEastAsia" w:hAnsi="Cambria Math" w:cs="Times New Roman"/>
+                <w:i/>
+                <w:sz w:val="20"/>
+                <w:szCs w:val="20"/>
+              </w:rPr>
+            </m:ctrlPr>
+          </m:sSubPr>
+          <m:e>
+            <m:r>
+              <w:rPr>
+                <w:rFonts w:ascii="Cambria Math" w:eastAsiaTheme="minorEastAsia" w:hAnsi="Cambria Math" w:cs="Times New Roman"/>
+                <w:sz w:val="20"/>
+                <w:szCs w:val="20"/>
+              </w:rPr>
+              <m:t>P</m:t>
+            </m:r>
+          </m:e>
+          <m:sub>
+            <m:r>
+              <w:rPr>
+                <w:rFonts w:ascii="Cambria Math" w:eastAsiaTheme="minorEastAsia" w:hAnsi="Cambria Math" w:cs="Times New Roman"/>
+                <w:sz w:val="20"/>
+                <w:szCs w:val="20"/>
+              </w:rPr>
+              <m:t>ij</m:t>
+            </m:r>
+          </m:sub>
+        </m:sSub>
+      </m:oMath>
+      <w:r>
+        <w:rPr>
+          <w:rFonts w:ascii="Times New Roman" w:eastAsiaTheme="minorEastAsia" w:hAnsi="Times New Roman" w:cs="Times New Roman"/>
+          <w:sz w:val="20"/>
+          <w:szCs w:val="20"/>
+        </w:rPr>
+        <w:t xml:space="preserve"> value since the files did not require merging into a third file. </w:t>
+      </w:r>
       <w:bookmarkStart w:id="0" w:name="_GoBack"/>
       <w:bookmarkEnd w:id="0"/>
-    </w:p>
-    <w:p>
-      <w:pPr>
-        <w:jc w:val="both"/>
-        <w:rPr>
-          <w:rFonts w:ascii="Times New Roman" w:hAnsi="Times New Roman" w:cs="Times New Roman"/>
-          <w:sz w:val="20"/>
-          <w:szCs w:val="20"/>
-        </w:rPr>
-      </w:pPr>
-    </w:p>
-    <w:p>
-      <w:pPr>
-        <w:jc w:val="both"/>
-        <w:rPr>
-          <w:rFonts w:ascii="Times New Roman" w:hAnsi="Times New Roman" w:cs="Times New Roman"/>
-          <w:sz w:val="20"/>
-          <w:szCs w:val="20"/>
-        </w:rPr>
-      </w:pPr>
-    </w:p>
-    <w:p>
-      <w:pPr>
-        <w:jc w:val="both"/>
-        <w:rPr>
-          <w:rFonts w:ascii="Times New Roman" w:hAnsi="Times New Roman" w:cs="Times New Roman"/>
-          <w:sz w:val="20"/>
-          <w:szCs w:val="20"/>
-        </w:rPr>
-      </w:pPr>
-    </w:p>
-    <w:p>
-      <w:pPr>
-        <w:jc w:val="both"/>
-        <w:rPr>
-          <w:rFonts w:ascii="Times New Roman" w:hAnsi="Times New Roman" w:cs="Times New Roman"/>
-          <w:sz w:val="20"/>
-          <w:szCs w:val="20"/>
-        </w:rPr>
-      </w:pPr>
-      <w:r>
-        <w:rPr>
-          <w:rFonts w:ascii="Times New Roman" w:hAnsi="Times New Roman" w:cs="Times New Roman"/>
-          <w:sz w:val="20"/>
-          <w:szCs w:val="20"/>
-        </w:rPr>
-        <w:t>HUNT-MCILROY</w:t>
-      </w:r>
-    </w:p>
-    <w:p>
-      <w:pPr>
-        <w:jc w:val="both"/>
-        <w:rPr>
-          <w:rFonts w:ascii="Times New Roman" w:hAnsi="Times New Roman" w:cs="Times New Roman"/>
-          <w:sz w:val="20"/>
-          <w:szCs w:val="20"/>
-        </w:rPr>
-      </w:pPr>
-      <w:r>
-        <w:rPr>
-          <w:rFonts w:ascii="Times New Roman" w:hAnsi="Times New Roman" w:cs="Times New Roman"/>
-          <w:sz w:val="20"/>
-          <w:szCs w:val="20"/>
-        </w:rPr>
-        <w:t xml:space="preserve">The Hunt-McIlroy algorithm was discovered by J. W. Hunt from the Department of Electrical Engineering at Stanford University in Stanford, California and M. D. McIlroy from Bell Laboratories in Murray Hill, New Jersey. The algorithm is also called the diff program. Hunt and McIlroy published their findings in the document, </w:t>
-      </w:r>
-      <w:r>
-        <w:rPr>
-          <w:rFonts w:ascii="Times New Roman" w:hAnsi="Times New Roman" w:cs="Times New Roman"/>
-          <w:sz w:val="20"/>
-          <w:szCs w:val="20"/>
-          <w:u w:val="single"/>
-        </w:rPr>
-        <w:t>An Algorithm for Differential File Comparison</w:t>
-      </w:r>
-      <w:r>
-        <w:rPr>
-          <w:rFonts w:ascii="Times New Roman" w:hAnsi="Times New Roman" w:cs="Times New Roman"/>
-          <w:sz w:val="20"/>
-          <w:szCs w:val="20"/>
-        </w:rPr>
-        <w:t xml:space="preserve">, which was first published in Bell Laboratories Computing Science Technical Report #41 in 1976. Diff is utilized as the central procedure and used to solve the longest common subsequence problem. The main difference between the Hunt-McIlroy algorithm and Levenshtein Distance is that </w:t>
-      </w:r>
-      <w:r>
-        <w:rPr>
-          <w:rFonts w:ascii="Times New Roman" w:hAnsi="Times New Roman" w:cs="Times New Roman"/>
-          <w:sz w:val="20"/>
-          <w:szCs w:val="20"/>
-        </w:rPr>
-        <w:lastRenderedPageBreak/>
-        <w:t>Hunt-McIlroy determines the string subsequences in which two files are similar. It uses that information and attempts to construct a new file using the similarities. However, Levenshtein Distance returns the amount of changes between the two files. Another difference is that Hunt-McIlroy analyzes the files line-by-line while Levenshtein compares the entire file.</w:t>
-      </w:r>
-    </w:p>
-    <w:p>
-      <w:pPr>
-        <w:jc w:val="both"/>
-        <w:rPr>
-          <w:rFonts w:ascii="Times New Roman" w:hAnsi="Times New Roman" w:cs="Times New Roman"/>
-          <w:sz w:val="20"/>
-          <w:szCs w:val="20"/>
-        </w:rPr>
-      </w:pPr>
-    </w:p>
-    <w:p>
-      <w:pPr>
-        <w:jc w:val="both"/>
-        <w:rPr>
-          <w:rFonts w:ascii="Times New Roman" w:hAnsi="Times New Roman" w:cs="Times New Roman"/>
-          <w:sz w:val="20"/>
-          <w:szCs w:val="20"/>
-        </w:rPr>
-      </w:pPr>
-      <w:r>
-        <w:rPr>
-          <w:rFonts w:ascii="Times New Roman" w:hAnsi="Times New Roman" w:cs="Times New Roman"/>
-          <w:sz w:val="20"/>
-          <w:szCs w:val="20"/>
-        </w:rPr>
-        <w:t xml:space="preserve">To use the algorithm, one must first read in the files line-by-line. The </w:t>
-      </w:r>
-      <w:proofErr w:type="spellStart"/>
-      <w:r>
-        <w:rPr>
-          <w:rFonts w:ascii="Times New Roman" w:hAnsi="Times New Roman" w:cs="Times New Roman"/>
-          <w:i/>
-          <w:sz w:val="20"/>
-          <w:szCs w:val="20"/>
-        </w:rPr>
-        <w:t>i</w:t>
-      </w:r>
-      <w:r>
-        <w:rPr>
-          <w:rFonts w:ascii="Times New Roman" w:hAnsi="Times New Roman" w:cs="Times New Roman"/>
-          <w:sz w:val="20"/>
-          <w:szCs w:val="20"/>
-        </w:rPr>
-        <w:t>th</w:t>
-      </w:r>
-      <w:proofErr w:type="spellEnd"/>
-      <w:r>
-        <w:rPr>
-          <w:rFonts w:ascii="Times New Roman" w:hAnsi="Times New Roman" w:cs="Times New Roman"/>
-          <w:sz w:val="20"/>
-          <w:szCs w:val="20"/>
-        </w:rPr>
-        <w:t xml:space="preserve"> line of file one would then be compared to the </w:t>
-      </w:r>
-      <w:proofErr w:type="spellStart"/>
-      <w:r>
-        <w:rPr>
-          <w:rFonts w:ascii="Times New Roman" w:hAnsi="Times New Roman" w:cs="Times New Roman"/>
-          <w:i/>
-          <w:sz w:val="20"/>
-          <w:szCs w:val="20"/>
-        </w:rPr>
-        <w:t>j</w:t>
-      </w:r>
-      <w:r>
-        <w:rPr>
-          <w:rFonts w:ascii="Times New Roman" w:hAnsi="Times New Roman" w:cs="Times New Roman"/>
-          <w:sz w:val="20"/>
-          <w:szCs w:val="20"/>
-        </w:rPr>
-        <w:t>th</w:t>
-      </w:r>
-      <w:proofErr w:type="spellEnd"/>
-      <w:r>
-        <w:rPr>
-          <w:rFonts w:ascii="Times New Roman" w:hAnsi="Times New Roman" w:cs="Times New Roman"/>
-          <w:sz w:val="20"/>
-          <w:szCs w:val="20"/>
-        </w:rPr>
-        <w:t xml:space="preserve"> line of file two. An integer will be returned which tells how many characters are common in the two lines, </w:t>
-      </w:r>
-      <w:proofErr w:type="spellStart"/>
-      <w:r>
-        <w:rPr>
-          <w:rFonts w:ascii="Times New Roman" w:hAnsi="Times New Roman" w:cs="Times New Roman"/>
-          <w:i/>
-          <w:sz w:val="20"/>
-          <w:szCs w:val="20"/>
-        </w:rPr>
-        <w:t>P</w:t>
-      </w:r>
-      <w:r>
-        <w:rPr>
-          <w:rFonts w:ascii="Times New Roman" w:hAnsi="Times New Roman" w:cs="Times New Roman"/>
-          <w:i/>
-          <w:sz w:val="20"/>
-          <w:szCs w:val="20"/>
-          <w:vertAlign w:val="subscript"/>
-        </w:rPr>
-        <w:t>ij</w:t>
-      </w:r>
-      <w:proofErr w:type="spellEnd"/>
-      <w:r>
-        <w:rPr>
-          <w:rFonts w:ascii="Times New Roman" w:hAnsi="Times New Roman" w:cs="Times New Roman"/>
-          <w:sz w:val="20"/>
-          <w:szCs w:val="20"/>
-        </w:rPr>
-        <w:t>. This integer represents the longest common subsequence between the two lines of the two files. For large files, meaning thousands of lines, one would create a hash value. For instance, one possible hash value might be to remove all white spaces within each line</w:t>
-      </w:r>
-      <w:r>
-        <w:rPr>
-          <w:rFonts w:ascii="Times New Roman" w:hAnsi="Times New Roman" w:cs="Times New Roman"/>
-          <w:i/>
-          <w:sz w:val="20"/>
-          <w:szCs w:val="20"/>
-        </w:rPr>
-        <w:t xml:space="preserve"> </w:t>
-      </w:r>
-      <w:r>
-        <w:rPr>
-          <w:rFonts w:ascii="Times New Roman" w:hAnsi="Times New Roman" w:cs="Times New Roman"/>
-          <w:sz w:val="20"/>
-          <w:szCs w:val="20"/>
-        </w:rPr>
-        <w:t xml:space="preserve">in order to create one long computer word, which would then be compared. For our purposes, the files were read-in as one line since the poem used was four lines long. </w:t>
-      </w:r>
-    </w:p>
-    <w:p>
-      <w:pPr>
-        <w:jc w:val="both"/>
-        <w:rPr>
-          <w:rFonts w:ascii="Times New Roman" w:hAnsi="Times New Roman" w:cs="Times New Roman"/>
-          <w:sz w:val="20"/>
-          <w:szCs w:val="20"/>
-        </w:rPr>
-      </w:pPr>
-      <w:r>
-        <w:rPr>
-          <w:rFonts w:ascii="Times New Roman" w:hAnsi="Times New Roman" w:cs="Times New Roman"/>
-          <w:sz w:val="20"/>
-          <w:szCs w:val="20"/>
-        </w:rPr>
-        <w:t xml:space="preserve"> </w:t>
-      </w:r>
-    </w:p>
-    <w:p>
-      <w:pPr>
-        <w:jc w:val="both"/>
-        <w:rPr>
-          <w:rFonts w:ascii="Times New Roman" w:hAnsi="Times New Roman" w:cs="Times New Roman"/>
-          <w:sz w:val="20"/>
-          <w:szCs w:val="20"/>
-        </w:rPr>
-      </w:pPr>
-      <w:r>
-        <w:rPr>
-          <w:rFonts w:ascii="Times New Roman" w:hAnsi="Times New Roman" w:cs="Times New Roman"/>
-          <w:sz w:val="20"/>
-          <w:szCs w:val="20"/>
-        </w:rPr>
-        <w:t>After the comparison is made, the two files would merge into a third file using only the longest common subsequences within the two files.  The Hunt-McIlroy algorithm has been used to determine plagiarism, as well as create patches for older programs. While the algorithm works well for these purposes, Levenshtein’s Distance is best for the purpose of determining the order in which files have been created.</w:t>
+      <w:r>
+        <w:rPr>
+          <w:rFonts w:ascii="Times New Roman" w:hAnsi="Times New Roman" w:cs="Times New Roman"/>
+          <w:sz w:val="20"/>
+          <w:szCs w:val="20"/>
+        </w:rPr>
+        <w:t>The Hunt-McIlroy algorithm has been used to determine plagiarism, as well as create patches for older programs. While the algorithm works well for these purposes, Levenshtein’s Distance is best for the purpose of determining the order in which files have been created.</w:t>
       </w:r>
     </w:p>
     <w:p>
@@ -4360,8 +5915,102 @@
 </w:document>
 </file>
 
+<file path=word/numbering.xml><?xml version="1.0" encoding="utf-8"?>
+<w:numbering xmlns:wpc="http://schemas.microsoft.com/office/word/2010/wordprocessingCanvas" xmlns:mc="http://schemas.openxmlformats.org/markup-compatibility/2006" xmlns:o="urn:schemas-microsoft-com:office:office" xmlns:r="http://schemas.openxmlformats.org/officeDocument/2006/relationships" xmlns:m="http://schemas.openxmlformats.org/officeDocument/2006/math" xmlns:v="urn:schemas-microsoft-com:vml" xmlns:wp14="http://schemas.microsoft.com/office/word/2010/wordprocessingDrawing" xmlns:wp="http://schemas.openxmlformats.org/drawingml/2006/wordprocessingDrawing" xmlns:w10="urn:schemas-microsoft-com:office:word" xmlns:w="http://schemas.openxmlformats.org/wordprocessingml/2006/main" xmlns:w14="http://schemas.microsoft.com/office/word/2010/wordml" xmlns:w15="http://schemas.microsoft.com/office/word/2012/wordml" xmlns:wpg="http://schemas.microsoft.com/office/word/2010/wordprocessingGroup" xmlns:wpi="http://schemas.microsoft.com/office/word/2010/wordprocessingInk" xmlns:wne="http://schemas.microsoft.com/office/word/2006/wordml" xmlns:wps="http://schemas.microsoft.com/office/word/2010/wordprocessingShape" mc:Ignorable="w14 w15 wp14">
+  <w:abstractNum w:abstractNumId="0" w15:restartNumberingAfterBreak="0">
+    <w:nsid w:val="44732486"/>
+    <w:multiLevelType w:val="hybridMultilevel"/>
+    <w:tmpl w:val="A0CC3A58"/>
+    <w:lvl w:ilvl="0" w:tplc="0409000F">
+      <w:start w:val="1"/>
+      <w:numFmt w:val="decimal"/>
+      <w:lvlText w:val="%1."/>
+      <w:lvlJc w:val="left"/>
+      <w:pPr>
+        <w:ind w:left="720" w:hanging="360"/>
+      </w:pPr>
+    </w:lvl>
+    <w:lvl w:ilvl="1" w:tplc="04090019" w:tentative="1">
+      <w:start w:val="1"/>
+      <w:numFmt w:val="lowerLetter"/>
+      <w:lvlText w:val="%2."/>
+      <w:lvlJc w:val="left"/>
+      <w:pPr>
+        <w:ind w:left="1440" w:hanging="360"/>
+      </w:pPr>
+    </w:lvl>
+    <w:lvl w:ilvl="2" w:tplc="0409001B" w:tentative="1">
+      <w:start w:val="1"/>
+      <w:numFmt w:val="lowerRoman"/>
+      <w:lvlText w:val="%3."/>
+      <w:lvlJc w:val="right"/>
+      <w:pPr>
+        <w:ind w:left="2160" w:hanging="180"/>
+      </w:pPr>
+    </w:lvl>
+    <w:lvl w:ilvl="3" w:tplc="0409000F" w:tentative="1">
+      <w:start w:val="1"/>
+      <w:numFmt w:val="decimal"/>
+      <w:lvlText w:val="%4."/>
+      <w:lvlJc w:val="left"/>
+      <w:pPr>
+        <w:ind w:left="2880" w:hanging="360"/>
+      </w:pPr>
+    </w:lvl>
+    <w:lvl w:ilvl="4" w:tplc="04090019" w:tentative="1">
+      <w:start w:val="1"/>
+      <w:numFmt w:val="lowerLetter"/>
+      <w:lvlText w:val="%5."/>
+      <w:lvlJc w:val="left"/>
+      <w:pPr>
+        <w:ind w:left="3600" w:hanging="360"/>
+      </w:pPr>
+    </w:lvl>
+    <w:lvl w:ilvl="5" w:tplc="0409001B" w:tentative="1">
+      <w:start w:val="1"/>
+      <w:numFmt w:val="lowerRoman"/>
+      <w:lvlText w:val="%6."/>
+      <w:lvlJc w:val="right"/>
+      <w:pPr>
+        <w:ind w:left="4320" w:hanging="180"/>
+      </w:pPr>
+    </w:lvl>
+    <w:lvl w:ilvl="6" w:tplc="0409000F" w:tentative="1">
+      <w:start w:val="1"/>
+      <w:numFmt w:val="decimal"/>
+      <w:lvlText w:val="%7."/>
+      <w:lvlJc w:val="left"/>
+      <w:pPr>
+        <w:ind w:left="5040" w:hanging="360"/>
+      </w:pPr>
+    </w:lvl>
+    <w:lvl w:ilvl="7" w:tplc="04090019" w:tentative="1">
+      <w:start w:val="1"/>
+      <w:numFmt w:val="lowerLetter"/>
+      <w:lvlText w:val="%8."/>
+      <w:lvlJc w:val="left"/>
+      <w:pPr>
+        <w:ind w:left="5760" w:hanging="360"/>
+      </w:pPr>
+    </w:lvl>
+    <w:lvl w:ilvl="8" w:tplc="0409001B" w:tentative="1">
+      <w:start w:val="1"/>
+      <w:numFmt w:val="lowerRoman"/>
+      <w:lvlText w:val="%9."/>
+      <w:lvlJc w:val="right"/>
+      <w:pPr>
+        <w:ind w:left="6480" w:hanging="180"/>
+      </w:pPr>
+    </w:lvl>
+  </w:abstractNum>
+  <w:num w:numId="1">
+    <w:abstractNumId w:val="0"/>
+  </w:num>
+</w:numbering>
+</file>
+
 <file path=word/styles.xml><?xml version="1.0" encoding="utf-8"?>
-<w:styles xmlns:mc="http://schemas.openxmlformats.org/markup-compatibility/2006" xmlns:r="http://schemas.openxmlformats.org/officeDocument/2006/relationships" xmlns:w="http://schemas.openxmlformats.org/wordprocessingml/2006/main" xmlns:w14="http://schemas.microsoft.com/office/word/2010/wordml" mc:Ignorable="w14">
+<w:styles xmlns:mc="http://schemas.openxmlformats.org/markup-compatibility/2006" xmlns:r="http://schemas.openxmlformats.org/officeDocument/2006/relationships" xmlns:w="http://schemas.openxmlformats.org/wordprocessingml/2006/main" xmlns:w14="http://schemas.microsoft.com/office/word/2010/wordml" xmlns:w15="http://schemas.microsoft.com/office/word/2012/wordml" mc:Ignorable="w14 w15">
   <w:docDefaults>
     <w:rPrDefault>
       <w:rPr>
@@ -4377,144 +6026,378 @@
       </w:pPr>
     </w:pPrDefault>
   </w:docDefaults>
-  <w:latentStyles w:defLockedState="0" w:defUIPriority="99" w:defSemiHidden="1" w:defUnhideWhenUsed="1" w:defQFormat="0" w:count="267">
-    <w:lsdException w:name="Normal" w:semiHidden="0" w:uiPriority="0" w:unhideWhenUsed="0" w:qFormat="1"/>
-    <w:lsdException w:name="heading 1" w:semiHidden="0" w:uiPriority="9" w:unhideWhenUsed="0" w:qFormat="1"/>
-    <w:lsdException w:name="heading 2" w:uiPriority="9" w:qFormat="1"/>
-    <w:lsdException w:name="heading 3" w:uiPriority="9" w:qFormat="1"/>
-    <w:lsdException w:name="heading 4" w:uiPriority="9" w:qFormat="1"/>
-    <w:lsdException w:name="heading 5" w:uiPriority="9" w:qFormat="1"/>
-    <w:lsdException w:name="heading 6" w:uiPriority="9" w:qFormat="1"/>
-    <w:lsdException w:name="heading 7" w:uiPriority="9" w:qFormat="1"/>
-    <w:lsdException w:name="heading 8" w:uiPriority="9" w:qFormat="1"/>
-    <w:lsdException w:name="heading 9" w:uiPriority="9" w:qFormat="1"/>
-    <w:lsdException w:name="toc 1" w:uiPriority="39"/>
-    <w:lsdException w:name="toc 2" w:uiPriority="39"/>
-    <w:lsdException w:name="toc 3" w:uiPriority="39"/>
-    <w:lsdException w:name="toc 4" w:uiPriority="39"/>
-    <w:lsdException w:name="toc 5" w:uiPriority="39"/>
-    <w:lsdException w:name="toc 6" w:uiPriority="39"/>
-    <w:lsdException w:name="toc 7" w:uiPriority="39"/>
-    <w:lsdException w:name="toc 8" w:uiPriority="39"/>
-    <w:lsdException w:name="toc 9" w:uiPriority="39"/>
-    <w:lsdException w:name="caption" w:uiPriority="35" w:qFormat="1"/>
-    <w:lsdException w:name="Title" w:semiHidden="0" w:uiPriority="10" w:unhideWhenUsed="0" w:qFormat="1"/>
-    <w:lsdException w:name="Default Paragraph Font" w:uiPriority="1"/>
-    <w:lsdException w:name="Subtitle" w:semiHidden="0" w:uiPriority="11" w:unhideWhenUsed="0" w:qFormat="1"/>
-    <w:lsdException w:name="Strong" w:semiHidden="0" w:uiPriority="22" w:unhideWhenUsed="0" w:qFormat="1"/>
-    <w:lsdException w:name="Emphasis" w:semiHidden="0" w:uiPriority="20" w:unhideWhenUsed="0" w:qFormat="1"/>
-    <w:lsdException w:name="Table Grid" w:semiHidden="0" w:uiPriority="59" w:unhideWhenUsed="0"/>
-    <w:lsdException w:name="Placeholder Text" w:unhideWhenUsed="0"/>
-    <w:lsdException w:name="No Spacing" w:semiHidden="0" w:uiPriority="1" w:unhideWhenUsed="0" w:qFormat="1"/>
-    <w:lsdException w:name="Light Shading" w:semiHidden="0" w:uiPriority="60" w:unhideWhenUsed="0"/>
-    <w:lsdException w:name="Light List" w:semiHidden="0" w:uiPriority="61" w:unhideWhenUsed="0"/>
-    <w:lsdException w:name="Light Grid" w:semiHidden="0" w:uiPriority="62" w:unhideWhenUsed="0"/>
-    <w:lsdException w:name="Medium Shading 1" w:semiHidden="0" w:uiPriority="63" w:unhideWhenUsed="0"/>
-    <w:lsdException w:name="Medium Shading 2" w:semiHidden="0" w:uiPriority="64" w:unhideWhenUsed="0"/>
-    <w:lsdException w:name="Medium List 1" w:semiHidden="0" w:uiPriority="65" w:unhideWhenUsed="0"/>
-    <w:lsdException w:name="Medium List 2" w:semiHidden="0" w:uiPriority="66" w:unhideWhenUsed="0"/>
-    <w:lsdException w:name="Medium Grid 1" w:semiHidden="0" w:uiPriority="67" w:unhideWhenUsed="0"/>
-    <w:lsdException w:name="Medium Grid 2" w:semiHidden="0" w:uiPriority="68" w:unhideWhenUsed="0"/>
-    <w:lsdException w:name="Medium Grid 3" w:semiHidden="0" w:uiPriority="69" w:unhideWhenUsed="0"/>
-    <w:lsdException w:name="Dark List" w:semiHidden="0" w:uiPriority="70" w:unhideWhenUsed="0"/>
-    <w:lsdException w:name="Colorful Shading" w:semiHidden="0" w:uiPriority="71" w:unhideWhenUsed="0"/>
-    <w:lsdException w:name="Colorful List" w:semiHidden="0" w:uiPriority="72" w:unhideWhenUsed="0"/>
-    <w:lsdException w:name="Colorful Grid" w:semiHidden="0" w:uiPriority="73" w:unhideWhenUsed="0"/>
-    <w:lsdException w:name="Light Shading Accent 1" w:semiHidden="0" w:uiPriority="60" w:unhideWhenUsed="0"/>
-    <w:lsdException w:name="Light List Accent 1" w:semiHidden="0" w:uiPriority="61" w:unhideWhenUsed="0"/>
-    <w:lsdException w:name="Light Grid Accent 1" w:semiHidden="0" w:uiPriority="62" w:unhideWhenUsed="0"/>
-    <w:lsdException w:name="Medium Shading 1 Accent 1" w:semiHidden="0" w:uiPriority="63" w:unhideWhenUsed="0"/>
-    <w:lsdException w:name="Medium Shading 2 Accent 1" w:semiHidden="0" w:uiPriority="64" w:unhideWhenUsed="0"/>
-    <w:lsdException w:name="Medium List 1 Accent 1" w:semiHidden="0" w:uiPriority="65" w:unhideWhenUsed="0"/>
-    <w:lsdException w:name="Revision" w:unhideWhenUsed="0"/>
-    <w:lsdException w:name="List Paragraph" w:semiHidden="0" w:uiPriority="34" w:unhideWhenUsed="0" w:qFormat="1"/>
-    <w:lsdException w:name="Quote" w:semiHidden="0" w:uiPriority="29" w:unhideWhenUsed="0" w:qFormat="1"/>
-    <w:lsdException w:name="Intense Quote" w:semiHidden="0" w:uiPriority="30" w:unhideWhenUsed="0" w:qFormat="1"/>
-    <w:lsdException w:name="Medium List 2 Accent 1" w:semiHidden="0" w:uiPriority="66" w:unhideWhenUsed="0"/>
-    <w:lsdException w:name="Medium Grid 1 Accent 1" w:semiHidden="0" w:uiPriority="67" w:unhideWhenUsed="0"/>
-    <w:lsdException w:name="Medium Grid 2 Accent 1" w:semiHidden="0" w:uiPriority="68" w:unhideWhenUsed="0"/>
-    <w:lsdException w:name="Medium Grid 3 Accent 1" w:semiHidden="0" w:uiPriority="69" w:unhideWhenUsed="0"/>
-    <w:lsdException w:name="Dark List Accent 1" w:semiHidden="0" w:uiPriority="70" w:unhideWhenUsed="0"/>
-    <w:lsdException w:name="Colorful Shading Accent 1" w:semiHidden="0" w:uiPriority="71" w:unhideWhenUsed="0"/>
-    <w:lsdException w:name="Colorful List Accent 1" w:semiHidden="0" w:uiPriority="72" w:unhideWhenUsed="0"/>
-    <w:lsdException w:name="Colorful Grid Accent 1" w:semiHidden="0" w:uiPriority="73" w:unhideWhenUsed="0"/>
-    <w:lsdException w:name="Light Shading Accent 2" w:semiHidden="0" w:uiPriority="60" w:unhideWhenUsed="0"/>
-    <w:lsdException w:name="Light List Accent 2" w:semiHidden="0" w:uiPriority="61" w:unhideWhenUsed="0"/>
-    <w:lsdException w:name="Light Grid Accent 2" w:semiHidden="0" w:uiPriority="62" w:unhideWhenUsed="0"/>
-    <w:lsdException w:name="Medium Shading 1 Accent 2" w:semiHidden="0" w:uiPriority="63" w:unhideWhenUsed="0"/>
-    <w:lsdException w:name="Medium Shading 2 Accent 2" w:semiHidden="0" w:uiPriority="64" w:unhideWhenUsed="0"/>
-    <w:lsdException w:name="Medium List 1 Accent 2" w:semiHidden="0" w:uiPriority="65" w:unhideWhenUsed="0"/>
-    <w:lsdException w:name="Medium List 2 Accent 2" w:semiHidden="0" w:uiPriority="66" w:unhideWhenUsed="0"/>
-    <w:lsdException w:name="Medium Grid 1 Accent 2" w:semiHidden="0" w:uiPriority="67" w:unhideWhenUsed="0"/>
-    <w:lsdException w:name="Medium Grid 2 Accent 2" w:semiHidden="0" w:uiPriority="68" w:unhideWhenUsed="0"/>
-    <w:lsdException w:name="Medium Grid 3 Accent 2" w:semiHidden="0" w:uiPriority="69" w:unhideWhenUsed="0"/>
-    <w:lsdException w:name="Dark List Accent 2" w:semiHidden="0" w:uiPriority="70" w:unhideWhenUsed="0"/>
-    <w:lsdException w:name="Colorful Shading Accent 2" w:semiHidden="0" w:uiPriority="71" w:unhideWhenUsed="0"/>
-    <w:lsdException w:name="Colorful List Accent 2" w:semiHidden="0" w:uiPriority="72" w:unhideWhenUsed="0"/>
-    <w:lsdException w:name="Colorful Grid Accent 2" w:semiHidden="0" w:uiPriority="73" w:unhideWhenUsed="0"/>
-    <w:lsdException w:name="Light Shading Accent 3" w:semiHidden="0" w:uiPriority="60" w:unhideWhenUsed="0"/>
-    <w:lsdException w:name="Light List Accent 3" w:semiHidden="0" w:uiPriority="61" w:unhideWhenUsed="0"/>
-    <w:lsdException w:name="Light Grid Accent 3" w:semiHidden="0" w:uiPriority="62" w:unhideWhenUsed="0"/>
-    <w:lsdException w:name="Medium Shading 1 Accent 3" w:semiHidden="0" w:uiPriority="63" w:unhideWhenUsed="0"/>
-    <w:lsdException w:name="Medium Shading 2 Accent 3" w:semiHidden="0" w:uiPriority="64" w:unhideWhenUsed="0"/>
-    <w:lsdException w:name="Medium List 1 Accent 3" w:semiHidden="0" w:uiPriority="65" w:unhideWhenUsed="0"/>
-    <w:lsdException w:name="Medium List 2 Accent 3" w:semiHidden="0" w:uiPriority="66" w:unhideWhenUsed="0"/>
-    <w:lsdException w:name="Medium Grid 1 Accent 3" w:semiHidden="0" w:uiPriority="67" w:unhideWhenUsed="0"/>
-    <w:lsdException w:name="Medium Grid 2 Accent 3" w:semiHidden="0" w:uiPriority="68" w:unhideWhenUsed="0"/>
-    <w:lsdException w:name="Medium Grid 3 Accent 3" w:semiHidden="0" w:uiPriority="69" w:unhideWhenUsed="0"/>
-    <w:lsdException w:name="Dark List Accent 3" w:semiHidden="0" w:uiPriority="70" w:unhideWhenUsed="0"/>
-    <w:lsdException w:name="Colorful Shading Accent 3" w:semiHidden="0" w:uiPriority="71" w:unhideWhenUsed="0"/>
-    <w:lsdException w:name="Colorful List Accent 3" w:semiHidden="0" w:uiPriority="72" w:unhideWhenUsed="0"/>
-    <w:lsdException w:name="Colorful Grid Accent 3" w:semiHidden="0" w:uiPriority="73" w:unhideWhenUsed="0"/>
-    <w:lsdException w:name="Light Shading Accent 4" w:semiHidden="0" w:uiPriority="60" w:unhideWhenUsed="0"/>
-    <w:lsdException w:name="Light List Accent 4" w:semiHidden="0" w:uiPriority="61" w:unhideWhenUsed="0"/>
-    <w:lsdException w:name="Light Grid Accent 4" w:semiHidden="0" w:uiPriority="62" w:unhideWhenUsed="0"/>
-    <w:lsdException w:name="Medium Shading 1 Accent 4" w:semiHidden="0" w:uiPriority="63" w:unhideWhenUsed="0"/>
-    <w:lsdException w:name="Medium Shading 2 Accent 4" w:semiHidden="0" w:uiPriority="64" w:unhideWhenUsed="0"/>
-    <w:lsdException w:name="Medium List 1 Accent 4" w:semiHidden="0" w:uiPriority="65" w:unhideWhenUsed="0"/>
-    <w:lsdException w:name="Medium List 2 Accent 4" w:semiHidden="0" w:uiPriority="66" w:unhideWhenUsed="0"/>
-    <w:lsdException w:name="Medium Grid 1 Accent 4" w:semiHidden="0" w:uiPriority="67" w:unhideWhenUsed="0"/>
-    <w:lsdException w:name="Medium Grid 2 Accent 4" w:semiHidden="0" w:uiPriority="68" w:unhideWhenUsed="0"/>
-    <w:lsdException w:name="Medium Grid 3 Accent 4" w:semiHidden="0" w:uiPriority="69" w:unhideWhenUsed="0"/>
-    <w:lsdException w:name="Dark List Accent 4" w:semiHidden="0" w:uiPriority="70" w:unhideWhenUsed="0"/>
-    <w:lsdException w:name="Colorful Shading Accent 4" w:semiHidden="0" w:uiPriority="71" w:unhideWhenUsed="0"/>
-    <w:lsdException w:name="Colorful List Accent 4" w:semiHidden="0" w:uiPriority="72" w:unhideWhenUsed="0"/>
-    <w:lsdException w:name="Colorful Grid Accent 4" w:semiHidden="0" w:uiPriority="73" w:unhideWhenUsed="0"/>
-    <w:lsdException w:name="Light Shading Accent 5" w:semiHidden="0" w:uiPriority="60" w:unhideWhenUsed="0"/>
-    <w:lsdException w:name="Light List Accent 5" w:semiHidden="0" w:uiPriority="61" w:unhideWhenUsed="0"/>
-    <w:lsdException w:name="Light Grid Accent 5" w:semiHidden="0" w:uiPriority="62" w:unhideWhenUsed="0"/>
-    <w:lsdException w:name="Medium Shading 1 Accent 5" w:semiHidden="0" w:uiPriority="63" w:unhideWhenUsed="0"/>
-    <w:lsdException w:name="Medium Shading 2 Accent 5" w:semiHidden="0" w:uiPriority="64" w:unhideWhenUsed="0"/>
-    <w:lsdException w:name="Medium List 1 Accent 5" w:semiHidden="0" w:uiPriority="65" w:unhideWhenUsed="0"/>
-    <w:lsdException w:name="Medium List 2 Accent 5" w:semiHidden="0" w:uiPriority="66" w:unhideWhenUsed="0"/>
-    <w:lsdException w:name="Medium Grid 1 Accent 5" w:semiHidden="0" w:uiPriority="67" w:unhideWhenUsed="0"/>
-    <w:lsdException w:name="Medium Grid 2 Accent 5" w:semiHidden="0" w:uiPriority="68" w:unhideWhenUsed="0"/>
-    <w:lsdException w:name="Medium Grid 3 Accent 5" w:semiHidden="0" w:uiPriority="69" w:unhideWhenUsed="0"/>
-    <w:lsdException w:name="Dark List Accent 5" w:semiHidden="0" w:uiPriority="70" w:unhideWhenUsed="0"/>
-    <w:lsdException w:name="Colorful Shading Accent 5" w:semiHidden="0" w:uiPriority="71" w:unhideWhenUsed="0"/>
-    <w:lsdException w:name="Colorful List Accent 5" w:semiHidden="0" w:uiPriority="72" w:unhideWhenUsed="0"/>
-    <w:lsdException w:name="Colorful Grid Accent 5" w:semiHidden="0" w:uiPriority="73" w:unhideWhenUsed="0"/>
-    <w:lsdException w:name="Light Shading Accent 6" w:semiHidden="0" w:uiPriority="60" w:unhideWhenUsed="0"/>
-    <w:lsdException w:name="Light List Accent 6" w:semiHidden="0" w:uiPriority="61" w:unhideWhenUsed="0"/>
-    <w:lsdException w:name="Light Grid Accent 6" w:semiHidden="0" w:uiPriority="62" w:unhideWhenUsed="0"/>
-    <w:lsdException w:name="Medium Shading 1 Accent 6" w:semiHidden="0" w:uiPriority="63" w:unhideWhenUsed="0"/>
-    <w:lsdException w:name="Medium Shading 2 Accent 6" w:semiHidden="0" w:uiPriority="64" w:unhideWhenUsed="0"/>
-    <w:lsdException w:name="Medium List 1 Accent 6" w:semiHidden="0" w:uiPriority="65" w:unhideWhenUsed="0"/>
-    <w:lsdException w:name="Medium List 2 Accent 6" w:semiHidden="0" w:uiPriority="66" w:unhideWhenUsed="0"/>
-    <w:lsdException w:name="Medium Grid 1 Accent 6" w:semiHidden="0" w:uiPriority="67" w:unhideWhenUsed="0"/>
-    <w:lsdException w:name="Medium Grid 2 Accent 6" w:semiHidden="0" w:uiPriority="68" w:unhideWhenUsed="0"/>
-    <w:lsdException w:name="Medium Grid 3 Accent 6" w:semiHidden="0" w:uiPriority="69" w:unhideWhenUsed="0"/>
-    <w:lsdException w:name="Dark List Accent 6" w:semiHidden="0" w:uiPriority="70" w:unhideWhenUsed="0"/>
-    <w:lsdException w:name="Colorful Shading Accent 6" w:semiHidden="0" w:uiPriority="71" w:unhideWhenUsed="0"/>
-    <w:lsdException w:name="Colorful List Accent 6" w:semiHidden="0" w:uiPriority="72" w:unhideWhenUsed="0"/>
-    <w:lsdException w:name="Colorful Grid Accent 6" w:semiHidden="0" w:uiPriority="73" w:unhideWhenUsed="0"/>
-    <w:lsdException w:name="Subtle Emphasis" w:semiHidden="0" w:uiPriority="19" w:unhideWhenUsed="0" w:qFormat="1"/>
-    <w:lsdException w:name="Intense Emphasis" w:semiHidden="0" w:uiPriority="21" w:unhideWhenUsed="0" w:qFormat="1"/>
-    <w:lsdException w:name="Subtle Reference" w:semiHidden="0" w:uiPriority="31" w:unhideWhenUsed="0" w:qFormat="1"/>
-    <w:lsdException w:name="Intense Reference" w:semiHidden="0" w:uiPriority="32" w:unhideWhenUsed="0" w:qFormat="1"/>
-    <w:lsdException w:name="Book Title" w:semiHidden="0" w:uiPriority="33" w:unhideWhenUsed="0" w:qFormat="1"/>
-    <w:lsdException w:name="Bibliography" w:uiPriority="37"/>
-    <w:lsdException w:name="TOC Heading" w:uiPriority="39" w:qFormat="1"/>
+  <w:latentStyles w:defLockedState="0" w:defUIPriority="99" w:defSemiHidden="0" w:defUnhideWhenUsed="0" w:defQFormat="0" w:count="371">
+    <w:lsdException w:name="Normal" w:uiPriority="0" w:qFormat="1"/>
+    <w:lsdException w:name="heading 1" w:uiPriority="9" w:qFormat="1"/>
+    <w:lsdException w:name="heading 2" w:semiHidden="1" w:uiPriority="9" w:unhideWhenUsed="1" w:qFormat="1"/>
+    <w:lsdException w:name="heading 3" w:semiHidden="1" w:uiPriority="9" w:unhideWhenUsed="1" w:qFormat="1"/>
+    <w:lsdException w:name="heading 4" w:semiHidden="1" w:uiPriority="9" w:unhideWhenUsed="1" w:qFormat="1"/>
+    <w:lsdException w:name="heading 5" w:semiHidden="1" w:uiPriority="9" w:unhideWhenUsed="1" w:qFormat="1"/>
+    <w:lsdException w:name="heading 6" w:semiHidden="1" w:uiPriority="9" w:unhideWhenUsed="1" w:qFormat="1"/>
+    <w:lsdException w:name="heading 7" w:semiHidden="1" w:uiPriority="9" w:unhideWhenUsed="1" w:qFormat="1"/>
+    <w:lsdException w:name="heading 8" w:semiHidden="1" w:uiPriority="9" w:unhideWhenUsed="1" w:qFormat="1"/>
+    <w:lsdException w:name="heading 9" w:semiHidden="1" w:uiPriority="9" w:unhideWhenUsed="1" w:qFormat="1"/>
+    <w:lsdException w:name="index 1" w:semiHidden="1" w:unhideWhenUsed="1"/>
+    <w:lsdException w:name="index 2" w:semiHidden="1" w:unhideWhenUsed="1"/>
+    <w:lsdException w:name="index 3" w:semiHidden="1" w:unhideWhenUsed="1"/>
+    <w:lsdException w:name="index 4" w:semiHidden="1" w:unhideWhenUsed="1"/>
+    <w:lsdException w:name="index 5" w:semiHidden="1" w:unhideWhenUsed="1"/>
+    <w:lsdException w:name="index 6" w:semiHidden="1" w:unhideWhenUsed="1"/>
+    <w:lsdException w:name="index 7" w:semiHidden="1" w:unhideWhenUsed="1"/>
+    <w:lsdException w:name="index 8" w:semiHidden="1" w:unhideWhenUsed="1"/>
+    <w:lsdException w:name="index 9" w:semiHidden="1" w:unhideWhenUsed="1"/>
+    <w:lsdException w:name="toc 1" w:semiHidden="1" w:uiPriority="39" w:unhideWhenUsed="1"/>
+    <w:lsdException w:name="toc 2" w:semiHidden="1" w:uiPriority="39" w:unhideWhenUsed="1"/>
+    <w:lsdException w:name="toc 3" w:semiHidden="1" w:uiPriority="39" w:unhideWhenUsed="1"/>
+    <w:lsdException w:name="toc 4" w:semiHidden="1" w:uiPriority="39" w:unhideWhenUsed="1"/>
+    <w:lsdException w:name="toc 5" w:semiHidden="1" w:uiPriority="39" w:unhideWhenUsed="1"/>
+    <w:lsdException w:name="toc 6" w:semiHidden="1" w:uiPriority="39" w:unhideWhenUsed="1"/>
+    <w:lsdException w:name="toc 7" w:semiHidden="1" w:uiPriority="39" w:unhideWhenUsed="1"/>
+    <w:lsdException w:name="toc 8" w:semiHidden="1" w:uiPriority="39" w:unhideWhenUsed="1"/>
+    <w:lsdException w:name="toc 9" w:semiHidden="1" w:uiPriority="39" w:unhideWhenUsed="1"/>
+    <w:lsdException w:name="Normal Indent" w:semiHidden="1" w:unhideWhenUsed="1"/>
+    <w:lsdException w:name="footnote text" w:semiHidden="1" w:unhideWhenUsed="1"/>
+    <w:lsdException w:name="annotation text" w:semiHidden="1" w:unhideWhenUsed="1"/>
+    <w:lsdException w:name="header" w:semiHidden="1" w:unhideWhenUsed="1"/>
+    <w:lsdException w:name="footer" w:semiHidden="1" w:unhideWhenUsed="1"/>
+    <w:lsdException w:name="index heading" w:semiHidden="1" w:unhideWhenUsed="1"/>
+    <w:lsdException w:name="caption" w:semiHidden="1" w:uiPriority="35" w:unhideWhenUsed="1" w:qFormat="1"/>
+    <w:lsdException w:name="table of figures" w:semiHidden="1" w:unhideWhenUsed="1"/>
+    <w:lsdException w:name="envelope address" w:semiHidden="1" w:unhideWhenUsed="1"/>
+    <w:lsdException w:name="envelope return" w:semiHidden="1" w:unhideWhenUsed="1"/>
+    <w:lsdException w:name="footnote reference" w:semiHidden="1" w:unhideWhenUsed="1"/>
+    <w:lsdException w:name="annotation reference" w:semiHidden="1" w:unhideWhenUsed="1"/>
+    <w:lsdException w:name="line number" w:semiHidden="1" w:unhideWhenUsed="1"/>
+    <w:lsdException w:name="page number" w:semiHidden="1" w:unhideWhenUsed="1"/>
+    <w:lsdException w:name="endnote reference" w:semiHidden="1" w:unhideWhenUsed="1"/>
+    <w:lsdException w:name="endnote text" w:semiHidden="1" w:unhideWhenUsed="1"/>
+    <w:lsdException w:name="table of authorities" w:semiHidden="1" w:unhideWhenUsed="1"/>
+    <w:lsdException w:name="macro" w:semiHidden="1" w:unhideWhenUsed="1"/>
+    <w:lsdException w:name="toa heading" w:semiHidden="1" w:unhideWhenUsed="1"/>
+    <w:lsdException w:name="List" w:semiHidden="1" w:unhideWhenUsed="1"/>
+    <w:lsdException w:name="List Bullet" w:semiHidden="1" w:unhideWhenUsed="1"/>
+    <w:lsdException w:name="List Number" w:semiHidden="1" w:unhideWhenUsed="1"/>
+    <w:lsdException w:name="List 2" w:semiHidden="1" w:unhideWhenUsed="1"/>
+    <w:lsdException w:name="List 3" w:semiHidden="1" w:unhideWhenUsed="1"/>
+    <w:lsdException w:name="List 4" w:semiHidden="1" w:unhideWhenUsed="1"/>
+    <w:lsdException w:name="List 5" w:semiHidden="1" w:unhideWhenUsed="1"/>
+    <w:lsdException w:name="List Bullet 2" w:semiHidden="1" w:unhideWhenUsed="1"/>
+    <w:lsdException w:name="List Bullet 3" w:semiHidden="1" w:unhideWhenUsed="1"/>
+    <w:lsdException w:name="List Bullet 4" w:semiHidden="1" w:unhideWhenUsed="1"/>
+    <w:lsdException w:name="List Bullet 5" w:semiHidden="1" w:unhideWhenUsed="1"/>
+    <w:lsdException w:name="List Number 2" w:semiHidden="1" w:unhideWhenUsed="1"/>
+    <w:lsdException w:name="List Number 3" w:semiHidden="1" w:unhideWhenUsed="1"/>
+    <w:lsdException w:name="List Number 4" w:semiHidden="1" w:unhideWhenUsed="1"/>
+    <w:lsdException w:name="List Number 5" w:semiHidden="1" w:unhideWhenUsed="1"/>
+    <w:lsdException w:name="Title" w:uiPriority="10" w:qFormat="1"/>
+    <w:lsdException w:name="Closing" w:semiHidden="1" w:unhideWhenUsed="1"/>
+    <w:lsdException w:name="Signature" w:semiHidden="1" w:unhideWhenUsed="1"/>
+    <w:lsdException w:name="Default Paragraph Font" w:semiHidden="1" w:uiPriority="1" w:unhideWhenUsed="1"/>
+    <w:lsdException w:name="Body Text" w:semiHidden="1" w:unhideWhenUsed="1"/>
+    <w:lsdException w:name="Body Text Indent" w:semiHidden="1" w:unhideWhenUsed="1"/>
+    <w:lsdException w:name="List Continue" w:semiHidden="1" w:unhideWhenUsed="1"/>
+    <w:lsdException w:name="List Continue 2" w:semiHidden="1" w:unhideWhenUsed="1"/>
+    <w:lsdException w:name="List Continue 3" w:semiHidden="1" w:unhideWhenUsed="1"/>
+    <w:lsdException w:name="List Continue 4" w:semiHidden="1" w:unhideWhenUsed="1"/>
+    <w:lsdException w:name="List Continue 5" w:semiHidden="1" w:unhideWhenUsed="1"/>
+    <w:lsdException w:name="Message Header" w:semiHidden="1" w:unhideWhenUsed="1"/>
+    <w:lsdException w:name="Subtitle" w:uiPriority="11" w:qFormat="1"/>
+    <w:lsdException w:name="Salutation" w:semiHidden="1" w:unhideWhenUsed="1"/>
+    <w:lsdException w:name="Date" w:semiHidden="1" w:unhideWhenUsed="1"/>
+    <w:lsdException w:name="Body Text First Indent" w:semiHidden="1" w:unhideWhenUsed="1"/>
+    <w:lsdException w:name="Body Text First Indent 2" w:semiHidden="1" w:unhideWhenUsed="1"/>
+    <w:lsdException w:name="Note Heading" w:semiHidden="1" w:unhideWhenUsed="1"/>
+    <w:lsdException w:name="Body Text 2" w:semiHidden="1" w:unhideWhenUsed="1"/>
+    <w:lsdException w:name="Body Text 3" w:semiHidden="1" w:unhideWhenUsed="1"/>
+    <w:lsdException w:name="Body Text Indent 2" w:semiHidden="1" w:unhideWhenUsed="1"/>
+    <w:lsdException w:name="Body Text Indent 3" w:semiHidden="1" w:unhideWhenUsed="1"/>
+    <w:lsdException w:name="Block Text" w:semiHidden="1" w:unhideWhenUsed="1"/>
+    <w:lsdException w:name="Hyperlink" w:semiHidden="1" w:unhideWhenUsed="1"/>
+    <w:lsdException w:name="FollowedHyperlink" w:semiHidden="1" w:unhideWhenUsed="1"/>
+    <w:lsdException w:name="Strong" w:uiPriority="22" w:qFormat="1"/>
+    <w:lsdException w:name="Emphasis" w:uiPriority="20" w:qFormat="1"/>
+    <w:lsdException w:name="Document Map" w:semiHidden="1" w:unhideWhenUsed="1"/>
+    <w:lsdException w:name="Plain Text" w:semiHidden="1" w:unhideWhenUsed="1"/>
+    <w:lsdException w:name="E-mail Signature" w:semiHidden="1" w:unhideWhenUsed="1"/>
+    <w:lsdException w:name="HTML Top of Form" w:semiHidden="1" w:unhideWhenUsed="1"/>
+    <w:lsdException w:name="HTML Bottom of Form" w:semiHidden="1" w:unhideWhenUsed="1"/>
+    <w:lsdException w:name="Normal (Web)" w:semiHidden="1" w:unhideWhenUsed="1"/>
+    <w:lsdException w:name="HTML Acronym" w:semiHidden="1" w:unhideWhenUsed="1"/>
+    <w:lsdException w:name="HTML Address" w:semiHidden="1" w:unhideWhenUsed="1"/>
+    <w:lsdException w:name="HTML Cite" w:semiHidden="1" w:unhideWhenUsed="1"/>
+    <w:lsdException w:name="HTML Code" w:semiHidden="1" w:unhideWhenUsed="1"/>
+    <w:lsdException w:name="HTML Definition" w:semiHidden="1" w:unhideWhenUsed="1"/>
+    <w:lsdException w:name="HTML Keyboard" w:semiHidden="1" w:unhideWhenUsed="1"/>
+    <w:lsdException w:name="HTML Preformatted" w:semiHidden="1" w:unhideWhenUsed="1"/>
+    <w:lsdException w:name="HTML Sample" w:semiHidden="1" w:unhideWhenUsed="1"/>
+    <w:lsdException w:name="HTML Typewriter" w:semiHidden="1" w:unhideWhenUsed="1"/>
+    <w:lsdException w:name="HTML Variable" w:semiHidden="1" w:unhideWhenUsed="1"/>
+    <w:lsdException w:name="Normal Table" w:semiHidden="1" w:unhideWhenUsed="1"/>
+    <w:lsdException w:name="annotation subject" w:semiHidden="1" w:unhideWhenUsed="1"/>
+    <w:lsdException w:name="No List" w:semiHidden="1" w:unhideWhenUsed="1"/>
+    <w:lsdException w:name="Outline List 1" w:semiHidden="1" w:unhideWhenUsed="1"/>
+    <w:lsdException w:name="Outline List 2" w:semiHidden="1" w:unhideWhenUsed="1"/>
+    <w:lsdException w:name="Outline List 3" w:semiHidden="1" w:unhideWhenUsed="1"/>
+    <w:lsdException w:name="Table Simple 1" w:semiHidden="1" w:unhideWhenUsed="1"/>
+    <w:lsdException w:name="Table Simple 2" w:semiHidden="1" w:unhideWhenUsed="1"/>
+    <w:lsdException w:name="Table Simple 3" w:semiHidden="1" w:unhideWhenUsed="1"/>
+    <w:lsdException w:name="Table Classic 1" w:semiHidden="1" w:unhideWhenUsed="1"/>
+    <w:lsdException w:name="Table Classic 2" w:semiHidden="1" w:unhideWhenUsed="1"/>
+    <w:lsdException w:name="Table Classic 3" w:semiHidden="1" w:unhideWhenUsed="1"/>
+    <w:lsdException w:name="Table Classic 4" w:semiHidden="1" w:unhideWhenUsed="1"/>
+    <w:lsdException w:name="Table Colorful 1" w:semiHidden="1" w:unhideWhenUsed="1"/>
+    <w:lsdException w:name="Table Colorful 2" w:semiHidden="1" w:unhideWhenUsed="1"/>
+    <w:lsdException w:name="Table Colorful 3" w:semiHidden="1" w:unhideWhenUsed="1"/>
+    <w:lsdException w:name="Table Columns 1" w:semiHidden="1" w:unhideWhenUsed="1"/>
+    <w:lsdException w:name="Table Columns 2" w:semiHidden="1" w:unhideWhenUsed="1"/>
+    <w:lsdException w:name="Table Columns 3" w:semiHidden="1" w:unhideWhenUsed="1"/>
+    <w:lsdException w:name="Table Columns 4" w:semiHidden="1" w:unhideWhenUsed="1"/>
+    <w:lsdException w:name="Table Columns 5" w:semiHidden="1" w:unhideWhenUsed="1"/>
+    <w:lsdException w:name="Table Grid 1" w:semiHidden="1" w:unhideWhenUsed="1"/>
+    <w:lsdException w:name="Table Grid 2" w:semiHidden="1" w:unhideWhenUsed="1"/>
+    <w:lsdException w:name="Table Grid 3" w:semiHidden="1" w:unhideWhenUsed="1"/>
+    <w:lsdException w:name="Table Grid 4" w:semiHidden="1" w:unhideWhenUsed="1"/>
+    <w:lsdException w:name="Table Grid 5" w:semiHidden="1" w:unhideWhenUsed="1"/>
+    <w:lsdException w:name="Table Grid 6" w:semiHidden="1" w:unhideWhenUsed="1"/>
+    <w:lsdException w:name="Table Grid 7" w:semiHidden="1" w:unhideWhenUsed="1"/>
+    <w:lsdException w:name="Table Grid 8" w:semiHidden="1" w:unhideWhenUsed="1"/>
+    <w:lsdException w:name="Table List 1" w:semiHidden="1" w:unhideWhenUsed="1"/>
+    <w:lsdException w:name="Table List 2" w:semiHidden="1" w:unhideWhenUsed="1"/>
+    <w:lsdException w:name="Table List 3" w:semiHidden="1" w:unhideWhenUsed="1"/>
+    <w:lsdException w:name="Table List 4" w:semiHidden="1" w:unhideWhenUsed="1"/>
+    <w:lsdException w:name="Table List 5" w:semiHidden="1" w:unhideWhenUsed="1"/>
+    <w:lsdException w:name="Table List 6" w:semiHidden="1" w:unhideWhenUsed="1"/>
+    <w:lsdException w:name="Table List 7" w:semiHidden="1" w:unhideWhenUsed="1"/>
+    <w:lsdException w:name="Table List 8" w:semiHidden="1" w:unhideWhenUsed="1"/>
+    <w:lsdException w:name="Table 3D effects 1" w:semiHidden="1" w:unhideWhenUsed="1"/>
+    <w:lsdException w:name="Table 3D effects 2" w:semiHidden="1" w:unhideWhenUsed="1"/>
+    <w:lsdException w:name="Table 3D effects 3" w:semiHidden="1" w:unhideWhenUsed="1"/>
+    <w:lsdException w:name="Table Contemporary" w:semiHidden="1" w:unhideWhenUsed="1"/>
+    <w:lsdException w:name="Table Elegant" w:semiHidden="1" w:unhideWhenUsed="1"/>
+    <w:lsdException w:name="Table Professional" w:semiHidden="1" w:unhideWhenUsed="1"/>
+    <w:lsdException w:name="Table Subtle 1" w:semiHidden="1" w:unhideWhenUsed="1"/>
+    <w:lsdException w:name="Table Subtle 2" w:semiHidden="1" w:unhideWhenUsed="1"/>
+    <w:lsdException w:name="Table Web 1" w:semiHidden="1" w:unhideWhenUsed="1"/>
+    <w:lsdException w:name="Table Web 2" w:semiHidden="1" w:unhideWhenUsed="1"/>
+    <w:lsdException w:name="Table Web 3" w:semiHidden="1" w:unhideWhenUsed="1"/>
+    <w:lsdException w:name="Balloon Text" w:semiHidden="1" w:unhideWhenUsed="1"/>
+    <w:lsdException w:name="Table Grid" w:uiPriority="59"/>
+    <w:lsdException w:name="Table Theme" w:semiHidden="1" w:unhideWhenUsed="1"/>
+    <w:lsdException w:name="Placeholder Text" w:semiHidden="1"/>
+    <w:lsdException w:name="No Spacing" w:uiPriority="1" w:qFormat="1"/>
+    <w:lsdException w:name="Light Shading" w:uiPriority="60"/>
+    <w:lsdException w:name="Light List" w:uiPriority="61"/>
+    <w:lsdException w:name="Light Grid" w:uiPriority="62"/>
+    <w:lsdException w:name="Medium Shading 1" w:uiPriority="63"/>
+    <w:lsdException w:name="Medium Shading 2" w:uiPriority="64"/>
+    <w:lsdException w:name="Medium List 1" w:uiPriority="65"/>
+    <w:lsdException w:name="Medium List 2" w:uiPriority="66"/>
+    <w:lsdException w:name="Medium Grid 1" w:uiPriority="67"/>
+    <w:lsdException w:name="Medium Grid 2" w:uiPriority="68"/>
+    <w:lsdException w:name="Medium Grid 3" w:uiPriority="69"/>
+    <w:lsdException w:name="Dark List" w:uiPriority="70"/>
+    <w:lsdException w:name="Colorful Shading" w:uiPriority="71"/>
+    <w:lsdException w:name="Colorful List" w:uiPriority="72"/>
+    <w:lsdException w:name="Colorful Grid" w:uiPriority="73"/>
+    <w:lsdException w:name="Light Shading Accent 1" w:uiPriority="60"/>
+    <w:lsdException w:name="Light List Accent 1" w:uiPriority="61"/>
+    <w:lsdException w:name="Light Grid Accent 1" w:uiPriority="62"/>
+    <w:lsdException w:name="Medium Shading 1 Accent 1" w:uiPriority="63"/>
+    <w:lsdException w:name="Medium Shading 2 Accent 1" w:uiPriority="64"/>
+    <w:lsdException w:name="Medium List 1 Accent 1" w:uiPriority="65"/>
+    <w:lsdException w:name="Revision" w:semiHidden="1"/>
+    <w:lsdException w:name="List Paragraph" w:uiPriority="34" w:qFormat="1"/>
+    <w:lsdException w:name="Quote" w:uiPriority="29" w:qFormat="1"/>
+    <w:lsdException w:name="Intense Quote" w:uiPriority="30" w:qFormat="1"/>
+    <w:lsdException w:name="Medium List 2 Accent 1" w:uiPriority="66"/>
+    <w:lsdException w:name="Medium Grid 1 Accent 1" w:uiPriority="67"/>
+    <w:lsdException w:name="Medium Grid 2 Accent 1" w:uiPriority="68"/>
+    <w:lsdException w:name="Medium Grid 3 Accent 1" w:uiPriority="69"/>
+    <w:lsdException w:name="Dark List Accent 1" w:uiPriority="70"/>
+    <w:lsdException w:name="Colorful Shading Accent 1" w:uiPriority="71"/>
+    <w:lsdException w:name="Colorful List Accent 1" w:uiPriority="72"/>
+    <w:lsdException w:name="Colorful Grid Accent 1" w:uiPriority="73"/>
+    <w:lsdException w:name="Light Shading Accent 2" w:uiPriority="60"/>
+    <w:lsdException w:name="Light List Accent 2" w:uiPriority="61"/>
+    <w:lsdException w:name="Light Grid Accent 2" w:uiPriority="62"/>
+    <w:lsdException w:name="Medium Shading 1 Accent 2" w:uiPriority="63"/>
+    <w:lsdException w:name="Medium Shading 2 Accent 2" w:uiPriority="64"/>
+    <w:lsdException w:name="Medium List 1 Accent 2" w:uiPriority="65"/>
+    <w:lsdException w:name="Medium List 2 Accent 2" w:uiPriority="66"/>
+    <w:lsdException w:name="Medium Grid 1 Accent 2" w:uiPriority="67"/>
+    <w:lsdException w:name="Medium Grid 2 Accent 2" w:uiPriority="68"/>
+    <w:lsdException w:name="Medium Grid 3 Accent 2" w:uiPriority="69"/>
+    <w:lsdException w:name="Dark List Accent 2" w:uiPriority="70"/>
+    <w:lsdException w:name="Colorful Shading Accent 2" w:uiPriority="71"/>
+    <w:lsdException w:name="Colorful List Accent 2" w:uiPriority="72"/>
+    <w:lsdException w:name="Colorful Grid Accent 2" w:uiPriority="73"/>
+    <w:lsdException w:name="Light Shading Accent 3" w:uiPriority="60"/>
+    <w:lsdException w:name="Light List Accent 3" w:uiPriority="61"/>
+    <w:lsdException w:name="Light Grid Accent 3" w:uiPriority="62"/>
+    <w:lsdException w:name="Medium Shading 1 Accent 3" w:uiPriority="63"/>
+    <w:lsdException w:name="Medium Shading 2 Accent 3" w:uiPriority="64"/>
+    <w:lsdException w:name="Medium List 1 Accent 3" w:uiPriority="65"/>
+    <w:lsdException w:name="Medium List 2 Accent 3" w:uiPriority="66"/>
+    <w:lsdException w:name="Medium Grid 1 Accent 3" w:uiPriority="67"/>
+    <w:lsdException w:name="Medium Grid 2 Accent 3" w:uiPriority="68"/>
+    <w:lsdException w:name="Medium Grid 3 Accent 3" w:uiPriority="69"/>
+    <w:lsdException w:name="Dark List Accent 3" w:uiPriority="70"/>
+    <w:lsdException w:name="Colorful Shading Accent 3" w:uiPriority="71"/>
+    <w:lsdException w:name="Colorful List Accent 3" w:uiPriority="72"/>
+    <w:lsdException w:name="Colorful Grid Accent 3" w:uiPriority="73"/>
+    <w:lsdException w:name="Light Shading Accent 4" w:uiPriority="60"/>
+    <w:lsdException w:name="Light List Accent 4" w:uiPriority="61"/>
+    <w:lsdException w:name="Light Grid Accent 4" w:uiPriority="62"/>
+    <w:lsdException w:name="Medium Shading 1 Accent 4" w:uiPriority="63"/>
+    <w:lsdException w:name="Medium Shading 2 Accent 4" w:uiPriority="64"/>
+    <w:lsdException w:name="Medium List 1 Accent 4" w:uiPriority="65"/>
+    <w:lsdException w:name="Medium List 2 Accent 4" w:uiPriority="66"/>
+    <w:lsdException w:name="Medium Grid 1 Accent 4" w:uiPriority="67"/>
+    <w:lsdException w:name="Medium Grid 2 Accent 4" w:uiPriority="68"/>
+    <w:lsdException w:name="Medium Grid 3 Accent 4" w:uiPriority="69"/>
+    <w:lsdException w:name="Dark List Accent 4" w:uiPriority="70"/>
+    <w:lsdException w:name="Colorful Shading Accent 4" w:uiPriority="71"/>
+    <w:lsdException w:name="Colorful List Accent 4" w:uiPriority="72"/>
+    <w:lsdException w:name="Colorful Grid Accent 4" w:uiPriority="73"/>
+    <w:lsdException w:name="Light Shading Accent 5" w:uiPriority="60"/>
+    <w:lsdException w:name="Light List Accent 5" w:uiPriority="61"/>
+    <w:lsdException w:name="Light Grid Accent 5" w:uiPriority="62"/>
+    <w:lsdException w:name="Medium Shading 1 Accent 5" w:uiPriority="63"/>
+    <w:lsdException w:name="Medium Shading 2 Accent 5" w:uiPriority="64"/>
+    <w:lsdException w:name="Medium List 1 Accent 5" w:uiPriority="65"/>
+    <w:lsdException w:name="Medium List 2 Accent 5" w:uiPriority="66"/>
+    <w:lsdException w:name="Medium Grid 1 Accent 5" w:uiPriority="67"/>
+    <w:lsdException w:name="Medium Grid 2 Accent 5" w:uiPriority="68"/>
+    <w:lsdException w:name="Medium Grid 3 Accent 5" w:uiPriority="69"/>
+    <w:lsdException w:name="Dark List Accent 5" w:uiPriority="70"/>
+    <w:lsdException w:name="Colorful Shading Accent 5" w:uiPriority="71"/>
+    <w:lsdException w:name="Colorful List Accent 5" w:uiPriority="72"/>
+    <w:lsdException w:name="Colorful Grid Accent 5" w:uiPriority="73"/>
+    <w:lsdException w:name="Light Shading Accent 6" w:uiPriority="60"/>
+    <w:lsdException w:name="Light List Accent 6" w:uiPriority="61"/>
+    <w:lsdException w:name="Light Grid Accent 6" w:uiPriority="62"/>
+    <w:lsdException w:name="Medium Shading 1 Accent 6" w:uiPriority="63"/>
+    <w:lsdException w:name="Medium Shading 2 Accent 6" w:uiPriority="64"/>
+    <w:lsdException w:name="Medium List 1 Accent 6" w:uiPriority="65"/>
+    <w:lsdException w:name="Medium List 2 Accent 6" w:uiPriority="66"/>
+    <w:lsdException w:name="Medium Grid 1 Accent 6" w:uiPriority="67"/>
+    <w:lsdException w:name="Medium Grid 2 Accent 6" w:uiPriority="68"/>
+    <w:lsdException w:name="Medium Grid 3 Accent 6" w:uiPriority="69"/>
+    <w:lsdException w:name="Dark List Accent 6" w:uiPriority="70"/>
+    <w:lsdException w:name="Colorful Shading Accent 6" w:uiPriority="71"/>
+    <w:lsdException w:name="Colorful List Accent 6" w:uiPriority="72"/>
+    <w:lsdException w:name="Colorful Grid Accent 6" w:uiPriority="73"/>
+    <w:lsdException w:name="Subtle Emphasis" w:uiPriority="19" w:qFormat="1"/>
+    <w:lsdException w:name="Intense Emphasis" w:uiPriority="21" w:qFormat="1"/>
+    <w:lsdException w:name="Subtle Reference" w:uiPriority="31" w:qFormat="1"/>
+    <w:lsdException w:name="Intense Reference" w:uiPriority="32" w:qFormat="1"/>
+    <w:lsdException w:name="Book Title" w:uiPriority="33" w:qFormat="1"/>
+    <w:lsdException w:name="Bibliography" w:semiHidden="1" w:uiPriority="37" w:unhideWhenUsed="1"/>
+    <w:lsdException w:name="TOC Heading" w:semiHidden="1" w:uiPriority="39" w:unhideWhenUsed="1" w:qFormat="1"/>
+    <w:lsdException w:name="Plain Table 1" w:uiPriority="41"/>
+    <w:lsdException w:name="Plain Table 2" w:uiPriority="42"/>
+    <w:lsdException w:name="Plain Table 3" w:uiPriority="43"/>
+    <w:lsdException w:name="Plain Table 4" w:uiPriority="44"/>
+    <w:lsdException w:name="Plain Table 5" w:uiPriority="45"/>
+    <w:lsdException w:name="Grid Table Light" w:uiPriority="40"/>
+    <w:lsdException w:name="Grid Table 1 Light" w:uiPriority="46"/>
+    <w:lsdException w:name="Grid Table 2" w:uiPriority="47"/>
+    <w:lsdException w:name="Grid Table 3" w:uiPriority="48"/>
+    <w:lsdException w:name="Grid Table 4" w:uiPriority="49"/>
+    <w:lsdException w:name="Grid Table 5 Dark" w:uiPriority="50"/>
+    <w:lsdException w:name="Grid Table 6 Colorful" w:uiPriority="51"/>
+    <w:lsdException w:name="Grid Table 7 Colorful" w:uiPriority="52"/>
+    <w:lsdException w:name="Grid Table 1 Light Accent 1" w:uiPriority="46"/>
+    <w:lsdException w:name="Grid Table 2 Accent 1" w:uiPriority="47"/>
+    <w:lsdException w:name="Grid Table 3 Accent 1" w:uiPriority="48"/>
+    <w:lsdException w:name="Grid Table 4 Accent 1" w:uiPriority="49"/>
+    <w:lsdException w:name="Grid Table 5 Dark Accent 1" w:uiPriority="50"/>
+    <w:lsdException w:name="Grid Table 6 Colorful Accent 1" w:uiPriority="51"/>
+    <w:lsdException w:name="Grid Table 7 Colorful Accent 1" w:uiPriority="52"/>
+    <w:lsdException w:name="Grid Table 1 Light Accent 2" w:uiPriority="46"/>
+    <w:lsdException w:name="Grid Table 2 Accent 2" w:uiPriority="47"/>
+    <w:lsdException w:name="Grid Table 3 Accent 2" w:uiPriority="48"/>
+    <w:lsdException w:name="Grid Table 4 Accent 2" w:uiPriority="49"/>
+    <w:lsdException w:name="Grid Table 5 Dark Accent 2" w:uiPriority="50"/>
+    <w:lsdException w:name="Grid Table 6 Colorful Accent 2" w:uiPriority="51"/>
+    <w:lsdException w:name="Grid Table 7 Colorful Accent 2" w:uiPriority="52"/>
+    <w:lsdException w:name="Grid Table 1 Light Accent 3" w:uiPriority="46"/>
+    <w:lsdException w:name="Grid Table 2 Accent 3" w:uiPriority="47"/>
+    <w:lsdException w:name="Grid Table 3 Accent 3" w:uiPriority="48"/>
+    <w:lsdException w:name="Grid Table 4 Accent 3" w:uiPriority="49"/>
+    <w:lsdException w:name="Grid Table 5 Dark Accent 3" w:uiPriority="50"/>
+    <w:lsdException w:name="Grid Table 6 Colorful Accent 3" w:uiPriority="51"/>
+    <w:lsdException w:name="Grid Table 7 Colorful Accent 3" w:uiPriority="52"/>
+    <w:lsdException w:name="Grid Table 1 Light Accent 4" w:uiPriority="46"/>
+    <w:lsdException w:name="Grid Table 2 Accent 4" w:uiPriority="47"/>
+    <w:lsdException w:name="Grid Table 3 Accent 4" w:uiPriority="48"/>
+    <w:lsdException w:name="Grid Table 4 Accent 4" w:uiPriority="49"/>
+    <w:lsdException w:name="Grid Table 5 Dark Accent 4" w:uiPriority="50"/>
+    <w:lsdException w:name="Grid Table 6 Colorful Accent 4" w:uiPriority="51"/>
+    <w:lsdException w:name="Grid Table 7 Colorful Accent 4" w:uiPriority="52"/>
+    <w:lsdException w:name="Grid Table 1 Light Accent 5" w:uiPriority="46"/>
+    <w:lsdException w:name="Grid Table 2 Accent 5" w:uiPriority="47"/>
+    <w:lsdException w:name="Grid Table 3 Accent 5" w:uiPriority="48"/>
+    <w:lsdException w:name="Grid Table 4 Accent 5" w:uiPriority="49"/>
+    <w:lsdException w:name="Grid Table 5 Dark Accent 5" w:uiPriority="50"/>
+    <w:lsdException w:name="Grid Table 6 Colorful Accent 5" w:uiPriority="51"/>
+    <w:lsdException w:name="Grid Table 7 Colorful Accent 5" w:uiPriority="52"/>
+    <w:lsdException w:name="Grid Table 1 Light Accent 6" w:uiPriority="46"/>
+    <w:lsdException w:name="Grid Table 2 Accent 6" w:uiPriority="47"/>
+    <w:lsdException w:name="Grid Table 3 Accent 6" w:uiPriority="48"/>
+    <w:lsdException w:name="Grid Table 4 Accent 6" w:uiPriority="49"/>
+    <w:lsdException w:name="Grid Table 5 Dark Accent 6" w:uiPriority="50"/>
+    <w:lsdException w:name="Grid Table 6 Colorful Accent 6" w:uiPriority="51"/>
+    <w:lsdException w:name="Grid Table 7 Colorful Accent 6" w:uiPriority="52"/>
+    <w:lsdException w:name="List Table 1 Light" w:uiPriority="46"/>
+    <w:lsdException w:name="List Table 2" w:uiPriority="47"/>
+    <w:lsdException w:name="List Table 3" w:uiPriority="48"/>
+    <w:lsdException w:name="List Table 4" w:uiPriority="49"/>
+    <w:lsdException w:name="List Table 5 Dark" w:uiPriority="50"/>
+    <w:lsdException w:name="List Table 6 Colorful" w:uiPriority="51"/>
+    <w:lsdException w:name="List Table 7 Colorful" w:uiPriority="52"/>
+    <w:lsdException w:name="List Table 1 Light Accent 1" w:uiPriority="46"/>
+    <w:lsdException w:name="List Table 2 Accent 1" w:uiPriority="47"/>
+    <w:lsdException w:name="List Table 3 Accent 1" w:uiPriority="48"/>
+    <w:lsdException w:name="List Table 4 Accent 1" w:uiPriority="49"/>
+    <w:lsdException w:name="List Table 5 Dark Accent 1" w:uiPriority="50"/>
+    <w:lsdException w:name="List Table 6 Colorful Accent 1" w:uiPriority="51"/>
+    <w:lsdException w:name="List Table 7 Colorful Accent 1" w:uiPriority="52"/>
+    <w:lsdException w:name="List Table 1 Light Accent 2" w:uiPriority="46"/>
+    <w:lsdException w:name="List Table 2 Accent 2" w:uiPriority="47"/>
+    <w:lsdException w:name="List Table 3 Accent 2" w:uiPriority="48"/>
+    <w:lsdException w:name="List Table 4 Accent 2" w:uiPriority="49"/>
+    <w:lsdException w:name="List Table 5 Dark Accent 2" w:uiPriority="50"/>
+    <w:lsdException w:name="List Table 6 Colorful Accent 2" w:uiPriority="51"/>
+    <w:lsdException w:name="List Table 7 Colorful Accent 2" w:uiPriority="52"/>
+    <w:lsdException w:name="List Table 1 Light Accent 3" w:uiPriority="46"/>
+    <w:lsdException w:name="List Table 2 Accent 3" w:uiPriority="47"/>
+    <w:lsdException w:name="List Table 3 Accent 3" w:uiPriority="48"/>
+    <w:lsdException w:name="List Table 4 Accent 3" w:uiPriority="49"/>
+    <w:lsdException w:name="List Table 5 Dark Accent 3" w:uiPriority="50"/>
+    <w:lsdException w:name="List Table 6 Colorful Accent 3" w:uiPriority="51"/>
+    <w:lsdException w:name="List Table 7 Colorful Accent 3" w:uiPriority="52"/>
+    <w:lsdException w:name="List Table 1 Light Accent 4" w:uiPriority="46"/>
+    <w:lsdException w:name="List Table 2 Accent 4" w:uiPriority="47"/>
+    <w:lsdException w:name="List Table 3 Accent 4" w:uiPriority="48"/>
+    <w:lsdException w:name="List Table 4 Accent 4" w:uiPriority="49"/>
+    <w:lsdException w:name="List Table 5 Dark Accent 4" w:uiPriority="50"/>
+    <w:lsdException w:name="List Table 6 Colorful Accent 4" w:uiPriority="51"/>
+    <w:lsdException w:name="List Table 7 Colorful Accent 4" w:uiPriority="52"/>
+    <w:lsdException w:name="List Table 1 Light Accent 5" w:uiPriority="46"/>
+    <w:lsdException w:name="List Table 2 Accent 5" w:uiPriority="47"/>
+    <w:lsdException w:name="List Table 3 Accent 5" w:uiPriority="48"/>
+    <w:lsdException w:name="List Table 4 Accent 5" w:uiPriority="49"/>
+    <w:lsdException w:name="List Table 5 Dark Accent 5" w:uiPriority="50"/>
+    <w:lsdException w:name="List Table 6 Colorful Accent 5" w:uiPriority="51"/>
+    <w:lsdException w:name="List Table 7 Colorful Accent 5" w:uiPriority="52"/>
+    <w:lsdException w:name="List Table 1 Light Accent 6" w:uiPriority="46"/>
+    <w:lsdException w:name="List Table 2 Accent 6" w:uiPriority="47"/>
+    <w:lsdException w:name="List Table 3 Accent 6" w:uiPriority="48"/>
+    <w:lsdException w:name="List Table 4 Accent 6" w:uiPriority="49"/>
+    <w:lsdException w:name="List Table 5 Dark Accent 6" w:uiPriority="50"/>
+    <w:lsdException w:name="List Table 6 Colorful Accent 6" w:uiPriority="51"/>
+    <w:lsdException w:name="List Table 7 Colorful Accent 6" w:uiPriority="52"/>
   </w:latentStyles>
   <w:style w:type="paragraph" w:default="1" w:styleId="Normal">
     <w:name w:val="Normal"/>
@@ -4663,264 +6546,16 @@
       <w:szCs w:val="20"/>
     </w:rPr>
   </w:style>
-</w:styles>
-</file>
-
-<file path=word/stylesWithEffects.xml><?xml version="1.0" encoding="utf-8"?>
-<w:styles xmlns:wpc="http://schemas.microsoft.com/office/word/2010/wordprocessingCanvas" xmlns:mc="http://schemas.openxmlformats.org/markup-compatibility/2006" xmlns:o="urn:schemas-microsoft-com:office:office" xmlns:r="http://schemas.openxmlformats.org/officeDocument/2006/relationships" xmlns:m="http://schemas.openxmlformats.org/officeDocument/2006/math" xmlns:v="urn:schemas-microsoft-com:vml" xmlns:wp14="http://schemas.microsoft.com/office/word/2010/wordprocessingDrawing" xmlns:wp="http://schemas.openxmlformats.org/drawingml/2006/wordprocessingDrawing" xmlns:w10="urn:schemas-microsoft-com:office:word" xmlns:w="http://schemas.openxmlformats.org/wordprocessingml/2006/main" xmlns:w14="http://schemas.microsoft.com/office/word/2010/wordml" xmlns:wpg="http://schemas.microsoft.com/office/word/2010/wordprocessingGroup" xmlns:wpi="http://schemas.microsoft.com/office/word/2010/wordprocessingInk" xmlns:wne="http://schemas.microsoft.com/office/word/2006/wordml" xmlns:wps="http://schemas.microsoft.com/office/word/2010/wordprocessingShape" mc:Ignorable="w14 wp14">
-  <w:docDefaults>
-    <w:rPrDefault>
-      <w:rPr>
-        <w:rFonts w:asciiTheme="minorHAnsi" w:eastAsiaTheme="minorHAnsi" w:hAnsiTheme="minorHAnsi" w:cstheme="minorBidi"/>
-        <w:sz w:val="22"/>
-        <w:szCs w:val="22"/>
-        <w:lang w:val="en-US" w:eastAsia="en-US" w:bidi="ar-SA"/>
-      </w:rPr>
-    </w:rPrDefault>
-    <w:pPrDefault>
-      <w:pPr>
-        <w:spacing w:after="200" w:line="276" w:lineRule="auto"/>
-      </w:pPr>
-    </w:pPrDefault>
-  </w:docDefaults>
-  <w:latentStyles w:defLockedState="0" w:defUIPriority="99" w:defSemiHidden="1" w:defUnhideWhenUsed="1" w:defQFormat="0" w:count="267">
-    <w:lsdException w:name="Normal" w:semiHidden="0" w:uiPriority="0" w:unhideWhenUsed="0" w:qFormat="1"/>
-    <w:lsdException w:name="heading 1" w:semiHidden="0" w:uiPriority="9" w:unhideWhenUsed="0" w:qFormat="1"/>
-    <w:lsdException w:name="heading 2" w:uiPriority="9" w:qFormat="1"/>
-    <w:lsdException w:name="heading 3" w:uiPriority="9" w:qFormat="1"/>
-    <w:lsdException w:name="heading 4" w:uiPriority="9" w:qFormat="1"/>
-    <w:lsdException w:name="heading 5" w:uiPriority="9" w:qFormat="1"/>
-    <w:lsdException w:name="heading 6" w:uiPriority="9" w:qFormat="1"/>
-    <w:lsdException w:name="heading 7" w:uiPriority="9" w:qFormat="1"/>
-    <w:lsdException w:name="heading 8" w:uiPriority="9" w:qFormat="1"/>
-    <w:lsdException w:name="heading 9" w:uiPriority="9" w:qFormat="1"/>
-    <w:lsdException w:name="toc 1" w:uiPriority="39"/>
-    <w:lsdException w:name="toc 2" w:uiPriority="39"/>
-    <w:lsdException w:name="toc 3" w:uiPriority="39"/>
-    <w:lsdException w:name="toc 4" w:uiPriority="39"/>
-    <w:lsdException w:name="toc 5" w:uiPriority="39"/>
-    <w:lsdException w:name="toc 6" w:uiPriority="39"/>
-    <w:lsdException w:name="toc 7" w:uiPriority="39"/>
-    <w:lsdException w:name="toc 8" w:uiPriority="39"/>
-    <w:lsdException w:name="toc 9" w:uiPriority="39"/>
-    <w:lsdException w:name="caption" w:uiPriority="35" w:qFormat="1"/>
-    <w:lsdException w:name="Title" w:semiHidden="0" w:uiPriority="10" w:unhideWhenUsed="0" w:qFormat="1"/>
-    <w:lsdException w:name="Default Paragraph Font" w:uiPriority="1"/>
-    <w:lsdException w:name="Subtitle" w:semiHidden="0" w:uiPriority="11" w:unhideWhenUsed="0" w:qFormat="1"/>
-    <w:lsdException w:name="Strong" w:semiHidden="0" w:uiPriority="22" w:unhideWhenUsed="0" w:qFormat="1"/>
-    <w:lsdException w:name="Emphasis" w:semiHidden="0" w:uiPriority="20" w:unhideWhenUsed="0" w:qFormat="1"/>
-    <w:lsdException w:name="Table Grid" w:semiHidden="0" w:uiPriority="59" w:unhideWhenUsed="0"/>
-    <w:lsdException w:name="Placeholder Text" w:unhideWhenUsed="0"/>
-    <w:lsdException w:name="No Spacing" w:semiHidden="0" w:uiPriority="1" w:unhideWhenUsed="0" w:qFormat="1"/>
-    <w:lsdException w:name="Light Shading" w:semiHidden="0" w:uiPriority="60" w:unhideWhenUsed="0"/>
-    <w:lsdException w:name="Light List" w:semiHidden="0" w:uiPriority="61" w:unhideWhenUsed="0"/>
-    <w:lsdException w:name="Light Grid" w:semiHidden="0" w:uiPriority="62" w:unhideWhenUsed="0"/>
-    <w:lsdException w:name="Medium Shading 1" w:semiHidden="0" w:uiPriority="63" w:unhideWhenUsed="0"/>
-    <w:lsdException w:name="Medium Shading 2" w:semiHidden="0" w:uiPriority="64" w:unhideWhenUsed="0"/>
-    <w:lsdException w:name="Medium List 1" w:semiHidden="0" w:uiPriority="65" w:unhideWhenUsed="0"/>
-    <w:lsdException w:name="Medium List 2" w:semiHidden="0" w:uiPriority="66" w:unhideWhenUsed="0"/>
-    <w:lsdException w:name="Medium Grid 1" w:semiHidden="0" w:uiPriority="67" w:unhideWhenUsed="0"/>
-    <w:lsdException w:name="Medium Grid 2" w:semiHidden="0" w:uiPriority="68" w:unhideWhenUsed="0"/>
-    <w:lsdException w:name="Medium Grid 3" w:semiHidden="0" w:uiPriority="69" w:unhideWhenUsed="0"/>
-    <w:lsdException w:name="Dark List" w:semiHidden="0" w:uiPriority="70" w:unhideWhenUsed="0"/>
-    <w:lsdException w:name="Colorful Shading" w:semiHidden="0" w:uiPriority="71" w:unhideWhenUsed="0"/>
-    <w:lsdException w:name="Colorful List" w:semiHidden="0" w:uiPriority="72" w:unhideWhenUsed="0"/>
-    <w:lsdException w:name="Colorful Grid" w:semiHidden="0" w:uiPriority="73" w:unhideWhenUsed="0"/>
-    <w:lsdException w:name="Light Shading Accent 1" w:semiHidden="0" w:uiPriority="60" w:unhideWhenUsed="0"/>
-    <w:lsdException w:name="Light List Accent 1" w:semiHidden="0" w:uiPriority="61" w:unhideWhenUsed="0"/>
-    <w:lsdException w:name="Light Grid Accent 1" w:semiHidden="0" w:uiPriority="62" w:unhideWhenUsed="0"/>
-    <w:lsdException w:name="Medium Shading 1 Accent 1" w:semiHidden="0" w:uiPriority="63" w:unhideWhenUsed="0"/>
-    <w:lsdException w:name="Medium Shading 2 Accent 1" w:semiHidden="0" w:uiPriority="64" w:unhideWhenUsed="0"/>
-    <w:lsdException w:name="Medium List 1 Accent 1" w:semiHidden="0" w:uiPriority="65" w:unhideWhenUsed="0"/>
-    <w:lsdException w:name="Revision" w:unhideWhenUsed="0"/>
-    <w:lsdException w:name="List Paragraph" w:semiHidden="0" w:uiPriority="34" w:unhideWhenUsed="0" w:qFormat="1"/>
-    <w:lsdException w:name="Quote" w:semiHidden="0" w:uiPriority="29" w:unhideWhenUsed="0" w:qFormat="1"/>
-    <w:lsdException w:name="Intense Quote" w:semiHidden="0" w:uiPriority="30" w:unhideWhenUsed="0" w:qFormat="1"/>
-    <w:lsdException w:name="Medium List 2 Accent 1" w:semiHidden="0" w:uiPriority="66" w:unhideWhenUsed="0"/>
-    <w:lsdException w:name="Medium Grid 1 Accent 1" w:semiHidden="0" w:uiPriority="67" w:unhideWhenUsed="0"/>
-    <w:lsdException w:name="Medium Grid 2 Accent 1" w:semiHidden="0" w:uiPriority="68" w:unhideWhenUsed="0"/>
-    <w:lsdException w:name="Medium Grid 3 Accent 1" w:semiHidden="0" w:uiPriority="69" w:unhideWhenUsed="0"/>
-    <w:lsdException w:name="Dark List Accent 1" w:semiHidden="0" w:uiPriority="70" w:unhideWhenUsed="0"/>
-    <w:lsdException w:name="Colorful Shading Accent 1" w:semiHidden="0" w:uiPriority="71" w:unhideWhenUsed="0"/>
-    <w:lsdException w:name="Colorful List Accent 1" w:semiHidden="0" w:uiPriority="72" w:unhideWhenUsed="0"/>
-    <w:lsdException w:name="Colorful Grid Accent 1" w:semiHidden="0" w:uiPriority="73" w:unhideWhenUsed="0"/>
-    <w:lsdException w:name="Light Shading Accent 2" w:semiHidden="0" w:uiPriority="60" w:unhideWhenUsed="0"/>
-    <w:lsdException w:name="Light List Accent 2" w:semiHidden="0" w:uiPriority="61" w:unhideWhenUsed="0"/>
-    <w:lsdException w:name="Light Grid Accent 2" w:semiHidden="0" w:uiPriority="62" w:unhideWhenUsed="0"/>
-    <w:lsdException w:name="Medium Shading 1 Accent 2" w:semiHidden="0" w:uiPriority="63" w:unhideWhenUsed="0"/>
-    <w:lsdException w:name="Medium Shading 2 Accent 2" w:semiHidden="0" w:uiPriority="64" w:unhideWhenUsed="0"/>
-    <w:lsdException w:name="Medium List 1 Accent 2" w:semiHidden="0" w:uiPriority="65" w:unhideWhenUsed="0"/>
-    <w:lsdException w:name="Medium List 2 Accent 2" w:semiHidden="0" w:uiPriority="66" w:unhideWhenUsed="0"/>
-    <w:lsdException w:name="Medium Grid 1 Accent 2" w:semiHidden="0" w:uiPriority="67" w:unhideWhenUsed="0"/>
-    <w:lsdException w:name="Medium Grid 2 Accent 2" w:semiHidden="0" w:uiPriority="68" w:unhideWhenUsed="0"/>
-    <w:lsdException w:name="Medium Grid 3 Accent 2" w:semiHidden="0" w:uiPriority="69" w:unhideWhenUsed="0"/>
-    <w:lsdException w:name="Dark List Accent 2" w:semiHidden="0" w:uiPriority="70" w:unhideWhenUsed="0"/>
-    <w:lsdException w:name="Colorful Shading Accent 2" w:semiHidden="0" w:uiPriority="71" w:unhideWhenUsed="0"/>
-    <w:lsdException w:name="Colorful List Accent 2" w:semiHidden="0" w:uiPriority="72" w:unhideWhenUsed="0"/>
-    <w:lsdException w:name="Colorful Grid Accent 2" w:semiHidden="0" w:uiPriority="73" w:unhideWhenUsed="0"/>
-    <w:lsdException w:name="Light Shading Accent 3" w:semiHidden="0" w:uiPriority="60" w:unhideWhenUsed="0"/>
-    <w:lsdException w:name="Light List Accent 3" w:semiHidden="0" w:uiPriority="61" w:unhideWhenUsed="0"/>
-    <w:lsdException w:name="Light Grid Accent 3" w:semiHidden="0" w:uiPriority="62" w:unhideWhenUsed="0"/>
-    <w:lsdException w:name="Medium Shading 1 Accent 3" w:semiHidden="0" w:uiPriority="63" w:unhideWhenUsed="0"/>
-    <w:lsdException w:name="Medium Shading 2 Accent 3" w:semiHidden="0" w:uiPriority="64" w:unhideWhenUsed="0"/>
-    <w:lsdException w:name="Medium List 1 Accent 3" w:semiHidden="0" w:uiPriority="65" w:unhideWhenUsed="0"/>
-    <w:lsdException w:name="Medium List 2 Accent 3" w:semiHidden="0" w:uiPriority="66" w:unhideWhenUsed="0"/>
-    <w:lsdException w:name="Medium Grid 1 Accent 3" w:semiHidden="0" w:uiPriority="67" w:unhideWhenUsed="0"/>
-    <w:lsdException w:name="Medium Grid 2 Accent 3" w:semiHidden="0" w:uiPriority="68" w:unhideWhenUsed="0"/>
-    <w:lsdException w:name="Medium Grid 3 Accent 3" w:semiHidden="0" w:uiPriority="69" w:unhideWhenUsed="0"/>
-    <w:lsdException w:name="Dark List Accent 3" w:semiHidden="0" w:uiPriority="70" w:unhideWhenUsed="0"/>
-    <w:lsdException w:name="Colorful Shading Accent 3" w:semiHidden="0" w:uiPriority="71" w:unhideWhenUsed="0"/>
-    <w:lsdException w:name="Colorful List Accent 3" w:semiHidden="0" w:uiPriority="72" w:unhideWhenUsed="0"/>
-    <w:lsdException w:name="Colorful Grid Accent 3" w:semiHidden="0" w:uiPriority="73" w:unhideWhenUsed="0"/>
-    <w:lsdException w:name="Light Shading Accent 4" w:semiHidden="0" w:uiPriority="60" w:unhideWhenUsed="0"/>
-    <w:lsdException w:name="Light List Accent 4" w:semiHidden="0" w:uiPriority="61" w:unhideWhenUsed="0"/>
-    <w:lsdException w:name="Light Grid Accent 4" w:semiHidden="0" w:uiPriority="62" w:unhideWhenUsed="0"/>
-    <w:lsdException w:name="Medium Shading 1 Accent 4" w:semiHidden="0" w:uiPriority="63" w:unhideWhenUsed="0"/>
-    <w:lsdException w:name="Medium Shading 2 Accent 4" w:semiHidden="0" w:uiPriority="64" w:unhideWhenUsed="0"/>
-    <w:lsdException w:name="Medium List 1 Accent 4" w:semiHidden="0" w:uiPriority="65" w:unhideWhenUsed="0"/>
-    <w:lsdException w:name="Medium List 2 Accent 4" w:semiHidden="0" w:uiPriority="66" w:unhideWhenUsed="0"/>
-    <w:lsdException w:name="Medium Grid 1 Accent 4" w:semiHidden="0" w:uiPriority="67" w:unhideWhenUsed="0"/>
-    <w:lsdException w:name="Medium Grid 2 Accent 4" w:semiHidden="0" w:uiPriority="68" w:unhideWhenUsed="0"/>
-    <w:lsdException w:name="Medium Grid 3 Accent 4" w:semiHidden="0" w:uiPriority="69" w:unhideWhenUsed="0"/>
-    <w:lsdException w:name="Dark List Accent 4" w:semiHidden="0" w:uiPriority="70" w:unhideWhenUsed="0"/>
-    <w:lsdException w:name="Colorful Shading Accent 4" w:semiHidden="0" w:uiPriority="71" w:unhideWhenUsed="0"/>
-    <w:lsdException w:name="Colorful List Accent 4" w:semiHidden="0" w:uiPriority="72" w:unhideWhenUsed="0"/>
-    <w:lsdException w:name="Colorful Grid Accent 4" w:semiHidden="0" w:uiPriority="73" w:unhideWhenUsed="0"/>
-    <w:lsdException w:name="Light Shading Accent 5" w:semiHidden="0" w:uiPriority="60" w:unhideWhenUsed="0"/>
-    <w:lsdException w:name="Light List Accent 5" w:semiHidden="0" w:uiPriority="61" w:unhideWhenUsed="0"/>
-    <w:lsdException w:name="Light Grid Accent 5" w:semiHidden="0" w:uiPriority="62" w:unhideWhenUsed="0"/>
-    <w:lsdException w:name="Medium Shading 1 Accent 5" w:semiHidden="0" w:uiPriority="63" w:unhideWhenUsed="0"/>
-    <w:lsdException w:name="Medium Shading 2 Accent 5" w:semiHidden="0" w:uiPriority="64" w:unhideWhenUsed="0"/>
-    <w:lsdException w:name="Medium List 1 Accent 5" w:semiHidden="0" w:uiPriority="65" w:unhideWhenUsed="0"/>
-    <w:lsdException w:name="Medium List 2 Accent 5" w:semiHidden="0" w:uiPriority="66" w:unhideWhenUsed="0"/>
-    <w:lsdException w:name="Medium Grid 1 Accent 5" w:semiHidden="0" w:uiPriority="67" w:unhideWhenUsed="0"/>
-    <w:lsdException w:name="Medium Grid 2 Accent 5" w:semiHidden="0" w:uiPriority="68" w:unhideWhenUsed="0"/>
-    <w:lsdException w:name="Medium Grid 3 Accent 5" w:semiHidden="0" w:uiPriority="69" w:unhideWhenUsed="0"/>
-    <w:lsdException w:name="Dark List Accent 5" w:semiHidden="0" w:uiPriority="70" w:unhideWhenUsed="0"/>
-    <w:lsdException w:name="Colorful Shading Accent 5" w:semiHidden="0" w:uiPriority="71" w:unhideWhenUsed="0"/>
-    <w:lsdException w:name="Colorful List Accent 5" w:semiHidden="0" w:uiPriority="72" w:unhideWhenUsed="0"/>
-    <w:lsdException w:name="Colorful Grid Accent 5" w:semiHidden="0" w:uiPriority="73" w:unhideWhenUsed="0"/>
-    <w:lsdException w:name="Light Shading Accent 6" w:semiHidden="0" w:uiPriority="60" w:unhideWhenUsed="0"/>
-    <w:lsdException w:name="Light List Accent 6" w:semiHidden="0" w:uiPriority="61" w:unhideWhenUsed="0"/>
-    <w:lsdException w:name="Light Grid Accent 6" w:semiHidden="0" w:uiPriority="62" w:unhideWhenUsed="0"/>
-    <w:lsdException w:name="Medium Shading 1 Accent 6" w:semiHidden="0" w:uiPriority="63" w:unhideWhenUsed="0"/>
-    <w:lsdException w:name="Medium Shading 2 Accent 6" w:semiHidden="0" w:uiPriority="64" w:unhideWhenUsed="0"/>
-    <w:lsdException w:name="Medium List 1 Accent 6" w:semiHidden="0" w:uiPriority="65" w:unhideWhenUsed="0"/>
-    <w:lsdException w:name="Medium List 2 Accent 6" w:semiHidden="0" w:uiPriority="66" w:unhideWhenUsed="0"/>
-    <w:lsdException w:name="Medium Grid 1 Accent 6" w:semiHidden="0" w:uiPriority="67" w:unhideWhenUsed="0"/>
-    <w:lsdException w:name="Medium Grid 2 Accent 6" w:semiHidden="0" w:uiPriority="68" w:unhideWhenUsed="0"/>
-    <w:lsdException w:name="Medium Grid 3 Accent 6" w:semiHidden="0" w:uiPriority="69" w:unhideWhenUsed="0"/>
-    <w:lsdException w:name="Dark List Accent 6" w:semiHidden="0" w:uiPriority="70" w:unhideWhenUsed="0"/>
-    <w:lsdException w:name="Colorful Shading Accent 6" w:semiHidden="0" w:uiPriority="71" w:unhideWhenUsed="0"/>
-    <w:lsdException w:name="Colorful List Accent 6" w:semiHidden="0" w:uiPriority="72" w:unhideWhenUsed="0"/>
-    <w:lsdException w:name="Colorful Grid Accent 6" w:semiHidden="0" w:uiPriority="73" w:unhideWhenUsed="0"/>
-    <w:lsdException w:name="Subtle Emphasis" w:semiHidden="0" w:uiPriority="19" w:unhideWhenUsed="0" w:qFormat="1"/>
-    <w:lsdException w:name="Intense Emphasis" w:semiHidden="0" w:uiPriority="21" w:unhideWhenUsed="0" w:qFormat="1"/>
-    <w:lsdException w:name="Subtle Reference" w:semiHidden="0" w:uiPriority="31" w:unhideWhenUsed="0" w:qFormat="1"/>
-    <w:lsdException w:name="Intense Reference" w:semiHidden="0" w:uiPriority="32" w:unhideWhenUsed="0" w:qFormat="1"/>
-    <w:lsdException w:name="Book Title" w:semiHidden="0" w:uiPriority="33" w:unhideWhenUsed="0" w:qFormat="1"/>
-    <w:lsdException w:name="Bibliography" w:uiPriority="37"/>
-    <w:lsdException w:name="TOC Heading" w:uiPriority="39" w:qFormat="1"/>
-  </w:latentStyles>
-  <w:style w:type="paragraph" w:default="1" w:styleId="Normal">
-    <w:name w:val="Normal"/>
+  <w:style w:type="paragraph" w:styleId="ListParagraph">
+    <w:name w:val="List Paragraph"/>
+    <w:basedOn w:val="Normal"/>
+    <w:uiPriority w:val="34"/>
     <w:qFormat/>
-    <w:rsid w:val="0086397E"/>
+    <w:rsid w:val="009006BA"/>
     <w:pPr>
-      <w:spacing w:after="0" w:line="240" w:lineRule="auto"/>
+      <w:ind w:left="720"/>
+      <w:contextualSpacing/>
     </w:pPr>
-  </w:style>
-  <w:style w:type="character" w:default="1" w:styleId="DefaultParagraphFont">
-    <w:name w:val="Default Paragraph Font"/>
-    <w:uiPriority w:val="1"/>
-    <w:semiHidden/>
-    <w:unhideWhenUsed/>
-  </w:style>
-  <w:style w:type="table" w:default="1" w:styleId="TableNormal">
-    <w:name w:val="Normal Table"/>
-    <w:uiPriority w:val="99"/>
-    <w:semiHidden/>
-    <w:unhideWhenUsed/>
-    <w:tblPr>
-      <w:tblInd w:w="0" w:type="dxa"/>
-      <w:tblCellMar>
-        <w:top w:w="0" w:type="dxa"/>
-        <w:left w:w="108" w:type="dxa"/>
-        <w:bottom w:w="0" w:type="dxa"/>
-        <w:right w:w="108" w:type="dxa"/>
-      </w:tblCellMar>
-    </w:tblPr>
-  </w:style>
-  <w:style w:type="numbering" w:default="1" w:styleId="NoList">
-    <w:name w:val="No List"/>
-    <w:uiPriority w:val="99"/>
-    <w:semiHidden/>
-    <w:unhideWhenUsed/>
-  </w:style>
-  <w:style w:type="character" w:customStyle="1" w:styleId="apple-converted-space">
-    <w:name w:val="apple-converted-space"/>
-    <w:basedOn w:val="DefaultParagraphFont"/>
-    <w:rsid w:val="0086397E"/>
-  </w:style>
-  <w:style w:type="character" w:styleId="Hyperlink">
-    <w:name w:val="Hyperlink"/>
-    <w:basedOn w:val="DefaultParagraphFont"/>
-    <w:uiPriority w:val="99"/>
-    <w:semiHidden/>
-    <w:unhideWhenUsed/>
-    <w:rsid w:val="0086397E"/>
-    <w:rPr>
-      <w:color w:val="0000FF"/>
-      <w:u w:val="single"/>
-    </w:rPr>
-  </w:style>
-  <w:style w:type="character" w:styleId="Emphasis">
-    <w:name w:val="Emphasis"/>
-    <w:basedOn w:val="DefaultParagraphFont"/>
-    <w:uiPriority w:val="20"/>
-    <w:qFormat/>
-    <w:rsid w:val="0086397E"/>
-    <w:rPr>
-      <w:i/>
-      <w:iCs/>
-    </w:rPr>
-  </w:style>
-  <w:style w:type="character" w:styleId="PlaceholderText">
-    <w:name w:val="Placeholder Text"/>
-    <w:basedOn w:val="DefaultParagraphFont"/>
-    <w:uiPriority w:val="99"/>
-    <w:semiHidden/>
-    <w:rsid w:val="008A3EC4"/>
-    <w:rPr>
-      <w:color w:val="808080"/>
-    </w:rPr>
-  </w:style>
-  <w:style w:type="paragraph" w:styleId="BalloonText">
-    <w:name w:val="Balloon Text"/>
-    <w:basedOn w:val="Normal"/>
-    <w:link w:val="BalloonTextChar"/>
-    <w:uiPriority w:val="99"/>
-    <w:semiHidden/>
-    <w:unhideWhenUsed/>
-    <w:rsid w:val="008A3EC4"/>
-    <w:rPr>
-      <w:rFonts w:ascii="Tahoma" w:hAnsi="Tahoma" w:cs="Tahoma"/>
-      <w:sz w:val="16"/>
-      <w:szCs w:val="16"/>
-    </w:rPr>
-  </w:style>
-  <w:style w:type="character" w:customStyle="1" w:styleId="BalloonTextChar">
-    <w:name w:val="Balloon Text Char"/>
-    <w:basedOn w:val="DefaultParagraphFont"/>
-    <w:link w:val="BalloonText"/>
-    <w:uiPriority w:val="99"/>
-    <w:semiHidden/>
-    <w:rsid w:val="008A3EC4"/>
-    <w:rPr>
-      <w:rFonts w:ascii="Tahoma" w:hAnsi="Tahoma" w:cs="Tahoma"/>
-      <w:sz w:val="16"/>
-      <w:szCs w:val="16"/>
-    </w:rPr>
   </w:style>
 </w:styles>
 </file>
